--- a/Seminário/Seminario Raciocínio Baseado em Casos.docx
+++ b/Seminário/Seminario Raciocínio Baseado em Casos.docx
@@ -1,6 +1,6 @@
 
 <file path=word/document.xml><?xml version="1.0" encoding="utf-8"?>
-<w:document xmlns:mc="http://schemas.openxmlformats.org/markup-compatibility/2006" xmlns:o="urn:schemas-microsoft-com:office:office" xmlns:r="http://purl.oclc.org/ooxml/officeDocument/relationships" xmlns:m="http://purl.oclc.org/ooxml/officeDocument/math" xmlns:v="urn:schemas-microsoft-com:vml" xmlns:wp14="http://schemas.microsoft.com/office/word/2010/wordprocessingDrawing" xmlns:wp="http://purl.oclc.org/ooxml/drawingml/wordprocessingDrawing" xmlns:w10="urn:schemas-microsoft-com:office:word" xmlns:w="http://purl.oclc.org/ooxml/wordprocessingml/main" xmlns:w14="http://schemas.microsoft.com/office/word/2010/wordml" xmlns:w15="http://schemas.microsoft.com/office/word/2012/wordml" xmlns:wpi="http://schemas.microsoft.com/office/word/2010/wordprocessingInk" xmlns:wne="http://schemas.microsoft.com/office/word/2006/wordml" mc:Ignorable="w14 w15 wne wp14" w:conformance="strict">
+<w:document xmlns:cx="http://schemas.microsoft.com/office/drawing/2014/chartex" xmlns:cx1="http://schemas.microsoft.com/office/drawing/2015/9/8/chartex" xmlns:cx2="http://schemas.microsoft.com/office/drawing/2015/10/21/chartex" xmlns:cx3="http://schemas.microsoft.com/office/drawing/2016/5/9/chartex" xmlns:cx4="http://schemas.microsoft.com/office/drawing/2016/5/10/chartex" xmlns:cx5="http://schemas.microsoft.com/office/drawing/2016/5/11/chartex" xmlns:cx6="http://schemas.microsoft.com/office/drawing/2016/5/12/chartex" xmlns:cx7="http://schemas.microsoft.com/office/drawing/2016/5/13/chartex" xmlns:cx8="http://schemas.microsoft.com/office/drawing/2016/5/14/chartex" xmlns:mc="http://schemas.openxmlformats.org/markup-compatibility/2006" xmlns:aink="http://schemas.microsoft.com/office/drawing/2016/ink" xmlns:am3d="http://schemas.microsoft.com/office/drawing/2017/model3d" xmlns:o="urn:schemas-microsoft-com:office:office" xmlns:r="http://purl.oclc.org/ooxml/officeDocument/relationships" xmlns:m="http://purl.oclc.org/ooxml/officeDocument/math" xmlns:v="urn:schemas-microsoft-com:vml" xmlns:wp14="http://schemas.microsoft.com/office/word/2010/wordprocessingDrawing" xmlns:wp="http://purl.oclc.org/ooxml/drawingml/wordprocessingDrawing" xmlns:w10="urn:schemas-microsoft-com:office:word" xmlns:w="http://purl.oclc.org/ooxml/wordprocessingml/main" xmlns:w14="http://schemas.microsoft.com/office/word/2010/wordml" xmlns:w15="http://schemas.microsoft.com/office/word/2012/wordml" xmlns:w16cid="http://schemas.microsoft.com/office/word/2016/wordml/cid" xmlns:w16se="http://schemas.microsoft.com/office/word/2015/wordml/symex" xmlns:wpi="http://schemas.microsoft.com/office/word/2010/wordprocessingInk" xmlns:wne="http://schemas.microsoft.com/office/word/2006/wordml" mc:Ignorable="w14 w15 w16se w16cid wne wp14" w:conformance="strict">
   <w:body>
     <w:p>
       <w:pPr>
@@ -233,7 +233,34 @@
           <w:szCs w:val="18"/>
           <w:lang w:val="pt-BR"/>
         </w:rPr>
-        <w:t>@outlook.com</w:t>
+        <w:t>.woelfer</w:t>
+      </w:r>
+      <w:r>
+        <w:rPr>
+          <w:noProof/>
+          <w:sz w:val="18"/>
+          <w:szCs w:val="18"/>
+          <w:lang w:val="pt-BR"/>
+        </w:rPr>
+        <w:t>@</w:t>
+      </w:r>
+      <w:r>
+        <w:rPr>
+          <w:noProof/>
+          <w:sz w:val="18"/>
+          <w:szCs w:val="18"/>
+          <w:lang w:val="pt-BR"/>
+        </w:rPr>
+        <w:t>hotmail</w:t>
+      </w:r>
+      <w:r>
+        <w:rPr>
+          <w:noProof/>
+          <w:sz w:val="18"/>
+          <w:szCs w:val="18"/>
+          <w:lang w:val="pt-BR"/>
+        </w:rPr>
+        <w:t>.com</w:t>
       </w:r>
     </w:p>
     <w:p>
@@ -290,17 +317,7 @@
           <w:szCs w:val="18"/>
           <w:lang w:val="pt-BR"/>
         </w:rPr>
-        <w:t xml:space="preserve">alguma </w:t>
-      </w:r>
-      <w:r>
-        <w:rPr>
-          <w:i/>
-          <w:noProof/>
-          <w:sz w:val="18"/>
-          <w:szCs w:val="18"/>
-          <w:lang w:val="pt-BR"/>
-        </w:rPr>
-        <w:t>empresa</w:t>
+        <w:t>Philipes</w:t>
       </w:r>
       <w:r>
         <w:rPr>
@@ -736,11 +753,19 @@
           <w:lang w:val="pt-BR"/>
         </w:rPr>
       </w:pPr>
+      <w:proofErr w:type="spellStart"/>
       <w:r>
         <w:rPr>
           <w:highlight w:val="yellow"/>
         </w:rPr>
-        <w:t>Parte Joana</w:t>
+        <w:t>Parte</w:t>
+      </w:r>
+      <w:proofErr w:type="spellEnd"/>
+      <w:r>
+        <w:rPr>
+          <w:highlight w:val="yellow"/>
+        </w:rPr>
+        <w:t xml:space="preserve"> Joana</w:t>
       </w:r>
       <w:r>
         <w:t xml:space="preserve"> </w:t>
@@ -835,11 +860,125 @@
         </w:rPr>
         <w:t xml:space="preserve"> </w:t>
       </w:r>
+      <w:proofErr w:type="spellStart"/>
       <w:r>
         <w:t>Before</w:t>
       </w:r>
-      <w:r>
-        <w:t xml:space="preserve"> you begin to format your paper, first write and save the content as a separate text file. </w:t>
+      <w:proofErr w:type="spellEnd"/>
+      <w:r>
+        <w:t xml:space="preserve"> </w:t>
+      </w:r>
+      <w:proofErr w:type="spellStart"/>
+      <w:r>
+        <w:t>you</w:t>
+      </w:r>
+      <w:proofErr w:type="spellEnd"/>
+      <w:r>
+        <w:t xml:space="preserve"> </w:t>
+      </w:r>
+      <w:proofErr w:type="spellStart"/>
+      <w:r>
+        <w:t>begin</w:t>
+      </w:r>
+      <w:proofErr w:type="spellEnd"/>
+      <w:r>
+        <w:t xml:space="preserve"> </w:t>
+      </w:r>
+      <w:proofErr w:type="spellStart"/>
+      <w:r>
+        <w:t>to</w:t>
+      </w:r>
+      <w:proofErr w:type="spellEnd"/>
+      <w:r>
+        <w:t xml:space="preserve"> </w:t>
+      </w:r>
+      <w:proofErr w:type="spellStart"/>
+      <w:r>
+        <w:t>format</w:t>
+      </w:r>
+      <w:proofErr w:type="spellEnd"/>
+      <w:r>
+        <w:t xml:space="preserve"> </w:t>
+      </w:r>
+      <w:proofErr w:type="spellStart"/>
+      <w:r>
+        <w:t>your</w:t>
+      </w:r>
+      <w:proofErr w:type="spellEnd"/>
+      <w:r>
+        <w:t xml:space="preserve"> </w:t>
+      </w:r>
+      <w:proofErr w:type="spellStart"/>
+      <w:r>
+        <w:t>paper</w:t>
+      </w:r>
+      <w:proofErr w:type="spellEnd"/>
+      <w:r>
+        <w:t xml:space="preserve">, </w:t>
+      </w:r>
+      <w:proofErr w:type="spellStart"/>
+      <w:r>
+        <w:t>first</w:t>
+      </w:r>
+      <w:proofErr w:type="spellEnd"/>
+      <w:r>
+        <w:t xml:space="preserve"> </w:t>
+      </w:r>
+      <w:proofErr w:type="spellStart"/>
+      <w:r>
+        <w:t>write</w:t>
+      </w:r>
+      <w:proofErr w:type="spellEnd"/>
+      <w:r>
+        <w:t xml:space="preserve"> </w:t>
+      </w:r>
+      <w:proofErr w:type="spellStart"/>
+      <w:r>
+        <w:t>and</w:t>
+      </w:r>
+      <w:proofErr w:type="spellEnd"/>
+      <w:r>
+        <w:t xml:space="preserve"> </w:t>
+      </w:r>
+      <w:proofErr w:type="spellStart"/>
+      <w:r>
+        <w:t>save</w:t>
+      </w:r>
+      <w:proofErr w:type="spellEnd"/>
+      <w:r>
+        <w:t xml:space="preserve"> </w:t>
+      </w:r>
+      <w:proofErr w:type="spellStart"/>
+      <w:r>
+        <w:t>the</w:t>
+      </w:r>
+      <w:proofErr w:type="spellEnd"/>
+      <w:r>
+        <w:t xml:space="preserve"> </w:t>
+      </w:r>
+      <w:proofErr w:type="spellStart"/>
+      <w:r>
+        <w:t>content</w:t>
+      </w:r>
+      <w:proofErr w:type="spellEnd"/>
+      <w:r>
+        <w:t xml:space="preserve"> as a </w:t>
+      </w:r>
+      <w:proofErr w:type="spellStart"/>
+      <w:r>
+        <w:t>separate</w:t>
+      </w:r>
+      <w:proofErr w:type="spellEnd"/>
+      <w:r>
+        <w:t xml:space="preserve"> </w:t>
+      </w:r>
+      <w:proofErr w:type="spellStart"/>
+      <w:r>
+        <w:t>text</w:t>
+      </w:r>
+      <w:proofErr w:type="spellEnd"/>
+      <w:r>
+        <w:t xml:space="preserve"> file. </w:t>
       </w:r>
       <w:r>
         <w:rPr>
@@ -852,8 +991,381 @@
       <w:pPr>
         <w:pStyle w:val="Corpodetexto"/>
       </w:pPr>
-      <w:r>
-        <w:t>Keep your text and graphic files separate until after the text has been formatted and styled. Do not use hard tabs, and limit use of hard returns to only one return at the end of a paragraph. Do not add any kind of pagination anywhere in the paper. Do not number text heads-the template will do that for you.</w:t>
+      <w:proofErr w:type="spellStart"/>
+      <w:r>
+        <w:t>Keep</w:t>
+      </w:r>
+      <w:proofErr w:type="spellEnd"/>
+      <w:r>
+        <w:t xml:space="preserve"> </w:t>
+      </w:r>
+      <w:proofErr w:type="spellStart"/>
+      <w:r>
+        <w:t>your</w:t>
+      </w:r>
+      <w:proofErr w:type="spellEnd"/>
+      <w:r>
+        <w:t xml:space="preserve"> </w:t>
+      </w:r>
+      <w:proofErr w:type="spellStart"/>
+      <w:r>
+        <w:t>text</w:t>
+      </w:r>
+      <w:proofErr w:type="spellEnd"/>
+      <w:r>
+        <w:t xml:space="preserve"> </w:t>
+      </w:r>
+      <w:proofErr w:type="spellStart"/>
+      <w:r>
+        <w:t>and</w:t>
+      </w:r>
+      <w:proofErr w:type="spellEnd"/>
+      <w:r>
+        <w:t xml:space="preserve"> </w:t>
+      </w:r>
+      <w:proofErr w:type="spellStart"/>
+      <w:r>
+        <w:t>graphic</w:t>
+      </w:r>
+      <w:proofErr w:type="spellEnd"/>
+      <w:r>
+        <w:t xml:space="preserve"> files </w:t>
+      </w:r>
+      <w:proofErr w:type="spellStart"/>
+      <w:r>
+        <w:t>separate</w:t>
+      </w:r>
+      <w:proofErr w:type="spellEnd"/>
+      <w:r>
+        <w:t xml:space="preserve"> </w:t>
+      </w:r>
+      <w:proofErr w:type="spellStart"/>
+      <w:r>
+        <w:t>until</w:t>
+      </w:r>
+      <w:proofErr w:type="spellEnd"/>
+      <w:r>
+        <w:t xml:space="preserve"> </w:t>
+      </w:r>
+      <w:proofErr w:type="spellStart"/>
+      <w:r>
+        <w:t>after</w:t>
+      </w:r>
+      <w:proofErr w:type="spellEnd"/>
+      <w:r>
+        <w:t xml:space="preserve"> </w:t>
+      </w:r>
+      <w:proofErr w:type="spellStart"/>
+      <w:r>
+        <w:t>the</w:t>
+      </w:r>
+      <w:proofErr w:type="spellEnd"/>
+      <w:r>
+        <w:t xml:space="preserve"> </w:t>
+      </w:r>
+      <w:proofErr w:type="spellStart"/>
+      <w:r>
+        <w:t>text</w:t>
+      </w:r>
+      <w:proofErr w:type="spellEnd"/>
+      <w:r>
+        <w:t xml:space="preserve"> </w:t>
+      </w:r>
+      <w:proofErr w:type="spellStart"/>
+      <w:r>
+        <w:t>has</w:t>
+      </w:r>
+      <w:proofErr w:type="spellEnd"/>
+      <w:r>
+        <w:t xml:space="preserve"> </w:t>
+      </w:r>
+      <w:proofErr w:type="spellStart"/>
+      <w:r>
+        <w:t>been</w:t>
+      </w:r>
+      <w:proofErr w:type="spellEnd"/>
+      <w:r>
+        <w:t xml:space="preserve"> </w:t>
+      </w:r>
+      <w:proofErr w:type="spellStart"/>
+      <w:r>
+        <w:t>formatted</w:t>
+      </w:r>
+      <w:proofErr w:type="spellEnd"/>
+      <w:r>
+        <w:t xml:space="preserve"> </w:t>
+      </w:r>
+      <w:proofErr w:type="spellStart"/>
+      <w:r>
+        <w:t>and</w:t>
+      </w:r>
+      <w:proofErr w:type="spellEnd"/>
+      <w:r>
+        <w:t xml:space="preserve"> </w:t>
+      </w:r>
+      <w:proofErr w:type="spellStart"/>
+      <w:r>
+        <w:t>styled</w:t>
+      </w:r>
+      <w:proofErr w:type="spellEnd"/>
+      <w:r>
+        <w:t xml:space="preserve">. Do </w:t>
+      </w:r>
+      <w:proofErr w:type="spellStart"/>
+      <w:r>
+        <w:t>not</w:t>
+      </w:r>
+      <w:proofErr w:type="spellEnd"/>
+      <w:r>
+        <w:t xml:space="preserve"> use hard </w:t>
+      </w:r>
+      <w:proofErr w:type="spellStart"/>
+      <w:r>
+        <w:t>tabs</w:t>
+      </w:r>
+      <w:proofErr w:type="spellEnd"/>
+      <w:r>
+        <w:t xml:space="preserve">, </w:t>
+      </w:r>
+      <w:proofErr w:type="spellStart"/>
+      <w:r>
+        <w:t>and</w:t>
+      </w:r>
+      <w:proofErr w:type="spellEnd"/>
+      <w:r>
+        <w:t xml:space="preserve"> </w:t>
+      </w:r>
+      <w:proofErr w:type="spellStart"/>
+      <w:r>
+        <w:t>limit</w:t>
+      </w:r>
+      <w:proofErr w:type="spellEnd"/>
+      <w:r>
+        <w:t xml:space="preserve"> use </w:t>
+      </w:r>
+      <w:proofErr w:type="spellStart"/>
+      <w:r>
+        <w:t>of</w:t>
+      </w:r>
+      <w:proofErr w:type="spellEnd"/>
+      <w:r>
+        <w:t xml:space="preserve"> hard </w:t>
+      </w:r>
+      <w:proofErr w:type="spellStart"/>
+      <w:r>
+        <w:t>returns</w:t>
+      </w:r>
+      <w:proofErr w:type="spellEnd"/>
+      <w:r>
+        <w:t xml:space="preserve"> </w:t>
+      </w:r>
+      <w:proofErr w:type="spellStart"/>
+      <w:r>
+        <w:t>to</w:t>
+      </w:r>
+      <w:proofErr w:type="spellEnd"/>
+      <w:r>
+        <w:t xml:space="preserve"> </w:t>
+      </w:r>
+      <w:proofErr w:type="spellStart"/>
+      <w:r>
+        <w:t>only</w:t>
+      </w:r>
+      <w:proofErr w:type="spellEnd"/>
+      <w:r>
+        <w:t xml:space="preserve"> </w:t>
+      </w:r>
+      <w:proofErr w:type="spellStart"/>
+      <w:r>
+        <w:t>one</w:t>
+      </w:r>
+      <w:proofErr w:type="spellEnd"/>
+      <w:r>
+        <w:t xml:space="preserve"> </w:t>
+      </w:r>
+      <w:proofErr w:type="spellStart"/>
+      <w:r>
+        <w:t>return</w:t>
+      </w:r>
+      <w:proofErr w:type="spellEnd"/>
+      <w:r>
+        <w:t xml:space="preserve"> </w:t>
+      </w:r>
+      <w:proofErr w:type="spellStart"/>
+      <w:r>
+        <w:t>at</w:t>
+      </w:r>
+      <w:proofErr w:type="spellEnd"/>
+      <w:r>
+        <w:t xml:space="preserve"> </w:t>
+      </w:r>
+      <w:proofErr w:type="spellStart"/>
+      <w:r>
+        <w:t>the</w:t>
+      </w:r>
+      <w:proofErr w:type="spellEnd"/>
+      <w:r>
+        <w:t xml:space="preserve"> </w:t>
+      </w:r>
+      <w:proofErr w:type="spellStart"/>
+      <w:r>
+        <w:t>end</w:t>
+      </w:r>
+      <w:proofErr w:type="spellEnd"/>
+      <w:r>
+        <w:t xml:space="preserve"> </w:t>
+      </w:r>
+      <w:proofErr w:type="spellStart"/>
+      <w:r>
+        <w:t>of</w:t>
+      </w:r>
+      <w:proofErr w:type="spellEnd"/>
+      <w:r>
+        <w:t xml:space="preserve"> a </w:t>
+      </w:r>
+      <w:proofErr w:type="spellStart"/>
+      <w:r>
+        <w:t>paragraph</w:t>
+      </w:r>
+      <w:proofErr w:type="spellEnd"/>
+      <w:r>
+        <w:t xml:space="preserve">. Do </w:t>
+      </w:r>
+      <w:proofErr w:type="spellStart"/>
+      <w:r>
+        <w:t>not</w:t>
+      </w:r>
+      <w:proofErr w:type="spellEnd"/>
+      <w:r>
+        <w:t xml:space="preserve"> </w:t>
+      </w:r>
+      <w:proofErr w:type="spellStart"/>
+      <w:r>
+        <w:t>add</w:t>
+      </w:r>
+      <w:proofErr w:type="spellEnd"/>
+      <w:r>
+        <w:t xml:space="preserve"> </w:t>
+      </w:r>
+      <w:proofErr w:type="spellStart"/>
+      <w:r>
+        <w:t>any</w:t>
+      </w:r>
+      <w:proofErr w:type="spellEnd"/>
+      <w:r>
+        <w:t xml:space="preserve"> </w:t>
+      </w:r>
+      <w:proofErr w:type="spellStart"/>
+      <w:r>
+        <w:t>kind</w:t>
+      </w:r>
+      <w:proofErr w:type="spellEnd"/>
+      <w:r>
+        <w:t xml:space="preserve"> </w:t>
+      </w:r>
+      <w:proofErr w:type="spellStart"/>
+      <w:r>
+        <w:t>of</w:t>
+      </w:r>
+      <w:proofErr w:type="spellEnd"/>
+      <w:r>
+        <w:t xml:space="preserve"> </w:t>
+      </w:r>
+      <w:proofErr w:type="spellStart"/>
+      <w:r>
+        <w:t>pagination</w:t>
+      </w:r>
+      <w:proofErr w:type="spellEnd"/>
+      <w:r>
+        <w:t xml:space="preserve"> </w:t>
+      </w:r>
+      <w:proofErr w:type="spellStart"/>
+      <w:r>
+        <w:t>anywhere</w:t>
+      </w:r>
+      <w:proofErr w:type="spellEnd"/>
+      <w:r>
+        <w:t xml:space="preserve"> in </w:t>
+      </w:r>
+      <w:proofErr w:type="spellStart"/>
+      <w:r>
+        <w:t>the</w:t>
+      </w:r>
+      <w:proofErr w:type="spellEnd"/>
+      <w:r>
+        <w:t xml:space="preserve"> </w:t>
+      </w:r>
+      <w:proofErr w:type="spellStart"/>
+      <w:r>
+        <w:t>paper</w:t>
+      </w:r>
+      <w:proofErr w:type="spellEnd"/>
+      <w:r>
+        <w:t xml:space="preserve">. Do </w:t>
+      </w:r>
+      <w:proofErr w:type="spellStart"/>
+      <w:r>
+        <w:t>not</w:t>
+      </w:r>
+      <w:proofErr w:type="spellEnd"/>
+      <w:r>
+        <w:t xml:space="preserve"> </w:t>
+      </w:r>
+      <w:proofErr w:type="spellStart"/>
+      <w:r>
+        <w:t>number</w:t>
+      </w:r>
+      <w:proofErr w:type="spellEnd"/>
+      <w:r>
+        <w:t xml:space="preserve"> </w:t>
+      </w:r>
+      <w:proofErr w:type="spellStart"/>
+      <w:r>
+        <w:t>text</w:t>
+      </w:r>
+      <w:proofErr w:type="spellEnd"/>
+      <w:r>
+        <w:t xml:space="preserve"> </w:t>
+      </w:r>
+      <w:proofErr w:type="spellStart"/>
+      <w:r>
+        <w:t>heads-the</w:t>
+      </w:r>
+      <w:proofErr w:type="spellEnd"/>
+      <w:r>
+        <w:t xml:space="preserve"> </w:t>
+      </w:r>
+      <w:proofErr w:type="spellStart"/>
+      <w:r>
+        <w:t>template</w:t>
+      </w:r>
+      <w:proofErr w:type="spellEnd"/>
+      <w:r>
+        <w:t xml:space="preserve"> </w:t>
+      </w:r>
+      <w:proofErr w:type="spellStart"/>
+      <w:r>
+        <w:t>will</w:t>
+      </w:r>
+      <w:proofErr w:type="spellEnd"/>
+      <w:r>
+        <w:t xml:space="preserve"> do </w:t>
+      </w:r>
+      <w:proofErr w:type="spellStart"/>
+      <w:r>
+        <w:t>that</w:t>
+      </w:r>
+      <w:proofErr w:type="spellEnd"/>
+      <w:r>
+        <w:t xml:space="preserve"> for </w:t>
+      </w:r>
+      <w:proofErr w:type="spellStart"/>
+      <w:r>
+        <w:t>you</w:t>
+      </w:r>
+      <w:proofErr w:type="spellEnd"/>
+      <w:r>
+        <w:t>.</w:t>
       </w:r>
     </w:p>
     <w:p>
@@ -872,7 +1384,295 @@
         <w:pStyle w:val="Corpodetexto"/>
       </w:pPr>
       <w:r>
-        <w:t>Define abbreviations and acronyms the first time they are used in the text, even after they have been defined in the abstract. Abbreviations such as IEEE, SI, MKS, CGS, sc, dc, and rms do not have to be defined. Do not use abbreviations in the title or heads unless they are unavoidable.</w:t>
+        <w:t xml:space="preserve">Define </w:t>
+      </w:r>
+      <w:proofErr w:type="spellStart"/>
+      <w:r>
+        <w:t>abbreviations</w:t>
+      </w:r>
+      <w:proofErr w:type="spellEnd"/>
+      <w:r>
+        <w:t xml:space="preserve"> </w:t>
+      </w:r>
+      <w:proofErr w:type="spellStart"/>
+      <w:r>
+        <w:t>and</w:t>
+      </w:r>
+      <w:proofErr w:type="spellEnd"/>
+      <w:r>
+        <w:t xml:space="preserve"> </w:t>
+      </w:r>
+      <w:proofErr w:type="spellStart"/>
+      <w:r>
+        <w:t>acronyms</w:t>
+      </w:r>
+      <w:proofErr w:type="spellEnd"/>
+      <w:r>
+        <w:t xml:space="preserve"> </w:t>
+      </w:r>
+      <w:proofErr w:type="spellStart"/>
+      <w:r>
+        <w:t>the</w:t>
+      </w:r>
+      <w:proofErr w:type="spellEnd"/>
+      <w:r>
+        <w:t xml:space="preserve"> </w:t>
+      </w:r>
+      <w:proofErr w:type="spellStart"/>
+      <w:r>
+        <w:t>first</w:t>
+      </w:r>
+      <w:proofErr w:type="spellEnd"/>
+      <w:r>
+        <w:t xml:space="preserve"> time </w:t>
+      </w:r>
+      <w:proofErr w:type="spellStart"/>
+      <w:r>
+        <w:t>they</w:t>
+      </w:r>
+      <w:proofErr w:type="spellEnd"/>
+      <w:r>
+        <w:t xml:space="preserve"> are </w:t>
+      </w:r>
+      <w:proofErr w:type="spellStart"/>
+      <w:r>
+        <w:t>used</w:t>
+      </w:r>
+      <w:proofErr w:type="spellEnd"/>
+      <w:r>
+        <w:t xml:space="preserve"> in </w:t>
+      </w:r>
+      <w:proofErr w:type="spellStart"/>
+      <w:r>
+        <w:t>the</w:t>
+      </w:r>
+      <w:proofErr w:type="spellEnd"/>
+      <w:r>
+        <w:t xml:space="preserve"> </w:t>
+      </w:r>
+      <w:proofErr w:type="spellStart"/>
+      <w:r>
+        <w:t>text</w:t>
+      </w:r>
+      <w:proofErr w:type="spellEnd"/>
+      <w:r>
+        <w:t xml:space="preserve">, </w:t>
+      </w:r>
+      <w:proofErr w:type="spellStart"/>
+      <w:r>
+        <w:t>even</w:t>
+      </w:r>
+      <w:proofErr w:type="spellEnd"/>
+      <w:r>
+        <w:t xml:space="preserve"> </w:t>
+      </w:r>
+      <w:proofErr w:type="spellStart"/>
+      <w:r>
+        <w:t>after</w:t>
+      </w:r>
+      <w:proofErr w:type="spellEnd"/>
+      <w:r>
+        <w:t xml:space="preserve"> </w:t>
+      </w:r>
+      <w:proofErr w:type="spellStart"/>
+      <w:r>
+        <w:t>they</w:t>
+      </w:r>
+      <w:proofErr w:type="spellEnd"/>
+      <w:r>
+        <w:t xml:space="preserve"> </w:t>
+      </w:r>
+      <w:proofErr w:type="spellStart"/>
+      <w:r>
+        <w:t>have</w:t>
+      </w:r>
+      <w:proofErr w:type="spellEnd"/>
+      <w:r>
+        <w:t xml:space="preserve"> </w:t>
+      </w:r>
+      <w:proofErr w:type="spellStart"/>
+      <w:r>
+        <w:t>been</w:t>
+      </w:r>
+      <w:proofErr w:type="spellEnd"/>
+      <w:r>
+        <w:t xml:space="preserve"> </w:t>
+      </w:r>
+      <w:proofErr w:type="spellStart"/>
+      <w:r>
+        <w:t>defined</w:t>
+      </w:r>
+      <w:proofErr w:type="spellEnd"/>
+      <w:r>
+        <w:t xml:space="preserve"> in </w:t>
+      </w:r>
+      <w:proofErr w:type="spellStart"/>
+      <w:r>
+        <w:t>the</w:t>
+      </w:r>
+      <w:proofErr w:type="spellEnd"/>
+      <w:r>
+        <w:t xml:space="preserve"> abstract. </w:t>
+      </w:r>
+      <w:proofErr w:type="spellStart"/>
+      <w:r>
+        <w:t>Abbreviations</w:t>
+      </w:r>
+      <w:proofErr w:type="spellEnd"/>
+      <w:r>
+        <w:t xml:space="preserve"> </w:t>
+      </w:r>
+      <w:proofErr w:type="spellStart"/>
+      <w:r>
+        <w:t>such</w:t>
+      </w:r>
+      <w:proofErr w:type="spellEnd"/>
+      <w:r>
+        <w:t xml:space="preserve"> as IEEE, SI, MKS, CGS, </w:t>
+      </w:r>
+      <w:proofErr w:type="spellStart"/>
+      <w:r>
+        <w:t>sc</w:t>
+      </w:r>
+      <w:proofErr w:type="spellEnd"/>
+      <w:r>
+        <w:t xml:space="preserve">, </w:t>
+      </w:r>
+      <w:proofErr w:type="spellStart"/>
+      <w:r>
+        <w:t>dc</w:t>
+      </w:r>
+      <w:proofErr w:type="spellEnd"/>
+      <w:r>
+        <w:t xml:space="preserve">, </w:t>
+      </w:r>
+      <w:proofErr w:type="spellStart"/>
+      <w:r>
+        <w:t>and</w:t>
+      </w:r>
+      <w:proofErr w:type="spellEnd"/>
+      <w:r>
+        <w:t xml:space="preserve"> </w:t>
+      </w:r>
+      <w:proofErr w:type="spellStart"/>
+      <w:r>
+        <w:t>rms</w:t>
+      </w:r>
+      <w:proofErr w:type="spellEnd"/>
+      <w:r>
+        <w:t xml:space="preserve"> do </w:t>
+      </w:r>
+      <w:proofErr w:type="spellStart"/>
+      <w:r>
+        <w:t>not</w:t>
+      </w:r>
+      <w:proofErr w:type="spellEnd"/>
+      <w:r>
+        <w:t xml:space="preserve"> </w:t>
+      </w:r>
+      <w:proofErr w:type="spellStart"/>
+      <w:r>
+        <w:t>have</w:t>
+      </w:r>
+      <w:proofErr w:type="spellEnd"/>
+      <w:r>
+        <w:t xml:space="preserve"> </w:t>
+      </w:r>
+      <w:proofErr w:type="spellStart"/>
+      <w:r>
+        <w:t>to</w:t>
+      </w:r>
+      <w:proofErr w:type="spellEnd"/>
+      <w:r>
+        <w:t xml:space="preserve"> </w:t>
+      </w:r>
+      <w:proofErr w:type="spellStart"/>
+      <w:r>
+        <w:t>be</w:t>
+      </w:r>
+      <w:proofErr w:type="spellEnd"/>
+      <w:r>
+        <w:t xml:space="preserve"> </w:t>
+      </w:r>
+      <w:proofErr w:type="spellStart"/>
+      <w:r>
+        <w:t>defined</w:t>
+      </w:r>
+      <w:proofErr w:type="spellEnd"/>
+      <w:r>
+        <w:t xml:space="preserve">. Do </w:t>
+      </w:r>
+      <w:proofErr w:type="spellStart"/>
+      <w:r>
+        <w:t>not</w:t>
+      </w:r>
+      <w:proofErr w:type="spellEnd"/>
+      <w:r>
+        <w:t xml:space="preserve"> use </w:t>
+      </w:r>
+      <w:proofErr w:type="spellStart"/>
+      <w:r>
+        <w:t>abbreviations</w:t>
+      </w:r>
+      <w:proofErr w:type="spellEnd"/>
+      <w:r>
+        <w:t xml:space="preserve"> in </w:t>
+      </w:r>
+      <w:proofErr w:type="spellStart"/>
+      <w:r>
+        <w:t>the</w:t>
+      </w:r>
+      <w:proofErr w:type="spellEnd"/>
+      <w:r>
+        <w:t xml:space="preserve"> </w:t>
+      </w:r>
+      <w:proofErr w:type="spellStart"/>
+      <w:r>
+        <w:t>title</w:t>
+      </w:r>
+      <w:proofErr w:type="spellEnd"/>
+      <w:r>
+        <w:t xml:space="preserve"> </w:t>
+      </w:r>
+      <w:proofErr w:type="spellStart"/>
+      <w:r>
+        <w:t>or</w:t>
+      </w:r>
+      <w:proofErr w:type="spellEnd"/>
+      <w:r>
+        <w:t xml:space="preserve"> </w:t>
+      </w:r>
+      <w:proofErr w:type="spellStart"/>
+      <w:r>
+        <w:t>heads</w:t>
+      </w:r>
+      <w:proofErr w:type="spellEnd"/>
+      <w:r>
+        <w:t xml:space="preserve"> </w:t>
+      </w:r>
+      <w:proofErr w:type="spellStart"/>
+      <w:r>
+        <w:t>unless</w:t>
+      </w:r>
+      <w:proofErr w:type="spellEnd"/>
+      <w:r>
+        <w:t xml:space="preserve"> </w:t>
+      </w:r>
+      <w:proofErr w:type="spellStart"/>
+      <w:r>
+        <w:t>they</w:t>
+      </w:r>
+      <w:proofErr w:type="spellEnd"/>
+      <w:r>
+        <w:t xml:space="preserve"> are </w:t>
+      </w:r>
+      <w:proofErr w:type="spellStart"/>
+      <w:r>
+        <w:t>unavoidable</w:t>
+      </w:r>
+      <w:proofErr w:type="spellEnd"/>
+      <w:r>
+        <w:t>.</w:t>
       </w:r>
     </w:p>
     <w:p>
@@ -890,19 +1690,458 @@
       <w:r>
         <w:t xml:space="preserve">Use </w:t>
       </w:r>
+      <w:proofErr w:type="spellStart"/>
       <w:r>
         <w:t>either</w:t>
       </w:r>
-      <w:r>
-        <w:t xml:space="preserve"> SI (MKS) or CGS as primary units. (SI units are encouraged.) English units may be used as secondary units (in parentheses). An exception would be the use of English units as identifiers in trade, such as “3.5-inch disk drive”.</w:t>
+      <w:proofErr w:type="spellEnd"/>
+      <w:r>
+        <w:t xml:space="preserve"> SI (MKS) </w:t>
+      </w:r>
+      <w:proofErr w:type="spellStart"/>
+      <w:r>
+        <w:t>or</w:t>
+      </w:r>
+      <w:proofErr w:type="spellEnd"/>
+      <w:r>
+        <w:t xml:space="preserve"> CGS as </w:t>
+      </w:r>
+      <w:proofErr w:type="spellStart"/>
+      <w:r>
+        <w:t>primary</w:t>
+      </w:r>
+      <w:proofErr w:type="spellEnd"/>
+      <w:r>
+        <w:t xml:space="preserve"> </w:t>
+      </w:r>
+      <w:proofErr w:type="spellStart"/>
+      <w:r>
+        <w:t>units</w:t>
+      </w:r>
+      <w:proofErr w:type="spellEnd"/>
+      <w:r>
+        <w:t xml:space="preserve">. (SI </w:t>
+      </w:r>
+      <w:proofErr w:type="spellStart"/>
+      <w:r>
+        <w:t>units</w:t>
+      </w:r>
+      <w:proofErr w:type="spellEnd"/>
+      <w:r>
+        <w:t xml:space="preserve"> are </w:t>
+      </w:r>
+      <w:proofErr w:type="spellStart"/>
+      <w:r>
+        <w:t>encouraged</w:t>
+      </w:r>
+      <w:proofErr w:type="spellEnd"/>
+      <w:r>
+        <w:t xml:space="preserve">.) </w:t>
+      </w:r>
+      <w:proofErr w:type="spellStart"/>
+      <w:r>
+        <w:t>English</w:t>
+      </w:r>
+      <w:proofErr w:type="spellEnd"/>
+      <w:r>
+        <w:t xml:space="preserve"> </w:t>
+      </w:r>
+      <w:proofErr w:type="spellStart"/>
+      <w:r>
+        <w:t>units</w:t>
+      </w:r>
+      <w:proofErr w:type="spellEnd"/>
+      <w:r>
+        <w:t xml:space="preserve"> </w:t>
+      </w:r>
+      <w:proofErr w:type="spellStart"/>
+      <w:r>
+        <w:t>may</w:t>
+      </w:r>
+      <w:proofErr w:type="spellEnd"/>
+      <w:r>
+        <w:t xml:space="preserve"> </w:t>
+      </w:r>
+      <w:proofErr w:type="spellStart"/>
+      <w:r>
+        <w:t>be</w:t>
+      </w:r>
+      <w:proofErr w:type="spellEnd"/>
+      <w:r>
+        <w:t xml:space="preserve"> </w:t>
+      </w:r>
+      <w:proofErr w:type="spellStart"/>
+      <w:r>
+        <w:t>used</w:t>
+      </w:r>
+      <w:proofErr w:type="spellEnd"/>
+      <w:r>
+        <w:t xml:space="preserve"> as </w:t>
+      </w:r>
+      <w:proofErr w:type="spellStart"/>
+      <w:r>
+        <w:t>secondary</w:t>
+      </w:r>
+      <w:proofErr w:type="spellEnd"/>
+      <w:r>
+        <w:t xml:space="preserve"> </w:t>
+      </w:r>
+      <w:proofErr w:type="spellStart"/>
+      <w:r>
+        <w:t>units</w:t>
+      </w:r>
+      <w:proofErr w:type="spellEnd"/>
+      <w:r>
+        <w:t xml:space="preserve"> (in </w:t>
+      </w:r>
+      <w:proofErr w:type="spellStart"/>
+      <w:r>
+        <w:t>parentheses</w:t>
+      </w:r>
+      <w:proofErr w:type="spellEnd"/>
+      <w:r>
+        <w:t xml:space="preserve">). </w:t>
+      </w:r>
+      <w:proofErr w:type="spellStart"/>
+      <w:r>
+        <w:t>An</w:t>
+      </w:r>
+      <w:proofErr w:type="spellEnd"/>
+      <w:r>
+        <w:t xml:space="preserve"> </w:t>
+      </w:r>
+      <w:proofErr w:type="spellStart"/>
+      <w:r>
+        <w:t>exception</w:t>
+      </w:r>
+      <w:proofErr w:type="spellEnd"/>
+      <w:r>
+        <w:t xml:space="preserve"> </w:t>
+      </w:r>
+      <w:proofErr w:type="spellStart"/>
+      <w:r>
+        <w:t>would</w:t>
+      </w:r>
+      <w:proofErr w:type="spellEnd"/>
+      <w:r>
+        <w:t xml:space="preserve"> </w:t>
+      </w:r>
+      <w:proofErr w:type="spellStart"/>
+      <w:r>
+        <w:t>be</w:t>
+      </w:r>
+      <w:proofErr w:type="spellEnd"/>
+      <w:r>
+        <w:t xml:space="preserve"> </w:t>
+      </w:r>
+      <w:proofErr w:type="spellStart"/>
+      <w:r>
+        <w:t>the</w:t>
+      </w:r>
+      <w:proofErr w:type="spellEnd"/>
+      <w:r>
+        <w:t xml:space="preserve"> use </w:t>
+      </w:r>
+      <w:proofErr w:type="spellStart"/>
+      <w:r>
+        <w:t>of</w:t>
+      </w:r>
+      <w:proofErr w:type="spellEnd"/>
+      <w:r>
+        <w:t xml:space="preserve"> </w:t>
+      </w:r>
+      <w:proofErr w:type="spellStart"/>
+      <w:r>
+        <w:t>English</w:t>
+      </w:r>
+      <w:proofErr w:type="spellEnd"/>
+      <w:r>
+        <w:t xml:space="preserve"> </w:t>
+      </w:r>
+      <w:proofErr w:type="spellStart"/>
+      <w:r>
+        <w:t>units</w:t>
+      </w:r>
+      <w:proofErr w:type="spellEnd"/>
+      <w:r>
+        <w:t xml:space="preserve"> as </w:t>
+      </w:r>
+      <w:proofErr w:type="spellStart"/>
+      <w:r>
+        <w:t>identifiers</w:t>
+      </w:r>
+      <w:proofErr w:type="spellEnd"/>
+      <w:r>
+        <w:t xml:space="preserve"> in trade, </w:t>
+      </w:r>
+      <w:proofErr w:type="spellStart"/>
+      <w:r>
+        <w:t>such</w:t>
+      </w:r>
+      <w:proofErr w:type="spellEnd"/>
+      <w:r>
+        <w:t xml:space="preserve"> as “3.5-inch disk drive”.</w:t>
       </w:r>
     </w:p>
     <w:p>
       <w:pPr>
         <w:pStyle w:val="bulletlist"/>
       </w:pPr>
-      <w:r>
-        <w:t>Avoid combining SI and CGS units, such as current in amperes and magnetic field in oersteds. This often leads to confusion because equations do not balance dimensionally. If you must use mixed units, clearly state the units for each quantity that you use in an equation.</w:t>
+      <w:proofErr w:type="spellStart"/>
+      <w:r>
+        <w:t>Avoid</w:t>
+      </w:r>
+      <w:proofErr w:type="spellEnd"/>
+      <w:r>
+        <w:t xml:space="preserve"> </w:t>
+      </w:r>
+      <w:proofErr w:type="spellStart"/>
+      <w:r>
+        <w:t>combining</w:t>
+      </w:r>
+      <w:proofErr w:type="spellEnd"/>
+      <w:r>
+        <w:t xml:space="preserve"> SI </w:t>
+      </w:r>
+      <w:proofErr w:type="spellStart"/>
+      <w:r>
+        <w:t>and</w:t>
+      </w:r>
+      <w:proofErr w:type="spellEnd"/>
+      <w:r>
+        <w:t xml:space="preserve"> CGS </w:t>
+      </w:r>
+      <w:proofErr w:type="spellStart"/>
+      <w:r>
+        <w:t>units</w:t>
+      </w:r>
+      <w:proofErr w:type="spellEnd"/>
+      <w:r>
+        <w:t xml:space="preserve">, </w:t>
+      </w:r>
+      <w:proofErr w:type="spellStart"/>
+      <w:r>
+        <w:t>such</w:t>
+      </w:r>
+      <w:proofErr w:type="spellEnd"/>
+      <w:r>
+        <w:t xml:space="preserve"> as </w:t>
+      </w:r>
+      <w:proofErr w:type="spellStart"/>
+      <w:r>
+        <w:t>current</w:t>
+      </w:r>
+      <w:proofErr w:type="spellEnd"/>
+      <w:r>
+        <w:t xml:space="preserve"> in amperes </w:t>
+      </w:r>
+      <w:proofErr w:type="spellStart"/>
+      <w:r>
+        <w:t>and</w:t>
+      </w:r>
+      <w:proofErr w:type="spellEnd"/>
+      <w:r>
+        <w:t xml:space="preserve"> </w:t>
+      </w:r>
+      <w:proofErr w:type="spellStart"/>
+      <w:r>
+        <w:t>magnetic</w:t>
+      </w:r>
+      <w:proofErr w:type="spellEnd"/>
+      <w:r>
+        <w:t xml:space="preserve"> </w:t>
+      </w:r>
+      <w:proofErr w:type="spellStart"/>
+      <w:r>
+        <w:t>field</w:t>
+      </w:r>
+      <w:proofErr w:type="spellEnd"/>
+      <w:r>
+        <w:t xml:space="preserve"> in </w:t>
+      </w:r>
+      <w:proofErr w:type="spellStart"/>
+      <w:r>
+        <w:t>oersteds</w:t>
+      </w:r>
+      <w:proofErr w:type="spellEnd"/>
+      <w:r>
+        <w:t xml:space="preserve">. </w:t>
+      </w:r>
+      <w:proofErr w:type="spellStart"/>
+      <w:r>
+        <w:t>This</w:t>
+      </w:r>
+      <w:proofErr w:type="spellEnd"/>
+      <w:r>
+        <w:t xml:space="preserve"> </w:t>
+      </w:r>
+      <w:proofErr w:type="spellStart"/>
+      <w:r>
+        <w:t>often</w:t>
+      </w:r>
+      <w:proofErr w:type="spellEnd"/>
+      <w:r>
+        <w:t xml:space="preserve"> leads </w:t>
+      </w:r>
+      <w:proofErr w:type="spellStart"/>
+      <w:r>
+        <w:t>to</w:t>
+      </w:r>
+      <w:proofErr w:type="spellEnd"/>
+      <w:r>
+        <w:t xml:space="preserve"> </w:t>
+      </w:r>
+      <w:proofErr w:type="spellStart"/>
+      <w:r>
+        <w:t>confusion</w:t>
+      </w:r>
+      <w:proofErr w:type="spellEnd"/>
+      <w:r>
+        <w:t xml:space="preserve"> </w:t>
+      </w:r>
+      <w:proofErr w:type="spellStart"/>
+      <w:r>
+        <w:t>because</w:t>
+      </w:r>
+      <w:proofErr w:type="spellEnd"/>
+      <w:r>
+        <w:t xml:space="preserve"> </w:t>
+      </w:r>
+      <w:proofErr w:type="spellStart"/>
+      <w:r>
+        <w:t>equations</w:t>
+      </w:r>
+      <w:proofErr w:type="spellEnd"/>
+      <w:r>
+        <w:t xml:space="preserve"> do </w:t>
+      </w:r>
+      <w:proofErr w:type="spellStart"/>
+      <w:r>
+        <w:t>not</w:t>
+      </w:r>
+      <w:proofErr w:type="spellEnd"/>
+      <w:r>
+        <w:t xml:space="preserve"> balance </w:t>
+      </w:r>
+      <w:proofErr w:type="spellStart"/>
+      <w:r>
+        <w:t>dimensionally</w:t>
+      </w:r>
+      <w:proofErr w:type="spellEnd"/>
+      <w:r>
+        <w:t xml:space="preserve">. </w:t>
+      </w:r>
+      <w:proofErr w:type="spellStart"/>
+      <w:r>
+        <w:t>If</w:t>
+      </w:r>
+      <w:proofErr w:type="spellEnd"/>
+      <w:r>
+        <w:t xml:space="preserve"> </w:t>
+      </w:r>
+      <w:proofErr w:type="spellStart"/>
+      <w:r>
+        <w:t>you</w:t>
+      </w:r>
+      <w:proofErr w:type="spellEnd"/>
+      <w:r>
+        <w:t xml:space="preserve"> must use </w:t>
+      </w:r>
+      <w:proofErr w:type="spellStart"/>
+      <w:r>
+        <w:t>mixed</w:t>
+      </w:r>
+      <w:proofErr w:type="spellEnd"/>
+      <w:r>
+        <w:t xml:space="preserve"> </w:t>
+      </w:r>
+      <w:proofErr w:type="spellStart"/>
+      <w:r>
+        <w:t>units</w:t>
+      </w:r>
+      <w:proofErr w:type="spellEnd"/>
+      <w:r>
+        <w:t xml:space="preserve">, </w:t>
+      </w:r>
+      <w:proofErr w:type="spellStart"/>
+      <w:r>
+        <w:t>clearly</w:t>
+      </w:r>
+      <w:proofErr w:type="spellEnd"/>
+      <w:r>
+        <w:t xml:space="preserve"> </w:t>
+      </w:r>
+      <w:proofErr w:type="spellStart"/>
+      <w:r>
+        <w:t>state</w:t>
+      </w:r>
+      <w:proofErr w:type="spellEnd"/>
+      <w:r>
+        <w:t xml:space="preserve"> </w:t>
+      </w:r>
+      <w:proofErr w:type="spellStart"/>
+      <w:r>
+        <w:t>the</w:t>
+      </w:r>
+      <w:proofErr w:type="spellEnd"/>
+      <w:r>
+        <w:t xml:space="preserve"> </w:t>
+      </w:r>
+      <w:proofErr w:type="spellStart"/>
+      <w:r>
+        <w:t>units</w:t>
+      </w:r>
+      <w:proofErr w:type="spellEnd"/>
+      <w:r>
+        <w:t xml:space="preserve"> for </w:t>
+      </w:r>
+      <w:proofErr w:type="spellStart"/>
+      <w:r>
+        <w:t>each</w:t>
+      </w:r>
+      <w:proofErr w:type="spellEnd"/>
+      <w:r>
+        <w:t xml:space="preserve"> </w:t>
+      </w:r>
+      <w:proofErr w:type="spellStart"/>
+      <w:r>
+        <w:t>quantity</w:t>
+      </w:r>
+      <w:proofErr w:type="spellEnd"/>
+      <w:r>
+        <w:t xml:space="preserve"> </w:t>
+      </w:r>
+      <w:proofErr w:type="spellStart"/>
+      <w:r>
+        <w:t>that</w:t>
+      </w:r>
+      <w:proofErr w:type="spellEnd"/>
+      <w:r>
+        <w:t xml:space="preserve"> </w:t>
+      </w:r>
+      <w:proofErr w:type="spellStart"/>
+      <w:r>
+        <w:t>you</w:t>
+      </w:r>
+      <w:proofErr w:type="spellEnd"/>
+      <w:r>
+        <w:t xml:space="preserve"> use in </w:t>
+      </w:r>
+      <w:proofErr w:type="spellStart"/>
+      <w:r>
+        <w:t>an</w:t>
+      </w:r>
+      <w:proofErr w:type="spellEnd"/>
+      <w:r>
+        <w:t xml:space="preserve"> </w:t>
+      </w:r>
+      <w:proofErr w:type="spellStart"/>
+      <w:r>
+        <w:t>equation</w:t>
+      </w:r>
+      <w:proofErr w:type="spellEnd"/>
+      <w:r>
+        <w:t>.</w:t>
       </w:r>
     </w:p>
     <w:p>
@@ -910,7 +2149,159 @@
         <w:pStyle w:val="bulletlist"/>
       </w:pPr>
       <w:r>
-        <w:t>Do not mix complete spellings and abbreviations of units: “Wb/m2” or “webers per square meter”, not “webers/m2”.  Spell out units when they appear in text: “. . . a few henries”, not “. . . a few H”.</w:t>
+        <w:t xml:space="preserve">Do </w:t>
+      </w:r>
+      <w:proofErr w:type="spellStart"/>
+      <w:r>
+        <w:t>not</w:t>
+      </w:r>
+      <w:proofErr w:type="spellEnd"/>
+      <w:r>
+        <w:t xml:space="preserve"> mix complete </w:t>
+      </w:r>
+      <w:proofErr w:type="spellStart"/>
+      <w:r>
+        <w:t>spellings</w:t>
+      </w:r>
+      <w:proofErr w:type="spellEnd"/>
+      <w:r>
+        <w:t xml:space="preserve"> </w:t>
+      </w:r>
+      <w:proofErr w:type="spellStart"/>
+      <w:r>
+        <w:t>and</w:t>
+      </w:r>
+      <w:proofErr w:type="spellEnd"/>
+      <w:r>
+        <w:t xml:space="preserve"> </w:t>
+      </w:r>
+      <w:proofErr w:type="spellStart"/>
+      <w:r>
+        <w:t>abbreviations</w:t>
+      </w:r>
+      <w:proofErr w:type="spellEnd"/>
+      <w:r>
+        <w:t xml:space="preserve"> </w:t>
+      </w:r>
+      <w:proofErr w:type="spellStart"/>
+      <w:r>
+        <w:t>of</w:t>
+      </w:r>
+      <w:proofErr w:type="spellEnd"/>
+      <w:r>
+        <w:t xml:space="preserve"> </w:t>
+      </w:r>
+      <w:proofErr w:type="spellStart"/>
+      <w:r>
+        <w:t>units</w:t>
+      </w:r>
+      <w:proofErr w:type="spellEnd"/>
+      <w:r>
+        <w:t>: “</w:t>
+      </w:r>
+      <w:proofErr w:type="spellStart"/>
+      <w:r>
+        <w:t>Wb</w:t>
+      </w:r>
+      <w:proofErr w:type="spellEnd"/>
+      <w:r>
+        <w:t xml:space="preserve">/m2” </w:t>
+      </w:r>
+      <w:proofErr w:type="spellStart"/>
+      <w:r>
+        <w:t>or</w:t>
+      </w:r>
+      <w:proofErr w:type="spellEnd"/>
+      <w:r>
+        <w:t xml:space="preserve"> “webers per </w:t>
+      </w:r>
+      <w:proofErr w:type="spellStart"/>
+      <w:r>
+        <w:t>square</w:t>
+      </w:r>
+      <w:proofErr w:type="spellEnd"/>
+      <w:r>
+        <w:t xml:space="preserve"> meter”, </w:t>
+      </w:r>
+      <w:proofErr w:type="spellStart"/>
+      <w:r>
+        <w:t>not</w:t>
+      </w:r>
+      <w:proofErr w:type="spellEnd"/>
+      <w:r>
+        <w:t xml:space="preserve"> “webers/m2”.  Spell out </w:t>
+      </w:r>
+      <w:proofErr w:type="spellStart"/>
+      <w:r>
+        <w:t>units</w:t>
+      </w:r>
+      <w:proofErr w:type="spellEnd"/>
+      <w:r>
+        <w:t xml:space="preserve"> </w:t>
+      </w:r>
+      <w:proofErr w:type="spellStart"/>
+      <w:r>
+        <w:t>when</w:t>
+      </w:r>
+      <w:proofErr w:type="spellEnd"/>
+      <w:r>
+        <w:t xml:space="preserve"> </w:t>
+      </w:r>
+      <w:proofErr w:type="spellStart"/>
+      <w:r>
+        <w:t>they</w:t>
+      </w:r>
+      <w:proofErr w:type="spellEnd"/>
+      <w:r>
+        <w:t xml:space="preserve"> </w:t>
+      </w:r>
+      <w:proofErr w:type="spellStart"/>
+      <w:r>
+        <w:t>appear</w:t>
+      </w:r>
+      <w:proofErr w:type="spellEnd"/>
+      <w:r>
+        <w:t xml:space="preserve"> in </w:t>
+      </w:r>
+      <w:proofErr w:type="spellStart"/>
+      <w:r>
+        <w:t>text</w:t>
+      </w:r>
+      <w:proofErr w:type="spellEnd"/>
+      <w:r>
+        <w:t xml:space="preserve">: “. . . a </w:t>
+      </w:r>
+      <w:proofErr w:type="spellStart"/>
+      <w:r>
+        <w:t>few</w:t>
+      </w:r>
+      <w:proofErr w:type="spellEnd"/>
+      <w:r>
+        <w:t xml:space="preserve"> </w:t>
+      </w:r>
+      <w:proofErr w:type="spellStart"/>
+      <w:r>
+        <w:t>henries</w:t>
+      </w:r>
+      <w:proofErr w:type="spellEnd"/>
+      <w:r>
+        <w:t xml:space="preserve">”, </w:t>
+      </w:r>
+      <w:proofErr w:type="spellStart"/>
+      <w:r>
+        <w:t>not</w:t>
+      </w:r>
+      <w:proofErr w:type="spellEnd"/>
+      <w:r>
+        <w:t xml:space="preserve"> “. . . a </w:t>
+      </w:r>
+      <w:proofErr w:type="spellStart"/>
+      <w:r>
+        <w:t>few</w:t>
+      </w:r>
+      <w:proofErr w:type="spellEnd"/>
+      <w:r>
+        <w:t xml:space="preserve"> H”.</w:t>
       </w:r>
     </w:p>
     <w:p>
@@ -918,18 +2309,68 @@
         <w:pStyle w:val="bulletlist"/>
       </w:pPr>
       <w:r>
-        <w:t xml:space="preserve">Use a zero before decimal points: “0.25”, not “.25”. Use “cm3”, not “cc”. </w:t>
+        <w:t xml:space="preserve">Use a zero </w:t>
+      </w:r>
+      <w:proofErr w:type="spellStart"/>
+      <w:r>
+        <w:t>before</w:t>
+      </w:r>
+      <w:proofErr w:type="spellEnd"/>
+      <w:r>
+        <w:t xml:space="preserve"> decimal points: “0.25”, </w:t>
+      </w:r>
+      <w:proofErr w:type="spellStart"/>
+      <w:r>
+        <w:t>not</w:t>
+      </w:r>
+      <w:proofErr w:type="spellEnd"/>
+      <w:r>
+        <w:t xml:space="preserve"> “.25”. Use “cm3”, </w:t>
+      </w:r>
+      <w:proofErr w:type="spellStart"/>
+      <w:r>
+        <w:t>not</w:t>
+      </w:r>
+      <w:proofErr w:type="spellEnd"/>
+      <w:r>
+        <w:t xml:space="preserve"> “</w:t>
+      </w:r>
+      <w:proofErr w:type="spellStart"/>
+      <w:r>
+        <w:t>cc</w:t>
+      </w:r>
+      <w:proofErr w:type="spellEnd"/>
+      <w:r>
+        <w:t xml:space="preserve">”. </w:t>
       </w:r>
       <w:r>
         <w:t>(</w:t>
       </w:r>
+      <w:proofErr w:type="spellStart"/>
       <w:r>
         <w:rPr>
           <w:i/>
           <w:iCs/>
         </w:rPr>
-        <w:t>bullet list</w:t>
-      </w:r>
+        <w:t>bullet</w:t>
+      </w:r>
+      <w:proofErr w:type="spellEnd"/>
+      <w:r>
+        <w:rPr>
+          <w:i/>
+          <w:iCs/>
+        </w:rPr>
+        <w:t xml:space="preserve"> </w:t>
+      </w:r>
+      <w:proofErr w:type="spellStart"/>
+      <w:r>
+        <w:rPr>
+          <w:i/>
+          <w:iCs/>
+        </w:rPr>
+        <w:t>list</w:t>
+      </w:r>
+      <w:proofErr w:type="spellEnd"/>
       <w:r>
         <w:t>)</w:t>
       </w:r>
@@ -947,7 +2388,439 @@
         <w:pStyle w:val="Corpodetexto"/>
       </w:pPr>
       <w:r>
-        <w:t>The equations are an exception to the prescribed specifications of this template. You will need to determine whether or not your equation should be typed using either the Times New Roman or the Symbol font (please no other font). To create multileveled equations, it may be necessary to treat the equation as a graphic and insert it into the text after your paper is styled.</w:t>
+        <w:t xml:space="preserve">The </w:t>
+      </w:r>
+      <w:proofErr w:type="spellStart"/>
+      <w:r>
+        <w:t>equations</w:t>
+      </w:r>
+      <w:proofErr w:type="spellEnd"/>
+      <w:r>
+        <w:t xml:space="preserve"> are </w:t>
+      </w:r>
+      <w:proofErr w:type="spellStart"/>
+      <w:r>
+        <w:t>an</w:t>
+      </w:r>
+      <w:proofErr w:type="spellEnd"/>
+      <w:r>
+        <w:t xml:space="preserve"> </w:t>
+      </w:r>
+      <w:proofErr w:type="spellStart"/>
+      <w:r>
+        <w:t>exception</w:t>
+      </w:r>
+      <w:proofErr w:type="spellEnd"/>
+      <w:r>
+        <w:t xml:space="preserve"> </w:t>
+      </w:r>
+      <w:proofErr w:type="spellStart"/>
+      <w:r>
+        <w:t>to</w:t>
+      </w:r>
+      <w:proofErr w:type="spellEnd"/>
+      <w:r>
+        <w:t xml:space="preserve"> </w:t>
+      </w:r>
+      <w:proofErr w:type="spellStart"/>
+      <w:r>
+        <w:t>the</w:t>
+      </w:r>
+      <w:proofErr w:type="spellEnd"/>
+      <w:r>
+        <w:t xml:space="preserve"> </w:t>
+      </w:r>
+      <w:proofErr w:type="spellStart"/>
+      <w:r>
+        <w:t>prescribed</w:t>
+      </w:r>
+      <w:proofErr w:type="spellEnd"/>
+      <w:r>
+        <w:t xml:space="preserve"> </w:t>
+      </w:r>
+      <w:proofErr w:type="spellStart"/>
+      <w:r>
+        <w:t>specifications</w:t>
+      </w:r>
+      <w:proofErr w:type="spellEnd"/>
+      <w:r>
+        <w:t xml:space="preserve"> </w:t>
+      </w:r>
+      <w:proofErr w:type="spellStart"/>
+      <w:r>
+        <w:t>of</w:t>
+      </w:r>
+      <w:proofErr w:type="spellEnd"/>
+      <w:r>
+        <w:t xml:space="preserve"> </w:t>
+      </w:r>
+      <w:proofErr w:type="spellStart"/>
+      <w:r>
+        <w:t>this</w:t>
+      </w:r>
+      <w:proofErr w:type="spellEnd"/>
+      <w:r>
+        <w:t xml:space="preserve"> </w:t>
+      </w:r>
+      <w:proofErr w:type="spellStart"/>
+      <w:r>
+        <w:t>template</w:t>
+      </w:r>
+      <w:proofErr w:type="spellEnd"/>
+      <w:r>
+        <w:t xml:space="preserve">. </w:t>
+      </w:r>
+      <w:proofErr w:type="spellStart"/>
+      <w:r>
+        <w:t>You</w:t>
+      </w:r>
+      <w:proofErr w:type="spellEnd"/>
+      <w:r>
+        <w:t xml:space="preserve"> </w:t>
+      </w:r>
+      <w:proofErr w:type="spellStart"/>
+      <w:r>
+        <w:t>will</w:t>
+      </w:r>
+      <w:proofErr w:type="spellEnd"/>
+      <w:r>
+        <w:t xml:space="preserve"> </w:t>
+      </w:r>
+      <w:proofErr w:type="spellStart"/>
+      <w:r>
+        <w:t>need</w:t>
+      </w:r>
+      <w:proofErr w:type="spellEnd"/>
+      <w:r>
+        <w:t xml:space="preserve"> </w:t>
+      </w:r>
+      <w:proofErr w:type="spellStart"/>
+      <w:r>
+        <w:t>to</w:t>
+      </w:r>
+      <w:proofErr w:type="spellEnd"/>
+      <w:r>
+        <w:t xml:space="preserve"> determine </w:t>
+      </w:r>
+      <w:proofErr w:type="spellStart"/>
+      <w:r>
+        <w:t>whether</w:t>
+      </w:r>
+      <w:proofErr w:type="spellEnd"/>
+      <w:r>
+        <w:t xml:space="preserve"> </w:t>
+      </w:r>
+      <w:proofErr w:type="spellStart"/>
+      <w:r>
+        <w:t>or</w:t>
+      </w:r>
+      <w:proofErr w:type="spellEnd"/>
+      <w:r>
+        <w:t xml:space="preserve"> </w:t>
+      </w:r>
+      <w:proofErr w:type="spellStart"/>
+      <w:r>
+        <w:t>not</w:t>
+      </w:r>
+      <w:proofErr w:type="spellEnd"/>
+      <w:r>
+        <w:t xml:space="preserve"> </w:t>
+      </w:r>
+      <w:proofErr w:type="spellStart"/>
+      <w:r>
+        <w:t>your</w:t>
+      </w:r>
+      <w:proofErr w:type="spellEnd"/>
+      <w:r>
+        <w:t xml:space="preserve"> </w:t>
+      </w:r>
+      <w:proofErr w:type="spellStart"/>
+      <w:r>
+        <w:t>equation</w:t>
+      </w:r>
+      <w:proofErr w:type="spellEnd"/>
+      <w:r>
+        <w:t xml:space="preserve"> </w:t>
+      </w:r>
+      <w:proofErr w:type="spellStart"/>
+      <w:r>
+        <w:t>should</w:t>
+      </w:r>
+      <w:proofErr w:type="spellEnd"/>
+      <w:r>
+        <w:t xml:space="preserve"> </w:t>
+      </w:r>
+      <w:proofErr w:type="spellStart"/>
+      <w:r>
+        <w:t>be</w:t>
+      </w:r>
+      <w:proofErr w:type="spellEnd"/>
+      <w:r>
+        <w:t xml:space="preserve"> </w:t>
+      </w:r>
+      <w:proofErr w:type="spellStart"/>
+      <w:r>
+        <w:t>typed</w:t>
+      </w:r>
+      <w:proofErr w:type="spellEnd"/>
+      <w:r>
+        <w:t xml:space="preserve"> </w:t>
+      </w:r>
+      <w:proofErr w:type="spellStart"/>
+      <w:r>
+        <w:t>using</w:t>
+      </w:r>
+      <w:proofErr w:type="spellEnd"/>
+      <w:r>
+        <w:t xml:space="preserve"> </w:t>
+      </w:r>
+      <w:proofErr w:type="spellStart"/>
+      <w:r>
+        <w:t>either</w:t>
+      </w:r>
+      <w:proofErr w:type="spellEnd"/>
+      <w:r>
+        <w:t xml:space="preserve"> </w:t>
+      </w:r>
+      <w:proofErr w:type="spellStart"/>
+      <w:r>
+        <w:t>the</w:t>
+      </w:r>
+      <w:proofErr w:type="spellEnd"/>
+      <w:r>
+        <w:t xml:space="preserve"> Times New Roman </w:t>
+      </w:r>
+      <w:proofErr w:type="spellStart"/>
+      <w:r>
+        <w:t>or</w:t>
+      </w:r>
+      <w:proofErr w:type="spellEnd"/>
+      <w:r>
+        <w:t xml:space="preserve"> </w:t>
+      </w:r>
+      <w:proofErr w:type="spellStart"/>
+      <w:r>
+        <w:t>the</w:t>
+      </w:r>
+      <w:proofErr w:type="spellEnd"/>
+      <w:r>
+        <w:t xml:space="preserve"> </w:t>
+      </w:r>
+      <w:proofErr w:type="spellStart"/>
+      <w:r>
+        <w:t>Symbol</w:t>
+      </w:r>
+      <w:proofErr w:type="spellEnd"/>
+      <w:r>
+        <w:t xml:space="preserve"> </w:t>
+      </w:r>
+      <w:proofErr w:type="spellStart"/>
+      <w:r>
+        <w:t>font</w:t>
+      </w:r>
+      <w:proofErr w:type="spellEnd"/>
+      <w:r>
+        <w:t xml:space="preserve"> (</w:t>
+      </w:r>
+      <w:proofErr w:type="spellStart"/>
+      <w:r>
+        <w:t>please</w:t>
+      </w:r>
+      <w:proofErr w:type="spellEnd"/>
+      <w:r>
+        <w:t xml:space="preserve"> no </w:t>
+      </w:r>
+      <w:proofErr w:type="spellStart"/>
+      <w:r>
+        <w:t>other</w:t>
+      </w:r>
+      <w:proofErr w:type="spellEnd"/>
+      <w:r>
+        <w:t xml:space="preserve"> </w:t>
+      </w:r>
+      <w:proofErr w:type="spellStart"/>
+      <w:r>
+        <w:t>font</w:t>
+      </w:r>
+      <w:proofErr w:type="spellEnd"/>
+      <w:r>
+        <w:t xml:space="preserve">). </w:t>
+      </w:r>
+      <w:proofErr w:type="spellStart"/>
+      <w:r>
+        <w:t>To</w:t>
+      </w:r>
+      <w:proofErr w:type="spellEnd"/>
+      <w:r>
+        <w:t xml:space="preserve"> </w:t>
+      </w:r>
+      <w:proofErr w:type="spellStart"/>
+      <w:r>
+        <w:t>create</w:t>
+      </w:r>
+      <w:proofErr w:type="spellEnd"/>
+      <w:r>
+        <w:t xml:space="preserve"> </w:t>
+      </w:r>
+      <w:proofErr w:type="spellStart"/>
+      <w:r>
+        <w:t>multileveled</w:t>
+      </w:r>
+      <w:proofErr w:type="spellEnd"/>
+      <w:r>
+        <w:t xml:space="preserve"> </w:t>
+      </w:r>
+      <w:proofErr w:type="spellStart"/>
+      <w:r>
+        <w:t>equations</w:t>
+      </w:r>
+      <w:proofErr w:type="spellEnd"/>
+      <w:r>
+        <w:t xml:space="preserve">, it </w:t>
+      </w:r>
+      <w:proofErr w:type="spellStart"/>
+      <w:r>
+        <w:t>may</w:t>
+      </w:r>
+      <w:proofErr w:type="spellEnd"/>
+      <w:r>
+        <w:t xml:space="preserve"> </w:t>
+      </w:r>
+      <w:proofErr w:type="spellStart"/>
+      <w:r>
+        <w:t>be</w:t>
+      </w:r>
+      <w:proofErr w:type="spellEnd"/>
+      <w:r>
+        <w:t xml:space="preserve"> </w:t>
+      </w:r>
+      <w:proofErr w:type="spellStart"/>
+      <w:r>
+        <w:t>necessary</w:t>
+      </w:r>
+      <w:proofErr w:type="spellEnd"/>
+      <w:r>
+        <w:t xml:space="preserve"> </w:t>
+      </w:r>
+      <w:proofErr w:type="spellStart"/>
+      <w:r>
+        <w:t>to</w:t>
+      </w:r>
+      <w:proofErr w:type="spellEnd"/>
+      <w:r>
+        <w:t xml:space="preserve"> </w:t>
+      </w:r>
+      <w:proofErr w:type="spellStart"/>
+      <w:r>
+        <w:t>treat</w:t>
+      </w:r>
+      <w:proofErr w:type="spellEnd"/>
+      <w:r>
+        <w:t xml:space="preserve"> </w:t>
+      </w:r>
+      <w:proofErr w:type="spellStart"/>
+      <w:r>
+        <w:t>the</w:t>
+      </w:r>
+      <w:proofErr w:type="spellEnd"/>
+      <w:r>
+        <w:t xml:space="preserve"> </w:t>
+      </w:r>
+      <w:proofErr w:type="spellStart"/>
+      <w:r>
+        <w:t>equation</w:t>
+      </w:r>
+      <w:proofErr w:type="spellEnd"/>
+      <w:r>
+        <w:t xml:space="preserve"> as a </w:t>
+      </w:r>
+      <w:proofErr w:type="spellStart"/>
+      <w:r>
+        <w:t>graphic</w:t>
+      </w:r>
+      <w:proofErr w:type="spellEnd"/>
+      <w:r>
+        <w:t xml:space="preserve"> </w:t>
+      </w:r>
+      <w:proofErr w:type="spellStart"/>
+      <w:r>
+        <w:t>and</w:t>
+      </w:r>
+      <w:proofErr w:type="spellEnd"/>
+      <w:r>
+        <w:t xml:space="preserve"> </w:t>
+      </w:r>
+      <w:proofErr w:type="spellStart"/>
+      <w:r>
+        <w:t>insert</w:t>
+      </w:r>
+      <w:proofErr w:type="spellEnd"/>
+      <w:r>
+        <w:t xml:space="preserve"> it </w:t>
+      </w:r>
+      <w:proofErr w:type="spellStart"/>
+      <w:r>
+        <w:t>into</w:t>
+      </w:r>
+      <w:proofErr w:type="spellEnd"/>
+      <w:r>
+        <w:t xml:space="preserve"> </w:t>
+      </w:r>
+      <w:proofErr w:type="spellStart"/>
+      <w:r>
+        <w:t>the</w:t>
+      </w:r>
+      <w:proofErr w:type="spellEnd"/>
+      <w:r>
+        <w:t xml:space="preserve"> </w:t>
+      </w:r>
+      <w:proofErr w:type="spellStart"/>
+      <w:r>
+        <w:t>text</w:t>
+      </w:r>
+      <w:proofErr w:type="spellEnd"/>
+      <w:r>
+        <w:t xml:space="preserve"> </w:t>
+      </w:r>
+      <w:proofErr w:type="spellStart"/>
+      <w:r>
+        <w:t>after</w:t>
+      </w:r>
+      <w:proofErr w:type="spellEnd"/>
+      <w:r>
+        <w:t xml:space="preserve"> </w:t>
+      </w:r>
+      <w:proofErr w:type="spellStart"/>
+      <w:r>
+        <w:t>your</w:t>
+      </w:r>
+      <w:proofErr w:type="spellEnd"/>
+      <w:r>
+        <w:t xml:space="preserve"> </w:t>
+      </w:r>
+      <w:proofErr w:type="spellStart"/>
+      <w:r>
+        <w:t>paper</w:t>
+      </w:r>
+      <w:proofErr w:type="spellEnd"/>
+      <w:r>
+        <w:t xml:space="preserve"> </w:t>
+      </w:r>
+      <w:proofErr w:type="spellStart"/>
+      <w:r>
+        <w:t>is</w:t>
+      </w:r>
+      <w:proofErr w:type="spellEnd"/>
+      <w:r>
+        <w:t xml:space="preserve"> </w:t>
+      </w:r>
+      <w:proofErr w:type="spellStart"/>
+      <w:r>
+        <w:t>styled</w:t>
+      </w:r>
+      <w:proofErr w:type="spellEnd"/>
+      <w:r>
+        <w:t>.</w:t>
       </w:r>
     </w:p>
     <w:p>
@@ -957,9 +2830,414 @@
           <w:lang w:val="en-US"/>
         </w:rPr>
       </w:pPr>
+      <w:proofErr w:type="spellStart"/>
       <w:r>
         <w:lastRenderedPageBreak/>
-        <w:t>Number equations consecutively. Equation numbers, within parentheses, are to position flush right, as in (1), using a right tab stop. To make your equations more compact, you may use the solidus ( / ), the exp function, or appropriate exponents. Italicize Roman symbols for quantities and variables, but not Greek symbols. Use a long dash rather than a hyphen for a minus sign. Punctuate equations with commas or periods when they are part of a sentence, as in</w:t>
+        <w:t>Number</w:t>
+      </w:r>
+      <w:proofErr w:type="spellEnd"/>
+      <w:r>
+        <w:t xml:space="preserve"> </w:t>
+      </w:r>
+      <w:proofErr w:type="spellStart"/>
+      <w:r>
+        <w:t>equations</w:t>
+      </w:r>
+      <w:proofErr w:type="spellEnd"/>
+      <w:r>
+        <w:t xml:space="preserve"> </w:t>
+      </w:r>
+      <w:proofErr w:type="spellStart"/>
+      <w:r>
+        <w:t>consecutively</w:t>
+      </w:r>
+      <w:proofErr w:type="spellEnd"/>
+      <w:r>
+        <w:t xml:space="preserve">. </w:t>
+      </w:r>
+      <w:proofErr w:type="spellStart"/>
+      <w:r>
+        <w:t>Equation</w:t>
+      </w:r>
+      <w:proofErr w:type="spellEnd"/>
+      <w:r>
+        <w:t xml:space="preserve"> </w:t>
+      </w:r>
+      <w:proofErr w:type="spellStart"/>
+      <w:r>
+        <w:t>numbers</w:t>
+      </w:r>
+      <w:proofErr w:type="spellEnd"/>
+      <w:r>
+        <w:t xml:space="preserve">, </w:t>
+      </w:r>
+      <w:proofErr w:type="spellStart"/>
+      <w:r>
+        <w:t>within</w:t>
+      </w:r>
+      <w:proofErr w:type="spellEnd"/>
+      <w:r>
+        <w:t xml:space="preserve"> </w:t>
+      </w:r>
+      <w:proofErr w:type="spellStart"/>
+      <w:r>
+        <w:t>parentheses</w:t>
+      </w:r>
+      <w:proofErr w:type="spellEnd"/>
+      <w:r>
+        <w:t xml:space="preserve">, are </w:t>
+      </w:r>
+      <w:proofErr w:type="spellStart"/>
+      <w:r>
+        <w:t>to</w:t>
+      </w:r>
+      <w:proofErr w:type="spellEnd"/>
+      <w:r>
+        <w:t xml:space="preserve"> position flush </w:t>
+      </w:r>
+      <w:proofErr w:type="spellStart"/>
+      <w:r>
+        <w:t>right</w:t>
+      </w:r>
+      <w:proofErr w:type="spellEnd"/>
+      <w:r>
+        <w:t xml:space="preserve">, as in (1), </w:t>
+      </w:r>
+      <w:proofErr w:type="spellStart"/>
+      <w:r>
+        <w:t>using</w:t>
+      </w:r>
+      <w:proofErr w:type="spellEnd"/>
+      <w:r>
+        <w:t xml:space="preserve"> a </w:t>
+      </w:r>
+      <w:proofErr w:type="spellStart"/>
+      <w:r>
+        <w:t>right</w:t>
+      </w:r>
+      <w:proofErr w:type="spellEnd"/>
+      <w:r>
+        <w:t xml:space="preserve"> </w:t>
+      </w:r>
+      <w:proofErr w:type="spellStart"/>
+      <w:r>
+        <w:t>tab</w:t>
+      </w:r>
+      <w:proofErr w:type="spellEnd"/>
+      <w:r>
+        <w:t xml:space="preserve"> stop. </w:t>
+      </w:r>
+      <w:proofErr w:type="spellStart"/>
+      <w:r>
+        <w:t>To</w:t>
+      </w:r>
+      <w:proofErr w:type="spellEnd"/>
+      <w:r>
+        <w:t xml:space="preserve"> make </w:t>
+      </w:r>
+      <w:proofErr w:type="spellStart"/>
+      <w:r>
+        <w:t>your</w:t>
+      </w:r>
+      <w:proofErr w:type="spellEnd"/>
+      <w:r>
+        <w:t xml:space="preserve"> </w:t>
+      </w:r>
+      <w:proofErr w:type="spellStart"/>
+      <w:r>
+        <w:t>equations</w:t>
+      </w:r>
+      <w:proofErr w:type="spellEnd"/>
+      <w:r>
+        <w:t xml:space="preserve"> more </w:t>
+      </w:r>
+      <w:proofErr w:type="spellStart"/>
+      <w:r>
+        <w:t>compact</w:t>
+      </w:r>
+      <w:proofErr w:type="spellEnd"/>
+      <w:r>
+        <w:t xml:space="preserve">, </w:t>
+      </w:r>
+      <w:proofErr w:type="spellStart"/>
+      <w:r>
+        <w:t>you</w:t>
+      </w:r>
+      <w:proofErr w:type="spellEnd"/>
+      <w:r>
+        <w:t xml:space="preserve"> </w:t>
+      </w:r>
+      <w:proofErr w:type="spellStart"/>
+      <w:r>
+        <w:t>may</w:t>
+      </w:r>
+      <w:proofErr w:type="spellEnd"/>
+      <w:r>
+        <w:t xml:space="preserve"> use </w:t>
+      </w:r>
+      <w:proofErr w:type="spellStart"/>
+      <w:r>
+        <w:t>the</w:t>
+      </w:r>
+      <w:proofErr w:type="spellEnd"/>
+      <w:r>
+        <w:t xml:space="preserve"> </w:t>
+      </w:r>
+      <w:proofErr w:type="spellStart"/>
+      <w:r>
+        <w:t>solidus</w:t>
+      </w:r>
+      <w:proofErr w:type="spellEnd"/>
+      <w:r>
+        <w:t xml:space="preserve"> ( / ), </w:t>
+      </w:r>
+      <w:proofErr w:type="spellStart"/>
+      <w:r>
+        <w:t>the</w:t>
+      </w:r>
+      <w:proofErr w:type="spellEnd"/>
+      <w:r>
+        <w:t xml:space="preserve"> </w:t>
+      </w:r>
+      <w:proofErr w:type="spellStart"/>
+      <w:r>
+        <w:t>exp</w:t>
+      </w:r>
+      <w:proofErr w:type="spellEnd"/>
+      <w:r>
+        <w:t xml:space="preserve"> </w:t>
+      </w:r>
+      <w:proofErr w:type="spellStart"/>
+      <w:r>
+        <w:t>function</w:t>
+      </w:r>
+      <w:proofErr w:type="spellEnd"/>
+      <w:r>
+        <w:t xml:space="preserve">, </w:t>
+      </w:r>
+      <w:proofErr w:type="spellStart"/>
+      <w:r>
+        <w:t>or</w:t>
+      </w:r>
+      <w:proofErr w:type="spellEnd"/>
+      <w:r>
+        <w:t xml:space="preserve"> </w:t>
+      </w:r>
+      <w:proofErr w:type="spellStart"/>
+      <w:r>
+        <w:t>appropriate</w:t>
+      </w:r>
+      <w:proofErr w:type="spellEnd"/>
+      <w:r>
+        <w:t xml:space="preserve"> </w:t>
+      </w:r>
+      <w:proofErr w:type="spellStart"/>
+      <w:r>
+        <w:t>exponents</w:t>
+      </w:r>
+      <w:proofErr w:type="spellEnd"/>
+      <w:r>
+        <w:t xml:space="preserve">. Italicize Roman </w:t>
+      </w:r>
+      <w:proofErr w:type="spellStart"/>
+      <w:r>
+        <w:t>symbols</w:t>
+      </w:r>
+      <w:proofErr w:type="spellEnd"/>
+      <w:r>
+        <w:t xml:space="preserve"> for </w:t>
+      </w:r>
+      <w:proofErr w:type="spellStart"/>
+      <w:r>
+        <w:t>quantities</w:t>
+      </w:r>
+      <w:proofErr w:type="spellEnd"/>
+      <w:r>
+        <w:t xml:space="preserve"> </w:t>
+      </w:r>
+      <w:proofErr w:type="spellStart"/>
+      <w:r>
+        <w:t>and</w:t>
+      </w:r>
+      <w:proofErr w:type="spellEnd"/>
+      <w:r>
+        <w:t xml:space="preserve"> </w:t>
+      </w:r>
+      <w:proofErr w:type="spellStart"/>
+      <w:r>
+        <w:t>variables</w:t>
+      </w:r>
+      <w:proofErr w:type="spellEnd"/>
+      <w:r>
+        <w:t xml:space="preserve">, </w:t>
+      </w:r>
+      <w:proofErr w:type="spellStart"/>
+      <w:r>
+        <w:t>but</w:t>
+      </w:r>
+      <w:proofErr w:type="spellEnd"/>
+      <w:r>
+        <w:t xml:space="preserve"> </w:t>
+      </w:r>
+      <w:proofErr w:type="spellStart"/>
+      <w:r>
+        <w:t>not</w:t>
+      </w:r>
+      <w:proofErr w:type="spellEnd"/>
+      <w:r>
+        <w:t xml:space="preserve"> </w:t>
+      </w:r>
+      <w:proofErr w:type="spellStart"/>
+      <w:r>
+        <w:t>Greek</w:t>
+      </w:r>
+      <w:proofErr w:type="spellEnd"/>
+      <w:r>
+        <w:t xml:space="preserve"> </w:t>
+      </w:r>
+      <w:proofErr w:type="spellStart"/>
+      <w:r>
+        <w:t>symbols</w:t>
+      </w:r>
+      <w:proofErr w:type="spellEnd"/>
+      <w:r>
+        <w:t xml:space="preserve">. Use a </w:t>
+      </w:r>
+      <w:proofErr w:type="spellStart"/>
+      <w:r>
+        <w:t>long</w:t>
+      </w:r>
+      <w:proofErr w:type="spellEnd"/>
+      <w:r>
+        <w:t xml:space="preserve"> </w:t>
+      </w:r>
+      <w:proofErr w:type="spellStart"/>
+      <w:r>
+        <w:t>dash</w:t>
+      </w:r>
+      <w:proofErr w:type="spellEnd"/>
+      <w:r>
+        <w:t xml:space="preserve"> </w:t>
+      </w:r>
+      <w:proofErr w:type="spellStart"/>
+      <w:r>
+        <w:t>rather</w:t>
+      </w:r>
+      <w:proofErr w:type="spellEnd"/>
+      <w:r>
+        <w:t xml:space="preserve"> </w:t>
+      </w:r>
+      <w:proofErr w:type="spellStart"/>
+      <w:r>
+        <w:t>than</w:t>
+      </w:r>
+      <w:proofErr w:type="spellEnd"/>
+      <w:r>
+        <w:t xml:space="preserve"> a </w:t>
+      </w:r>
+      <w:proofErr w:type="spellStart"/>
+      <w:r>
+        <w:t>hyphen</w:t>
+      </w:r>
+      <w:proofErr w:type="spellEnd"/>
+      <w:r>
+        <w:t xml:space="preserve"> for a </w:t>
+      </w:r>
+      <w:proofErr w:type="spellStart"/>
+      <w:r>
+        <w:t>minus</w:t>
+      </w:r>
+      <w:proofErr w:type="spellEnd"/>
+      <w:r>
+        <w:t xml:space="preserve"> sign. </w:t>
+      </w:r>
+      <w:proofErr w:type="spellStart"/>
+      <w:r>
+        <w:t>Punctuate</w:t>
+      </w:r>
+      <w:proofErr w:type="spellEnd"/>
+      <w:r>
+        <w:t xml:space="preserve"> </w:t>
+      </w:r>
+      <w:proofErr w:type="spellStart"/>
+      <w:r>
+        <w:t>equations</w:t>
+      </w:r>
+      <w:proofErr w:type="spellEnd"/>
+      <w:r>
+        <w:t xml:space="preserve"> </w:t>
+      </w:r>
+      <w:proofErr w:type="spellStart"/>
+      <w:r>
+        <w:t>with</w:t>
+      </w:r>
+      <w:proofErr w:type="spellEnd"/>
+      <w:r>
+        <w:t xml:space="preserve"> </w:t>
+      </w:r>
+      <w:proofErr w:type="spellStart"/>
+      <w:r>
+        <w:t>commas</w:t>
+      </w:r>
+      <w:proofErr w:type="spellEnd"/>
+      <w:r>
+        <w:t xml:space="preserve"> </w:t>
+      </w:r>
+      <w:proofErr w:type="spellStart"/>
+      <w:r>
+        <w:t>or</w:t>
+      </w:r>
+      <w:proofErr w:type="spellEnd"/>
+      <w:r>
+        <w:t xml:space="preserve"> </w:t>
+      </w:r>
+      <w:proofErr w:type="spellStart"/>
+      <w:r>
+        <w:t>periods</w:t>
+      </w:r>
+      <w:proofErr w:type="spellEnd"/>
+      <w:r>
+        <w:t xml:space="preserve"> </w:t>
+      </w:r>
+      <w:proofErr w:type="spellStart"/>
+      <w:r>
+        <w:t>when</w:t>
+      </w:r>
+      <w:proofErr w:type="spellEnd"/>
+      <w:r>
+        <w:t xml:space="preserve"> </w:t>
+      </w:r>
+      <w:proofErr w:type="spellStart"/>
+      <w:r>
+        <w:t>they</w:t>
+      </w:r>
+      <w:proofErr w:type="spellEnd"/>
+      <w:r>
+        <w:t xml:space="preserve"> are </w:t>
+      </w:r>
+      <w:proofErr w:type="spellStart"/>
+      <w:r>
+        <w:t>part</w:t>
+      </w:r>
+      <w:proofErr w:type="spellEnd"/>
+      <w:r>
+        <w:t xml:space="preserve"> </w:t>
+      </w:r>
+      <w:proofErr w:type="spellStart"/>
+      <w:r>
+        <w:t>of</w:t>
+      </w:r>
+      <w:proofErr w:type="spellEnd"/>
+      <w:r>
+        <w:t xml:space="preserve"> a </w:t>
+      </w:r>
+      <w:proofErr w:type="spellStart"/>
+      <w:r>
+        <w:t>sentence</w:t>
+      </w:r>
+      <w:proofErr w:type="spellEnd"/>
+      <w:r>
+        <w:t>, as in</w:t>
       </w:r>
       <w:r>
         <w:rPr>
@@ -1031,7 +3309,271 @@
         <w:pStyle w:val="Corpodetexto"/>
       </w:pPr>
       <w:r>
-        <w:t>Note that the equation is centered using a center tab stop. Be sure that the symbols in your equation have been defined before or immediately following the equation. Use “(1)”, not “Eq. (1)” or “equation (1)”, except at the beginning of a sentence: “Equation (1) is . . .”</w:t>
+        <w:t xml:space="preserve">Note </w:t>
+      </w:r>
+      <w:proofErr w:type="spellStart"/>
+      <w:r>
+        <w:t>that</w:t>
+      </w:r>
+      <w:proofErr w:type="spellEnd"/>
+      <w:r>
+        <w:t xml:space="preserve"> </w:t>
+      </w:r>
+      <w:proofErr w:type="spellStart"/>
+      <w:r>
+        <w:t>the</w:t>
+      </w:r>
+      <w:proofErr w:type="spellEnd"/>
+      <w:r>
+        <w:t xml:space="preserve"> </w:t>
+      </w:r>
+      <w:proofErr w:type="spellStart"/>
+      <w:r>
+        <w:t>equation</w:t>
+      </w:r>
+      <w:proofErr w:type="spellEnd"/>
+      <w:r>
+        <w:t xml:space="preserve"> </w:t>
+      </w:r>
+      <w:proofErr w:type="spellStart"/>
+      <w:r>
+        <w:t>is</w:t>
+      </w:r>
+      <w:proofErr w:type="spellEnd"/>
+      <w:r>
+        <w:t xml:space="preserve"> </w:t>
+      </w:r>
+      <w:proofErr w:type="spellStart"/>
+      <w:r>
+        <w:t>centered</w:t>
+      </w:r>
+      <w:proofErr w:type="spellEnd"/>
+      <w:r>
+        <w:t xml:space="preserve"> </w:t>
+      </w:r>
+      <w:proofErr w:type="spellStart"/>
+      <w:r>
+        <w:t>using</w:t>
+      </w:r>
+      <w:proofErr w:type="spellEnd"/>
+      <w:r>
+        <w:t xml:space="preserve"> a center </w:t>
+      </w:r>
+      <w:proofErr w:type="spellStart"/>
+      <w:r>
+        <w:t>tab</w:t>
+      </w:r>
+      <w:proofErr w:type="spellEnd"/>
+      <w:r>
+        <w:t xml:space="preserve"> stop. Be </w:t>
+      </w:r>
+      <w:proofErr w:type="spellStart"/>
+      <w:r>
+        <w:t>sure</w:t>
+      </w:r>
+      <w:proofErr w:type="spellEnd"/>
+      <w:r>
+        <w:t xml:space="preserve"> </w:t>
+      </w:r>
+      <w:proofErr w:type="spellStart"/>
+      <w:r>
+        <w:t>that</w:t>
+      </w:r>
+      <w:proofErr w:type="spellEnd"/>
+      <w:r>
+        <w:t xml:space="preserve"> </w:t>
+      </w:r>
+      <w:proofErr w:type="spellStart"/>
+      <w:r>
+        <w:t>the</w:t>
+      </w:r>
+      <w:proofErr w:type="spellEnd"/>
+      <w:r>
+        <w:t xml:space="preserve"> </w:t>
+      </w:r>
+      <w:proofErr w:type="spellStart"/>
+      <w:r>
+        <w:t>symbols</w:t>
+      </w:r>
+      <w:proofErr w:type="spellEnd"/>
+      <w:r>
+        <w:t xml:space="preserve"> in </w:t>
+      </w:r>
+      <w:proofErr w:type="spellStart"/>
+      <w:r>
+        <w:t>your</w:t>
+      </w:r>
+      <w:proofErr w:type="spellEnd"/>
+      <w:r>
+        <w:t xml:space="preserve"> </w:t>
+      </w:r>
+      <w:proofErr w:type="spellStart"/>
+      <w:r>
+        <w:t>equation</w:t>
+      </w:r>
+      <w:proofErr w:type="spellEnd"/>
+      <w:r>
+        <w:t xml:space="preserve"> </w:t>
+      </w:r>
+      <w:proofErr w:type="spellStart"/>
+      <w:r>
+        <w:t>have</w:t>
+      </w:r>
+      <w:proofErr w:type="spellEnd"/>
+      <w:r>
+        <w:t xml:space="preserve"> </w:t>
+      </w:r>
+      <w:proofErr w:type="spellStart"/>
+      <w:r>
+        <w:t>been</w:t>
+      </w:r>
+      <w:proofErr w:type="spellEnd"/>
+      <w:r>
+        <w:t xml:space="preserve"> </w:t>
+      </w:r>
+      <w:proofErr w:type="spellStart"/>
+      <w:r>
+        <w:t>defined</w:t>
+      </w:r>
+      <w:proofErr w:type="spellEnd"/>
+      <w:r>
+        <w:t xml:space="preserve"> </w:t>
+      </w:r>
+      <w:proofErr w:type="spellStart"/>
+      <w:r>
+        <w:t>before</w:t>
+      </w:r>
+      <w:proofErr w:type="spellEnd"/>
+      <w:r>
+        <w:t xml:space="preserve"> </w:t>
+      </w:r>
+      <w:proofErr w:type="spellStart"/>
+      <w:r>
+        <w:t>or</w:t>
+      </w:r>
+      <w:proofErr w:type="spellEnd"/>
+      <w:r>
+        <w:t xml:space="preserve"> </w:t>
+      </w:r>
+      <w:proofErr w:type="spellStart"/>
+      <w:r>
+        <w:t>immediately</w:t>
+      </w:r>
+      <w:proofErr w:type="spellEnd"/>
+      <w:r>
+        <w:t xml:space="preserve"> </w:t>
+      </w:r>
+      <w:proofErr w:type="spellStart"/>
+      <w:r>
+        <w:t>following</w:t>
+      </w:r>
+      <w:proofErr w:type="spellEnd"/>
+      <w:r>
+        <w:t xml:space="preserve"> </w:t>
+      </w:r>
+      <w:proofErr w:type="spellStart"/>
+      <w:r>
+        <w:t>the</w:t>
+      </w:r>
+      <w:proofErr w:type="spellEnd"/>
+      <w:r>
+        <w:t xml:space="preserve"> </w:t>
+      </w:r>
+      <w:proofErr w:type="spellStart"/>
+      <w:r>
+        <w:t>equation</w:t>
+      </w:r>
+      <w:proofErr w:type="spellEnd"/>
+      <w:r>
+        <w:t xml:space="preserve">. Use “(1)”, </w:t>
+      </w:r>
+      <w:proofErr w:type="spellStart"/>
+      <w:r>
+        <w:t>not</w:t>
+      </w:r>
+      <w:proofErr w:type="spellEnd"/>
+      <w:r>
+        <w:t xml:space="preserve"> “Eq. (1)” </w:t>
+      </w:r>
+      <w:proofErr w:type="spellStart"/>
+      <w:r>
+        <w:t>or</w:t>
+      </w:r>
+      <w:proofErr w:type="spellEnd"/>
+      <w:r>
+        <w:t xml:space="preserve"> “</w:t>
+      </w:r>
+      <w:proofErr w:type="spellStart"/>
+      <w:r>
+        <w:t>equation</w:t>
+      </w:r>
+      <w:proofErr w:type="spellEnd"/>
+      <w:r>
+        <w:t xml:space="preserve"> (1)”, </w:t>
+      </w:r>
+      <w:proofErr w:type="spellStart"/>
+      <w:r>
+        <w:t>except</w:t>
+      </w:r>
+      <w:proofErr w:type="spellEnd"/>
+      <w:r>
+        <w:t xml:space="preserve"> </w:t>
+      </w:r>
+      <w:proofErr w:type="spellStart"/>
+      <w:r>
+        <w:t>at</w:t>
+      </w:r>
+      <w:proofErr w:type="spellEnd"/>
+      <w:r>
+        <w:t xml:space="preserve"> </w:t>
+      </w:r>
+      <w:proofErr w:type="spellStart"/>
+      <w:r>
+        <w:t>the</w:t>
+      </w:r>
+      <w:proofErr w:type="spellEnd"/>
+      <w:r>
+        <w:t xml:space="preserve"> </w:t>
+      </w:r>
+      <w:proofErr w:type="spellStart"/>
+      <w:r>
+        <w:t>beginning</w:t>
+      </w:r>
+      <w:proofErr w:type="spellEnd"/>
+      <w:r>
+        <w:t xml:space="preserve"> </w:t>
+      </w:r>
+      <w:proofErr w:type="spellStart"/>
+      <w:r>
+        <w:t>of</w:t>
+      </w:r>
+      <w:proofErr w:type="spellEnd"/>
+      <w:r>
+        <w:t xml:space="preserve"> a </w:t>
+      </w:r>
+      <w:proofErr w:type="spellStart"/>
+      <w:r>
+        <w:t>sentence</w:t>
+      </w:r>
+      <w:proofErr w:type="spellEnd"/>
+      <w:r>
+        <w:t>: “</w:t>
+      </w:r>
+      <w:proofErr w:type="spellStart"/>
+      <w:r>
+        <w:t>Equation</w:t>
+      </w:r>
+      <w:proofErr w:type="spellEnd"/>
+      <w:r>
+        <w:t xml:space="preserve"> (1) </w:t>
+      </w:r>
+      <w:proofErr w:type="spellStart"/>
+      <w:r>
+        <w:t>is</w:t>
+      </w:r>
+      <w:proofErr w:type="spellEnd"/>
+      <w:r>
+        <w:t xml:space="preserve"> . . .”</w:t>
       </w:r>
     </w:p>
     <w:p>
@@ -1047,7 +3589,31 @@
         <w:pStyle w:val="bulletlist"/>
       </w:pPr>
       <w:r>
-        <w:t>The word “data” is plural, not singular.</w:t>
+        <w:t xml:space="preserve">The </w:t>
+      </w:r>
+      <w:proofErr w:type="spellStart"/>
+      <w:r>
+        <w:t>word</w:t>
+      </w:r>
+      <w:proofErr w:type="spellEnd"/>
+      <w:r>
+        <w:t xml:space="preserve"> “data” </w:t>
+      </w:r>
+      <w:proofErr w:type="spellStart"/>
+      <w:r>
+        <w:t>is</w:t>
+      </w:r>
+      <w:proofErr w:type="spellEnd"/>
+      <w:r>
+        <w:t xml:space="preserve"> plural, </w:t>
+      </w:r>
+      <w:proofErr w:type="spellStart"/>
+      <w:r>
+        <w:t>not</w:t>
+      </w:r>
+      <w:proofErr w:type="spellEnd"/>
+      <w:r>
+        <w:t xml:space="preserve"> singular.</w:t>
       </w:r>
     </w:p>
     <w:p>
@@ -1055,7 +3621,47 @@
         <w:pStyle w:val="bulletlist"/>
       </w:pPr>
       <w:r>
-        <w:t xml:space="preserve">The subscript for the permeability of vacuum </w:t>
+        <w:t xml:space="preserve">The </w:t>
+      </w:r>
+      <w:proofErr w:type="spellStart"/>
+      <w:r>
+        <w:t>subscript</w:t>
+      </w:r>
+      <w:proofErr w:type="spellEnd"/>
+      <w:r>
+        <w:t xml:space="preserve"> for </w:t>
+      </w:r>
+      <w:proofErr w:type="spellStart"/>
+      <w:r>
+        <w:t>the</w:t>
+      </w:r>
+      <w:proofErr w:type="spellEnd"/>
+      <w:r>
+        <w:t xml:space="preserve"> </w:t>
+      </w:r>
+      <w:proofErr w:type="spellStart"/>
+      <w:r>
+        <w:t>permeability</w:t>
+      </w:r>
+      <w:proofErr w:type="spellEnd"/>
+      <w:r>
+        <w:t xml:space="preserve"> </w:t>
+      </w:r>
+      <w:proofErr w:type="spellStart"/>
+      <w:r>
+        <w:t>of</w:t>
+      </w:r>
+      <w:proofErr w:type="spellEnd"/>
+      <w:r>
+        <w:t xml:space="preserve"> </w:t>
+      </w:r>
+      <w:proofErr w:type="spellStart"/>
+      <w:r>
+        <w:t>vacuum</w:t>
+      </w:r>
+      <w:proofErr w:type="spellEnd"/>
+      <w:r>
+        <w:t xml:space="preserve"> </w:t>
       </w:r>
       <w:r>
         <w:rPr>
@@ -1073,7 +3679,95 @@
         <w:t>0</w:t>
       </w:r>
       <w:r>
-        <w:t>, and other common scientific constants, is zero with subscript formatting, not a lowercase letter “o”.</w:t>
+        <w:t xml:space="preserve">, </w:t>
+      </w:r>
+      <w:proofErr w:type="spellStart"/>
+      <w:r>
+        <w:t>and</w:t>
+      </w:r>
+      <w:proofErr w:type="spellEnd"/>
+      <w:r>
+        <w:t xml:space="preserve"> </w:t>
+      </w:r>
+      <w:proofErr w:type="spellStart"/>
+      <w:r>
+        <w:t>other</w:t>
+      </w:r>
+      <w:proofErr w:type="spellEnd"/>
+      <w:r>
+        <w:t xml:space="preserve"> common </w:t>
+      </w:r>
+      <w:proofErr w:type="spellStart"/>
+      <w:r>
+        <w:t>scientific</w:t>
+      </w:r>
+      <w:proofErr w:type="spellEnd"/>
+      <w:r>
+        <w:t xml:space="preserve"> </w:t>
+      </w:r>
+      <w:proofErr w:type="spellStart"/>
+      <w:r>
+        <w:t>constants</w:t>
+      </w:r>
+      <w:proofErr w:type="spellEnd"/>
+      <w:r>
+        <w:t xml:space="preserve">, </w:t>
+      </w:r>
+      <w:proofErr w:type="spellStart"/>
+      <w:r>
+        <w:t>is</w:t>
+      </w:r>
+      <w:proofErr w:type="spellEnd"/>
+      <w:r>
+        <w:t xml:space="preserve"> zero </w:t>
+      </w:r>
+      <w:proofErr w:type="spellStart"/>
+      <w:r>
+        <w:t>with</w:t>
+      </w:r>
+      <w:proofErr w:type="spellEnd"/>
+      <w:r>
+        <w:t xml:space="preserve"> </w:t>
+      </w:r>
+      <w:proofErr w:type="spellStart"/>
+      <w:r>
+        <w:t>subscript</w:t>
+      </w:r>
+      <w:proofErr w:type="spellEnd"/>
+      <w:r>
+        <w:t xml:space="preserve"> </w:t>
+      </w:r>
+      <w:proofErr w:type="spellStart"/>
+      <w:r>
+        <w:t>formatting</w:t>
+      </w:r>
+      <w:proofErr w:type="spellEnd"/>
+      <w:r>
+        <w:t xml:space="preserve">, </w:t>
+      </w:r>
+      <w:proofErr w:type="spellStart"/>
+      <w:r>
+        <w:t>not</w:t>
+      </w:r>
+      <w:proofErr w:type="spellEnd"/>
+      <w:r>
+        <w:t xml:space="preserve"> a </w:t>
+      </w:r>
+      <w:proofErr w:type="spellStart"/>
+      <w:r>
+        <w:t>lowercase</w:t>
+      </w:r>
+      <w:proofErr w:type="spellEnd"/>
+      <w:r>
+        <w:t xml:space="preserve"> </w:t>
+      </w:r>
+      <w:proofErr w:type="spellStart"/>
+      <w:r>
+        <w:t>letter</w:t>
+      </w:r>
+      <w:proofErr w:type="spellEnd"/>
+      <w:r>
+        <w:t xml:space="preserve"> “o”.</w:t>
       </w:r>
     </w:p>
     <w:p>
@@ -1083,11 +3777,568 @@
       <w:r>
         <w:t xml:space="preserve">In American </w:t>
       </w:r>
-      <w:r>
-        <w:t>English, commas, semi</w:t>
-      </w:r>
-      <w:r>
-        <w:t>colons, periods, question and exclamation marks are located within quotation marks only when a complete thought or name is cited, such as a title or full quotation. When quotation marks are used, instead of a bold or italic typeface, to highlight a word or phrase, punctuation should appear outside of the quotation marks. A parenthetical phrase or statement at the end of a sentence is punctuated outside of the closing parenthesis (like this). (A parenthetical sentence is punctuated within the parentheses.)</w:t>
+      <w:proofErr w:type="spellStart"/>
+      <w:r>
+        <w:t>English</w:t>
+      </w:r>
+      <w:proofErr w:type="spellEnd"/>
+      <w:r>
+        <w:t xml:space="preserve">, </w:t>
+      </w:r>
+      <w:proofErr w:type="spellStart"/>
+      <w:r>
+        <w:t>commas</w:t>
+      </w:r>
+      <w:proofErr w:type="spellEnd"/>
+      <w:r>
+        <w:t xml:space="preserve">, </w:t>
+      </w:r>
+      <w:proofErr w:type="spellStart"/>
+      <w:r>
+        <w:t>semi</w:t>
+      </w:r>
+      <w:r>
+        <w:t>colons</w:t>
+      </w:r>
+      <w:proofErr w:type="spellEnd"/>
+      <w:r>
+        <w:t xml:space="preserve">, </w:t>
+      </w:r>
+      <w:proofErr w:type="spellStart"/>
+      <w:r>
+        <w:t>periods</w:t>
+      </w:r>
+      <w:proofErr w:type="spellEnd"/>
+      <w:r>
+        <w:t xml:space="preserve">, </w:t>
+      </w:r>
+      <w:proofErr w:type="spellStart"/>
+      <w:r>
+        <w:t>question</w:t>
+      </w:r>
+      <w:proofErr w:type="spellEnd"/>
+      <w:r>
+        <w:t xml:space="preserve"> </w:t>
+      </w:r>
+      <w:proofErr w:type="spellStart"/>
+      <w:r>
+        <w:t>and</w:t>
+      </w:r>
+      <w:proofErr w:type="spellEnd"/>
+      <w:r>
+        <w:t xml:space="preserve"> </w:t>
+      </w:r>
+      <w:proofErr w:type="spellStart"/>
+      <w:r>
+        <w:t>exclamation</w:t>
+      </w:r>
+      <w:proofErr w:type="spellEnd"/>
+      <w:r>
+        <w:t xml:space="preserve"> </w:t>
+      </w:r>
+      <w:proofErr w:type="spellStart"/>
+      <w:r>
+        <w:t>marks</w:t>
+      </w:r>
+      <w:proofErr w:type="spellEnd"/>
+      <w:r>
+        <w:t xml:space="preserve"> are </w:t>
+      </w:r>
+      <w:proofErr w:type="spellStart"/>
+      <w:r>
+        <w:t>located</w:t>
+      </w:r>
+      <w:proofErr w:type="spellEnd"/>
+      <w:r>
+        <w:t xml:space="preserve"> </w:t>
+      </w:r>
+      <w:proofErr w:type="spellStart"/>
+      <w:r>
+        <w:t>within</w:t>
+      </w:r>
+      <w:proofErr w:type="spellEnd"/>
+      <w:r>
+        <w:t xml:space="preserve"> </w:t>
+      </w:r>
+      <w:proofErr w:type="spellStart"/>
+      <w:r>
+        <w:t>quotation</w:t>
+      </w:r>
+      <w:proofErr w:type="spellEnd"/>
+      <w:r>
+        <w:t xml:space="preserve"> </w:t>
+      </w:r>
+      <w:proofErr w:type="spellStart"/>
+      <w:r>
+        <w:t>marks</w:t>
+      </w:r>
+      <w:proofErr w:type="spellEnd"/>
+      <w:r>
+        <w:t xml:space="preserve"> </w:t>
+      </w:r>
+      <w:proofErr w:type="spellStart"/>
+      <w:r>
+        <w:t>only</w:t>
+      </w:r>
+      <w:proofErr w:type="spellEnd"/>
+      <w:r>
+        <w:t xml:space="preserve"> </w:t>
+      </w:r>
+      <w:proofErr w:type="spellStart"/>
+      <w:r>
+        <w:t>when</w:t>
+      </w:r>
+      <w:proofErr w:type="spellEnd"/>
+      <w:r>
+        <w:t xml:space="preserve"> a complete </w:t>
+      </w:r>
+      <w:proofErr w:type="spellStart"/>
+      <w:r>
+        <w:t>thought</w:t>
+      </w:r>
+      <w:proofErr w:type="spellEnd"/>
+      <w:r>
+        <w:t xml:space="preserve"> </w:t>
+      </w:r>
+      <w:proofErr w:type="spellStart"/>
+      <w:r>
+        <w:t>or</w:t>
+      </w:r>
+      <w:proofErr w:type="spellEnd"/>
+      <w:r>
+        <w:t xml:space="preserve"> </w:t>
+      </w:r>
+      <w:proofErr w:type="spellStart"/>
+      <w:r>
+        <w:t>name</w:t>
+      </w:r>
+      <w:proofErr w:type="spellEnd"/>
+      <w:r>
+        <w:t xml:space="preserve"> </w:t>
+      </w:r>
+      <w:proofErr w:type="spellStart"/>
+      <w:r>
+        <w:t>is</w:t>
+      </w:r>
+      <w:proofErr w:type="spellEnd"/>
+      <w:r>
+        <w:t xml:space="preserve"> </w:t>
+      </w:r>
+      <w:proofErr w:type="spellStart"/>
+      <w:r>
+        <w:t>cited</w:t>
+      </w:r>
+      <w:proofErr w:type="spellEnd"/>
+      <w:r>
+        <w:t xml:space="preserve">, </w:t>
+      </w:r>
+      <w:proofErr w:type="spellStart"/>
+      <w:r>
+        <w:t>such</w:t>
+      </w:r>
+      <w:proofErr w:type="spellEnd"/>
+      <w:r>
+        <w:t xml:space="preserve"> as a </w:t>
+      </w:r>
+      <w:proofErr w:type="spellStart"/>
+      <w:r>
+        <w:t>title</w:t>
+      </w:r>
+      <w:proofErr w:type="spellEnd"/>
+      <w:r>
+        <w:t xml:space="preserve"> </w:t>
+      </w:r>
+      <w:proofErr w:type="spellStart"/>
+      <w:r>
+        <w:t>or</w:t>
+      </w:r>
+      <w:proofErr w:type="spellEnd"/>
+      <w:r>
+        <w:t xml:space="preserve"> full </w:t>
+      </w:r>
+      <w:proofErr w:type="spellStart"/>
+      <w:r>
+        <w:t>quotation</w:t>
+      </w:r>
+      <w:proofErr w:type="spellEnd"/>
+      <w:r>
+        <w:t xml:space="preserve">. </w:t>
+      </w:r>
+      <w:proofErr w:type="spellStart"/>
+      <w:r>
+        <w:t>When</w:t>
+      </w:r>
+      <w:proofErr w:type="spellEnd"/>
+      <w:r>
+        <w:t xml:space="preserve"> </w:t>
+      </w:r>
+      <w:proofErr w:type="spellStart"/>
+      <w:r>
+        <w:t>quotation</w:t>
+      </w:r>
+      <w:proofErr w:type="spellEnd"/>
+      <w:r>
+        <w:t xml:space="preserve"> </w:t>
+      </w:r>
+      <w:proofErr w:type="spellStart"/>
+      <w:r>
+        <w:t>marks</w:t>
+      </w:r>
+      <w:proofErr w:type="spellEnd"/>
+      <w:r>
+        <w:t xml:space="preserve"> are </w:t>
+      </w:r>
+      <w:proofErr w:type="spellStart"/>
+      <w:r>
+        <w:t>used</w:t>
+      </w:r>
+      <w:proofErr w:type="spellEnd"/>
+      <w:r>
+        <w:t xml:space="preserve">, </w:t>
+      </w:r>
+      <w:proofErr w:type="spellStart"/>
+      <w:r>
+        <w:t>instead</w:t>
+      </w:r>
+      <w:proofErr w:type="spellEnd"/>
+      <w:r>
+        <w:t xml:space="preserve"> </w:t>
+      </w:r>
+      <w:proofErr w:type="spellStart"/>
+      <w:r>
+        <w:t>of</w:t>
+      </w:r>
+      <w:proofErr w:type="spellEnd"/>
+      <w:r>
+        <w:t xml:space="preserve"> a </w:t>
+      </w:r>
+      <w:proofErr w:type="spellStart"/>
+      <w:r>
+        <w:t>bold</w:t>
+      </w:r>
+      <w:proofErr w:type="spellEnd"/>
+      <w:r>
+        <w:t xml:space="preserve"> </w:t>
+      </w:r>
+      <w:proofErr w:type="spellStart"/>
+      <w:r>
+        <w:t>or</w:t>
+      </w:r>
+      <w:proofErr w:type="spellEnd"/>
+      <w:r>
+        <w:t xml:space="preserve"> </w:t>
+      </w:r>
+      <w:proofErr w:type="spellStart"/>
+      <w:r>
+        <w:t>italic</w:t>
+      </w:r>
+      <w:proofErr w:type="spellEnd"/>
+      <w:r>
+        <w:t xml:space="preserve"> </w:t>
+      </w:r>
+      <w:proofErr w:type="spellStart"/>
+      <w:r>
+        <w:t>typeface</w:t>
+      </w:r>
+      <w:proofErr w:type="spellEnd"/>
+      <w:r>
+        <w:t xml:space="preserve">, </w:t>
+      </w:r>
+      <w:proofErr w:type="spellStart"/>
+      <w:r>
+        <w:t>to</w:t>
+      </w:r>
+      <w:proofErr w:type="spellEnd"/>
+      <w:r>
+        <w:t xml:space="preserve"> </w:t>
+      </w:r>
+      <w:proofErr w:type="spellStart"/>
+      <w:r>
+        <w:t>highlight</w:t>
+      </w:r>
+      <w:proofErr w:type="spellEnd"/>
+      <w:r>
+        <w:t xml:space="preserve"> a </w:t>
+      </w:r>
+      <w:proofErr w:type="spellStart"/>
+      <w:r>
+        <w:t>word</w:t>
+      </w:r>
+      <w:proofErr w:type="spellEnd"/>
+      <w:r>
+        <w:t xml:space="preserve"> </w:t>
+      </w:r>
+      <w:proofErr w:type="spellStart"/>
+      <w:r>
+        <w:t>or</w:t>
+      </w:r>
+      <w:proofErr w:type="spellEnd"/>
+      <w:r>
+        <w:t xml:space="preserve"> </w:t>
+      </w:r>
+      <w:proofErr w:type="spellStart"/>
+      <w:r>
+        <w:t>phrase</w:t>
+      </w:r>
+      <w:proofErr w:type="spellEnd"/>
+      <w:r>
+        <w:t xml:space="preserve">, </w:t>
+      </w:r>
+      <w:proofErr w:type="spellStart"/>
+      <w:r>
+        <w:t>punctuation</w:t>
+      </w:r>
+      <w:proofErr w:type="spellEnd"/>
+      <w:r>
+        <w:t xml:space="preserve"> </w:t>
+      </w:r>
+      <w:proofErr w:type="spellStart"/>
+      <w:r>
+        <w:t>should</w:t>
+      </w:r>
+      <w:proofErr w:type="spellEnd"/>
+      <w:r>
+        <w:t xml:space="preserve"> </w:t>
+      </w:r>
+      <w:proofErr w:type="spellStart"/>
+      <w:r>
+        <w:t>appear</w:t>
+      </w:r>
+      <w:proofErr w:type="spellEnd"/>
+      <w:r>
+        <w:t xml:space="preserve"> </w:t>
+      </w:r>
+      <w:proofErr w:type="spellStart"/>
+      <w:r>
+        <w:t>outside</w:t>
+      </w:r>
+      <w:proofErr w:type="spellEnd"/>
+      <w:r>
+        <w:t xml:space="preserve"> </w:t>
+      </w:r>
+      <w:proofErr w:type="spellStart"/>
+      <w:r>
+        <w:t>of</w:t>
+      </w:r>
+      <w:proofErr w:type="spellEnd"/>
+      <w:r>
+        <w:t xml:space="preserve"> </w:t>
+      </w:r>
+      <w:proofErr w:type="spellStart"/>
+      <w:r>
+        <w:t>the</w:t>
+      </w:r>
+      <w:proofErr w:type="spellEnd"/>
+      <w:r>
+        <w:t xml:space="preserve"> </w:t>
+      </w:r>
+      <w:proofErr w:type="spellStart"/>
+      <w:r>
+        <w:t>quotation</w:t>
+      </w:r>
+      <w:proofErr w:type="spellEnd"/>
+      <w:r>
+        <w:t xml:space="preserve"> </w:t>
+      </w:r>
+      <w:proofErr w:type="spellStart"/>
+      <w:r>
+        <w:t>marks</w:t>
+      </w:r>
+      <w:proofErr w:type="spellEnd"/>
+      <w:r>
+        <w:t xml:space="preserve">. A </w:t>
+      </w:r>
+      <w:proofErr w:type="spellStart"/>
+      <w:r>
+        <w:t>parenthetical</w:t>
+      </w:r>
+      <w:proofErr w:type="spellEnd"/>
+      <w:r>
+        <w:t xml:space="preserve"> </w:t>
+      </w:r>
+      <w:proofErr w:type="spellStart"/>
+      <w:r>
+        <w:t>phrase</w:t>
+      </w:r>
+      <w:proofErr w:type="spellEnd"/>
+      <w:r>
+        <w:t xml:space="preserve"> </w:t>
+      </w:r>
+      <w:proofErr w:type="spellStart"/>
+      <w:r>
+        <w:t>or</w:t>
+      </w:r>
+      <w:proofErr w:type="spellEnd"/>
+      <w:r>
+        <w:t xml:space="preserve"> </w:t>
+      </w:r>
+      <w:proofErr w:type="spellStart"/>
+      <w:r>
+        <w:t>statement</w:t>
+      </w:r>
+      <w:proofErr w:type="spellEnd"/>
+      <w:r>
+        <w:t xml:space="preserve"> </w:t>
+      </w:r>
+      <w:proofErr w:type="spellStart"/>
+      <w:r>
+        <w:t>at</w:t>
+      </w:r>
+      <w:proofErr w:type="spellEnd"/>
+      <w:r>
+        <w:t xml:space="preserve"> </w:t>
+      </w:r>
+      <w:proofErr w:type="spellStart"/>
+      <w:r>
+        <w:t>the</w:t>
+      </w:r>
+      <w:proofErr w:type="spellEnd"/>
+      <w:r>
+        <w:t xml:space="preserve"> </w:t>
+      </w:r>
+      <w:proofErr w:type="spellStart"/>
+      <w:r>
+        <w:t>end</w:t>
+      </w:r>
+      <w:proofErr w:type="spellEnd"/>
+      <w:r>
+        <w:t xml:space="preserve"> </w:t>
+      </w:r>
+      <w:proofErr w:type="spellStart"/>
+      <w:r>
+        <w:t>of</w:t>
+      </w:r>
+      <w:proofErr w:type="spellEnd"/>
+      <w:r>
+        <w:t xml:space="preserve"> a </w:t>
+      </w:r>
+      <w:proofErr w:type="spellStart"/>
+      <w:r>
+        <w:t>sentence</w:t>
+      </w:r>
+      <w:proofErr w:type="spellEnd"/>
+      <w:r>
+        <w:t xml:space="preserve"> </w:t>
+      </w:r>
+      <w:proofErr w:type="spellStart"/>
+      <w:r>
+        <w:t>is</w:t>
+      </w:r>
+      <w:proofErr w:type="spellEnd"/>
+      <w:r>
+        <w:t xml:space="preserve"> </w:t>
+      </w:r>
+      <w:proofErr w:type="spellStart"/>
+      <w:r>
+        <w:t>punctuated</w:t>
+      </w:r>
+      <w:proofErr w:type="spellEnd"/>
+      <w:r>
+        <w:t xml:space="preserve"> </w:t>
+      </w:r>
+      <w:proofErr w:type="spellStart"/>
+      <w:r>
+        <w:t>outside</w:t>
+      </w:r>
+      <w:proofErr w:type="spellEnd"/>
+      <w:r>
+        <w:t xml:space="preserve"> </w:t>
+      </w:r>
+      <w:proofErr w:type="spellStart"/>
+      <w:r>
+        <w:t>of</w:t>
+      </w:r>
+      <w:proofErr w:type="spellEnd"/>
+      <w:r>
+        <w:t xml:space="preserve"> </w:t>
+      </w:r>
+      <w:proofErr w:type="spellStart"/>
+      <w:r>
+        <w:t>the</w:t>
+      </w:r>
+      <w:proofErr w:type="spellEnd"/>
+      <w:r>
+        <w:t xml:space="preserve"> </w:t>
+      </w:r>
+      <w:proofErr w:type="spellStart"/>
+      <w:r>
+        <w:t>closing</w:t>
+      </w:r>
+      <w:proofErr w:type="spellEnd"/>
+      <w:r>
+        <w:t xml:space="preserve"> </w:t>
+      </w:r>
+      <w:proofErr w:type="spellStart"/>
+      <w:r>
+        <w:t>parenthesis</w:t>
+      </w:r>
+      <w:proofErr w:type="spellEnd"/>
+      <w:r>
+        <w:t xml:space="preserve"> (like </w:t>
+      </w:r>
+      <w:proofErr w:type="spellStart"/>
+      <w:r>
+        <w:t>this</w:t>
+      </w:r>
+      <w:proofErr w:type="spellEnd"/>
+      <w:r>
+        <w:t xml:space="preserve">). (A </w:t>
+      </w:r>
+      <w:proofErr w:type="spellStart"/>
+      <w:r>
+        <w:t>parenthetical</w:t>
+      </w:r>
+      <w:proofErr w:type="spellEnd"/>
+      <w:r>
+        <w:t xml:space="preserve"> </w:t>
+      </w:r>
+      <w:proofErr w:type="spellStart"/>
+      <w:r>
+        <w:t>sentence</w:t>
+      </w:r>
+      <w:proofErr w:type="spellEnd"/>
+      <w:r>
+        <w:t xml:space="preserve"> </w:t>
+      </w:r>
+      <w:proofErr w:type="spellStart"/>
+      <w:r>
+        <w:t>is</w:t>
+      </w:r>
+      <w:proofErr w:type="spellEnd"/>
+      <w:r>
+        <w:t xml:space="preserve"> </w:t>
+      </w:r>
+      <w:proofErr w:type="spellStart"/>
+      <w:r>
+        <w:t>punctuated</w:t>
+      </w:r>
+      <w:proofErr w:type="spellEnd"/>
+      <w:r>
+        <w:t xml:space="preserve"> </w:t>
+      </w:r>
+      <w:proofErr w:type="spellStart"/>
+      <w:r>
+        <w:t>within</w:t>
+      </w:r>
+      <w:proofErr w:type="spellEnd"/>
+      <w:r>
+        <w:t xml:space="preserve"> </w:t>
+      </w:r>
+      <w:proofErr w:type="spellStart"/>
+      <w:r>
+        <w:t>the</w:t>
+      </w:r>
+      <w:proofErr w:type="spellEnd"/>
+      <w:r>
+        <w:t xml:space="preserve"> </w:t>
+      </w:r>
+      <w:proofErr w:type="spellStart"/>
+      <w:r>
+        <w:t>parentheses</w:t>
+      </w:r>
+      <w:proofErr w:type="spellEnd"/>
+      <w:r>
+        <w:t>.)</w:t>
       </w:r>
     </w:p>
     <w:p>
@@ -1095,7 +4346,199 @@
         <w:pStyle w:val="bulletlist"/>
       </w:pPr>
       <w:r>
-        <w:t>A graph within a graph is an “inset”, not an “insert”. The word alternatively is preferred to the word “alternately” (unless you really mean something that alternates).</w:t>
+        <w:t xml:space="preserve">A </w:t>
+      </w:r>
+      <w:proofErr w:type="spellStart"/>
+      <w:r>
+        <w:t>graph</w:t>
+      </w:r>
+      <w:proofErr w:type="spellEnd"/>
+      <w:r>
+        <w:t xml:space="preserve"> </w:t>
+      </w:r>
+      <w:proofErr w:type="spellStart"/>
+      <w:r>
+        <w:t>within</w:t>
+      </w:r>
+      <w:proofErr w:type="spellEnd"/>
+      <w:r>
+        <w:t xml:space="preserve"> a </w:t>
+      </w:r>
+      <w:proofErr w:type="spellStart"/>
+      <w:r>
+        <w:t>graph</w:t>
+      </w:r>
+      <w:proofErr w:type="spellEnd"/>
+      <w:r>
+        <w:t xml:space="preserve"> </w:t>
+      </w:r>
+      <w:proofErr w:type="spellStart"/>
+      <w:r>
+        <w:t>is</w:t>
+      </w:r>
+      <w:proofErr w:type="spellEnd"/>
+      <w:r>
+        <w:t xml:space="preserve"> </w:t>
+      </w:r>
+      <w:proofErr w:type="spellStart"/>
+      <w:r>
+        <w:t>an</w:t>
+      </w:r>
+      <w:proofErr w:type="spellEnd"/>
+      <w:r>
+        <w:t xml:space="preserve"> “</w:t>
+      </w:r>
+      <w:proofErr w:type="spellStart"/>
+      <w:r>
+        <w:t>inset</w:t>
+      </w:r>
+      <w:proofErr w:type="spellEnd"/>
+      <w:r>
+        <w:t xml:space="preserve">”, </w:t>
+      </w:r>
+      <w:proofErr w:type="spellStart"/>
+      <w:r>
+        <w:t>not</w:t>
+      </w:r>
+      <w:proofErr w:type="spellEnd"/>
+      <w:r>
+        <w:t xml:space="preserve"> </w:t>
+      </w:r>
+      <w:proofErr w:type="spellStart"/>
+      <w:r>
+        <w:t>an</w:t>
+      </w:r>
+      <w:proofErr w:type="spellEnd"/>
+      <w:r>
+        <w:t xml:space="preserve"> “</w:t>
+      </w:r>
+      <w:proofErr w:type="spellStart"/>
+      <w:r>
+        <w:t>insert</w:t>
+      </w:r>
+      <w:proofErr w:type="spellEnd"/>
+      <w:r>
+        <w:t xml:space="preserve">”. The </w:t>
+      </w:r>
+      <w:proofErr w:type="spellStart"/>
+      <w:r>
+        <w:t>word</w:t>
+      </w:r>
+      <w:proofErr w:type="spellEnd"/>
+      <w:r>
+        <w:t xml:space="preserve"> </w:t>
+      </w:r>
+      <w:proofErr w:type="spellStart"/>
+      <w:r>
+        <w:t>alternatively</w:t>
+      </w:r>
+      <w:proofErr w:type="spellEnd"/>
+      <w:r>
+        <w:t xml:space="preserve"> </w:t>
+      </w:r>
+      <w:proofErr w:type="spellStart"/>
+      <w:r>
+        <w:t>is</w:t>
+      </w:r>
+      <w:proofErr w:type="spellEnd"/>
+      <w:r>
+        <w:t xml:space="preserve"> </w:t>
+      </w:r>
+      <w:proofErr w:type="spellStart"/>
+      <w:r>
+        <w:t>preferred</w:t>
+      </w:r>
+      <w:proofErr w:type="spellEnd"/>
+      <w:r>
+        <w:t xml:space="preserve"> </w:t>
+      </w:r>
+      <w:proofErr w:type="spellStart"/>
+      <w:r>
+        <w:t>to</w:t>
+      </w:r>
+      <w:proofErr w:type="spellEnd"/>
+      <w:r>
+        <w:t xml:space="preserve"> </w:t>
+      </w:r>
+      <w:proofErr w:type="spellStart"/>
+      <w:r>
+        <w:t>the</w:t>
+      </w:r>
+      <w:proofErr w:type="spellEnd"/>
+      <w:r>
+        <w:t xml:space="preserve"> </w:t>
+      </w:r>
+      <w:proofErr w:type="spellStart"/>
+      <w:r>
+        <w:t>word</w:t>
+      </w:r>
+      <w:proofErr w:type="spellEnd"/>
+      <w:r>
+        <w:t xml:space="preserve"> “</w:t>
+      </w:r>
+      <w:proofErr w:type="spellStart"/>
+      <w:r>
+        <w:t>alternately</w:t>
+      </w:r>
+      <w:proofErr w:type="spellEnd"/>
+      <w:r>
+        <w:t>” (</w:t>
+      </w:r>
+      <w:proofErr w:type="spellStart"/>
+      <w:r>
+        <w:t>unless</w:t>
+      </w:r>
+      <w:proofErr w:type="spellEnd"/>
+      <w:r>
+        <w:t xml:space="preserve"> </w:t>
+      </w:r>
+      <w:proofErr w:type="spellStart"/>
+      <w:r>
+        <w:t>you</w:t>
+      </w:r>
+      <w:proofErr w:type="spellEnd"/>
+      <w:r>
+        <w:t xml:space="preserve"> </w:t>
+      </w:r>
+      <w:proofErr w:type="spellStart"/>
+      <w:r>
+        <w:t>really</w:t>
+      </w:r>
+      <w:proofErr w:type="spellEnd"/>
+      <w:r>
+        <w:t xml:space="preserve"> </w:t>
+      </w:r>
+      <w:proofErr w:type="spellStart"/>
+      <w:r>
+        <w:t>mean</w:t>
+      </w:r>
+      <w:proofErr w:type="spellEnd"/>
+      <w:r>
+        <w:t xml:space="preserve"> </w:t>
+      </w:r>
+      <w:proofErr w:type="spellStart"/>
+      <w:r>
+        <w:t>something</w:t>
+      </w:r>
+      <w:proofErr w:type="spellEnd"/>
+      <w:r>
+        <w:t xml:space="preserve"> </w:t>
+      </w:r>
+      <w:proofErr w:type="spellStart"/>
+      <w:r>
+        <w:t>that</w:t>
+      </w:r>
+      <w:proofErr w:type="spellEnd"/>
+      <w:r>
+        <w:t xml:space="preserve"> </w:t>
+      </w:r>
+      <w:proofErr w:type="spellStart"/>
+      <w:r>
+        <w:t>alternates</w:t>
+      </w:r>
+      <w:proofErr w:type="spellEnd"/>
+      <w:r>
+        <w:t>).</w:t>
       </w:r>
     </w:p>
     <w:p>
@@ -1103,7 +4546,79 @@
         <w:pStyle w:val="bulletlist"/>
       </w:pPr>
       <w:r>
-        <w:t>Do not use the word “essentially” to mean “approximately” or “effectively”.</w:t>
+        <w:t xml:space="preserve">Do </w:t>
+      </w:r>
+      <w:proofErr w:type="spellStart"/>
+      <w:r>
+        <w:t>not</w:t>
+      </w:r>
+      <w:proofErr w:type="spellEnd"/>
+      <w:r>
+        <w:t xml:space="preserve"> use </w:t>
+      </w:r>
+      <w:proofErr w:type="spellStart"/>
+      <w:r>
+        <w:t>the</w:t>
+      </w:r>
+      <w:proofErr w:type="spellEnd"/>
+      <w:r>
+        <w:t xml:space="preserve"> </w:t>
+      </w:r>
+      <w:proofErr w:type="spellStart"/>
+      <w:r>
+        <w:t>word</w:t>
+      </w:r>
+      <w:proofErr w:type="spellEnd"/>
+      <w:r>
+        <w:t xml:space="preserve"> “</w:t>
+      </w:r>
+      <w:proofErr w:type="spellStart"/>
+      <w:r>
+        <w:t>essentially</w:t>
+      </w:r>
+      <w:proofErr w:type="spellEnd"/>
+      <w:r>
+        <w:t xml:space="preserve">” </w:t>
+      </w:r>
+      <w:proofErr w:type="spellStart"/>
+      <w:r>
+        <w:t>to</w:t>
+      </w:r>
+      <w:proofErr w:type="spellEnd"/>
+      <w:r>
+        <w:t xml:space="preserve"> </w:t>
+      </w:r>
+      <w:proofErr w:type="spellStart"/>
+      <w:r>
+        <w:t>mean</w:t>
+      </w:r>
+      <w:proofErr w:type="spellEnd"/>
+      <w:r>
+        <w:t xml:space="preserve"> “</w:t>
+      </w:r>
+      <w:proofErr w:type="spellStart"/>
+      <w:r>
+        <w:t>approximately</w:t>
+      </w:r>
+      <w:proofErr w:type="spellEnd"/>
+      <w:r>
+        <w:t xml:space="preserve">” </w:t>
+      </w:r>
+      <w:proofErr w:type="spellStart"/>
+      <w:r>
+        <w:t>or</w:t>
+      </w:r>
+      <w:proofErr w:type="spellEnd"/>
+      <w:r>
+        <w:t xml:space="preserve"> “</w:t>
+      </w:r>
+      <w:proofErr w:type="spellStart"/>
+      <w:r>
+        <w:t>effectively</w:t>
+      </w:r>
+      <w:proofErr w:type="spellEnd"/>
+      <w:r>
+        <w:t>”.</w:t>
       </w:r>
     </w:p>
     <w:p>
@@ -1111,7 +4626,159 @@
         <w:pStyle w:val="bulletlist"/>
       </w:pPr>
       <w:r>
-        <w:t>In your paper title, if the words “that uses” can accurately replace the word “using”, capitalize the “u”; if not, keep using lower-cased.</w:t>
+        <w:t xml:space="preserve">In </w:t>
+      </w:r>
+      <w:proofErr w:type="spellStart"/>
+      <w:r>
+        <w:t>your</w:t>
+      </w:r>
+      <w:proofErr w:type="spellEnd"/>
+      <w:r>
+        <w:t xml:space="preserve"> </w:t>
+      </w:r>
+      <w:proofErr w:type="spellStart"/>
+      <w:r>
+        <w:t>paper</w:t>
+      </w:r>
+      <w:proofErr w:type="spellEnd"/>
+      <w:r>
+        <w:t xml:space="preserve"> </w:t>
+      </w:r>
+      <w:proofErr w:type="spellStart"/>
+      <w:r>
+        <w:t>title</w:t>
+      </w:r>
+      <w:proofErr w:type="spellEnd"/>
+      <w:r>
+        <w:t xml:space="preserve">, </w:t>
+      </w:r>
+      <w:proofErr w:type="spellStart"/>
+      <w:r>
+        <w:t>if</w:t>
+      </w:r>
+      <w:proofErr w:type="spellEnd"/>
+      <w:r>
+        <w:t xml:space="preserve"> </w:t>
+      </w:r>
+      <w:proofErr w:type="spellStart"/>
+      <w:r>
+        <w:t>the</w:t>
+      </w:r>
+      <w:proofErr w:type="spellEnd"/>
+      <w:r>
+        <w:t xml:space="preserve"> </w:t>
+      </w:r>
+      <w:proofErr w:type="spellStart"/>
+      <w:r>
+        <w:t>words</w:t>
+      </w:r>
+      <w:proofErr w:type="spellEnd"/>
+      <w:r>
+        <w:t xml:space="preserve"> “</w:t>
+      </w:r>
+      <w:proofErr w:type="spellStart"/>
+      <w:r>
+        <w:t>that</w:t>
+      </w:r>
+      <w:proofErr w:type="spellEnd"/>
+      <w:r>
+        <w:t xml:space="preserve"> uses” </w:t>
+      </w:r>
+      <w:proofErr w:type="spellStart"/>
+      <w:r>
+        <w:t>can</w:t>
+      </w:r>
+      <w:proofErr w:type="spellEnd"/>
+      <w:r>
+        <w:t xml:space="preserve"> </w:t>
+      </w:r>
+      <w:proofErr w:type="spellStart"/>
+      <w:r>
+        <w:t>accurately</w:t>
+      </w:r>
+      <w:proofErr w:type="spellEnd"/>
+      <w:r>
+        <w:t xml:space="preserve"> </w:t>
+      </w:r>
+      <w:proofErr w:type="spellStart"/>
+      <w:r>
+        <w:t>replace</w:t>
+      </w:r>
+      <w:proofErr w:type="spellEnd"/>
+      <w:r>
+        <w:t xml:space="preserve"> </w:t>
+      </w:r>
+      <w:proofErr w:type="spellStart"/>
+      <w:r>
+        <w:t>the</w:t>
+      </w:r>
+      <w:proofErr w:type="spellEnd"/>
+      <w:r>
+        <w:t xml:space="preserve"> </w:t>
+      </w:r>
+      <w:proofErr w:type="spellStart"/>
+      <w:r>
+        <w:t>word</w:t>
+      </w:r>
+      <w:proofErr w:type="spellEnd"/>
+      <w:r>
+        <w:t xml:space="preserve"> “</w:t>
+      </w:r>
+      <w:proofErr w:type="spellStart"/>
+      <w:r>
+        <w:t>using</w:t>
+      </w:r>
+      <w:proofErr w:type="spellEnd"/>
+      <w:r>
+        <w:t xml:space="preserve">”, capitalize </w:t>
+      </w:r>
+      <w:proofErr w:type="spellStart"/>
+      <w:r>
+        <w:t>the</w:t>
+      </w:r>
+      <w:proofErr w:type="spellEnd"/>
+      <w:r>
+        <w:t xml:space="preserve"> “u”; </w:t>
+      </w:r>
+      <w:proofErr w:type="spellStart"/>
+      <w:r>
+        <w:t>if</w:t>
+      </w:r>
+      <w:proofErr w:type="spellEnd"/>
+      <w:r>
+        <w:t xml:space="preserve"> </w:t>
+      </w:r>
+      <w:proofErr w:type="spellStart"/>
+      <w:r>
+        <w:t>not</w:t>
+      </w:r>
+      <w:proofErr w:type="spellEnd"/>
+      <w:r>
+        <w:t xml:space="preserve">, </w:t>
+      </w:r>
+      <w:proofErr w:type="spellStart"/>
+      <w:r>
+        <w:t>keep</w:t>
+      </w:r>
+      <w:proofErr w:type="spellEnd"/>
+      <w:r>
+        <w:t xml:space="preserve"> </w:t>
+      </w:r>
+      <w:proofErr w:type="spellStart"/>
+      <w:r>
+        <w:t>using</w:t>
+      </w:r>
+      <w:proofErr w:type="spellEnd"/>
+      <w:r>
+        <w:t xml:space="preserve"> </w:t>
+      </w:r>
+      <w:proofErr w:type="spellStart"/>
+      <w:r>
+        <w:t>lower-cased</w:t>
+      </w:r>
+      <w:proofErr w:type="spellEnd"/>
+      <w:r>
+        <w:t>.</w:t>
       </w:r>
     </w:p>
     <w:p>
@@ -1119,7 +4786,159 @@
         <w:pStyle w:val="bulletlist"/>
       </w:pPr>
       <w:r>
-        <w:t>Be aware of the different meanings of the homophones “affect” and “effect”, “complement” and “compliment”, “discreet” and “discrete”, “principal” and “principle”.</w:t>
+        <w:t xml:space="preserve">Be </w:t>
+      </w:r>
+      <w:proofErr w:type="spellStart"/>
+      <w:r>
+        <w:t>aware</w:t>
+      </w:r>
+      <w:proofErr w:type="spellEnd"/>
+      <w:r>
+        <w:t xml:space="preserve"> </w:t>
+      </w:r>
+      <w:proofErr w:type="spellStart"/>
+      <w:r>
+        <w:t>of</w:t>
+      </w:r>
+      <w:proofErr w:type="spellEnd"/>
+      <w:r>
+        <w:t xml:space="preserve"> </w:t>
+      </w:r>
+      <w:proofErr w:type="spellStart"/>
+      <w:r>
+        <w:t>the</w:t>
+      </w:r>
+      <w:proofErr w:type="spellEnd"/>
+      <w:r>
+        <w:t xml:space="preserve"> </w:t>
+      </w:r>
+      <w:proofErr w:type="spellStart"/>
+      <w:r>
+        <w:t>different</w:t>
+      </w:r>
+      <w:proofErr w:type="spellEnd"/>
+      <w:r>
+        <w:t xml:space="preserve"> </w:t>
+      </w:r>
+      <w:proofErr w:type="spellStart"/>
+      <w:r>
+        <w:t>meanings</w:t>
+      </w:r>
+      <w:proofErr w:type="spellEnd"/>
+      <w:r>
+        <w:t xml:space="preserve"> </w:t>
+      </w:r>
+      <w:proofErr w:type="spellStart"/>
+      <w:r>
+        <w:t>of</w:t>
+      </w:r>
+      <w:proofErr w:type="spellEnd"/>
+      <w:r>
+        <w:t xml:space="preserve"> </w:t>
+      </w:r>
+      <w:proofErr w:type="spellStart"/>
+      <w:r>
+        <w:t>the</w:t>
+      </w:r>
+      <w:proofErr w:type="spellEnd"/>
+      <w:r>
+        <w:t xml:space="preserve"> </w:t>
+      </w:r>
+      <w:proofErr w:type="spellStart"/>
+      <w:r>
+        <w:t>homophones</w:t>
+      </w:r>
+      <w:proofErr w:type="spellEnd"/>
+      <w:r>
+        <w:t xml:space="preserve"> “</w:t>
+      </w:r>
+      <w:proofErr w:type="spellStart"/>
+      <w:r>
+        <w:t>affect</w:t>
+      </w:r>
+      <w:proofErr w:type="spellEnd"/>
+      <w:r>
+        <w:t xml:space="preserve">” </w:t>
+      </w:r>
+      <w:proofErr w:type="spellStart"/>
+      <w:r>
+        <w:t>and</w:t>
+      </w:r>
+      <w:proofErr w:type="spellEnd"/>
+      <w:r>
+        <w:t xml:space="preserve"> “</w:t>
+      </w:r>
+      <w:proofErr w:type="spellStart"/>
+      <w:r>
+        <w:t>effect</w:t>
+      </w:r>
+      <w:proofErr w:type="spellEnd"/>
+      <w:r>
+        <w:t>”, “</w:t>
+      </w:r>
+      <w:proofErr w:type="spellStart"/>
+      <w:r>
+        <w:t>complement</w:t>
+      </w:r>
+      <w:proofErr w:type="spellEnd"/>
+      <w:r>
+        <w:t xml:space="preserve">” </w:t>
+      </w:r>
+      <w:proofErr w:type="spellStart"/>
+      <w:r>
+        <w:t>and</w:t>
+      </w:r>
+      <w:proofErr w:type="spellEnd"/>
+      <w:r>
+        <w:t xml:space="preserve"> “</w:t>
+      </w:r>
+      <w:proofErr w:type="spellStart"/>
+      <w:r>
+        <w:t>compliment</w:t>
+      </w:r>
+      <w:proofErr w:type="spellEnd"/>
+      <w:r>
+        <w:t>”, “</w:t>
+      </w:r>
+      <w:proofErr w:type="spellStart"/>
+      <w:r>
+        <w:t>discreet</w:t>
+      </w:r>
+      <w:proofErr w:type="spellEnd"/>
+      <w:r>
+        <w:t xml:space="preserve">” </w:t>
+      </w:r>
+      <w:proofErr w:type="spellStart"/>
+      <w:r>
+        <w:t>and</w:t>
+      </w:r>
+      <w:proofErr w:type="spellEnd"/>
+      <w:r>
+        <w:t xml:space="preserve"> “</w:t>
+      </w:r>
+      <w:proofErr w:type="spellStart"/>
+      <w:r>
+        <w:t>discrete</w:t>
+      </w:r>
+      <w:proofErr w:type="spellEnd"/>
+      <w:r>
+        <w:t xml:space="preserve">”, “principal” </w:t>
+      </w:r>
+      <w:proofErr w:type="spellStart"/>
+      <w:r>
+        <w:t>and</w:t>
+      </w:r>
+      <w:proofErr w:type="spellEnd"/>
+      <w:r>
+        <w:t xml:space="preserve"> “</w:t>
+      </w:r>
+      <w:proofErr w:type="spellStart"/>
+      <w:r>
+        <w:t>principle</w:t>
+      </w:r>
+      <w:proofErr w:type="spellEnd"/>
+      <w:r>
+        <w:t>”.</w:t>
       </w:r>
     </w:p>
     <w:p>
@@ -1127,7 +4946,47 @@
         <w:pStyle w:val="bulletlist"/>
       </w:pPr>
       <w:r>
-        <w:t>Do not confuse “imply” and “infer”.</w:t>
+        <w:t xml:space="preserve">Do </w:t>
+      </w:r>
+      <w:proofErr w:type="spellStart"/>
+      <w:r>
+        <w:t>not</w:t>
+      </w:r>
+      <w:proofErr w:type="spellEnd"/>
+      <w:r>
+        <w:t xml:space="preserve"> </w:t>
+      </w:r>
+      <w:proofErr w:type="spellStart"/>
+      <w:r>
+        <w:t>confuse</w:t>
+      </w:r>
+      <w:proofErr w:type="spellEnd"/>
+      <w:r>
+        <w:t xml:space="preserve"> “</w:t>
+      </w:r>
+      <w:proofErr w:type="spellStart"/>
+      <w:r>
+        <w:t>imply</w:t>
+      </w:r>
+      <w:proofErr w:type="spellEnd"/>
+      <w:r>
+        <w:t xml:space="preserve">” </w:t>
+      </w:r>
+      <w:proofErr w:type="spellStart"/>
+      <w:r>
+        <w:t>and</w:t>
+      </w:r>
+      <w:proofErr w:type="spellEnd"/>
+      <w:r>
+        <w:t xml:space="preserve"> “</w:t>
+      </w:r>
+      <w:proofErr w:type="spellStart"/>
+      <w:r>
+        <w:t>infer</w:t>
+      </w:r>
+      <w:proofErr w:type="spellEnd"/>
+      <w:r>
+        <w:t>”.</w:t>
       </w:r>
     </w:p>
     <w:p>
@@ -1135,15 +4994,188 @@
         <w:pStyle w:val="bulletlist"/>
       </w:pPr>
       <w:r>
-        <w:t>The prefix “non” is not a word; it should be joined to the word it modifies, usually without a hyphen.</w:t>
+        <w:t xml:space="preserve">The </w:t>
+      </w:r>
+      <w:proofErr w:type="spellStart"/>
+      <w:r>
+        <w:t>prefix</w:t>
+      </w:r>
+      <w:proofErr w:type="spellEnd"/>
+      <w:r>
+        <w:t xml:space="preserve"> “non” </w:t>
+      </w:r>
+      <w:proofErr w:type="spellStart"/>
+      <w:r>
+        <w:t>is</w:t>
+      </w:r>
+      <w:proofErr w:type="spellEnd"/>
+      <w:r>
+        <w:t xml:space="preserve"> </w:t>
+      </w:r>
+      <w:proofErr w:type="spellStart"/>
+      <w:r>
+        <w:t>not</w:t>
+      </w:r>
+      <w:proofErr w:type="spellEnd"/>
+      <w:r>
+        <w:t xml:space="preserve"> a </w:t>
+      </w:r>
+      <w:proofErr w:type="spellStart"/>
+      <w:r>
+        <w:t>word</w:t>
+      </w:r>
+      <w:proofErr w:type="spellEnd"/>
+      <w:r>
+        <w:t xml:space="preserve">; it </w:t>
+      </w:r>
+      <w:proofErr w:type="spellStart"/>
+      <w:r>
+        <w:t>should</w:t>
+      </w:r>
+      <w:proofErr w:type="spellEnd"/>
+      <w:r>
+        <w:t xml:space="preserve"> </w:t>
+      </w:r>
+      <w:proofErr w:type="spellStart"/>
+      <w:r>
+        <w:t>be</w:t>
+      </w:r>
+      <w:proofErr w:type="spellEnd"/>
+      <w:r>
+        <w:t xml:space="preserve"> </w:t>
+      </w:r>
+      <w:proofErr w:type="spellStart"/>
+      <w:r>
+        <w:t>joined</w:t>
+      </w:r>
+      <w:proofErr w:type="spellEnd"/>
+      <w:r>
+        <w:t xml:space="preserve"> </w:t>
+      </w:r>
+      <w:proofErr w:type="spellStart"/>
+      <w:r>
+        <w:t>to</w:t>
+      </w:r>
+      <w:proofErr w:type="spellEnd"/>
+      <w:r>
+        <w:t xml:space="preserve"> </w:t>
+      </w:r>
+      <w:proofErr w:type="spellStart"/>
+      <w:r>
+        <w:t>the</w:t>
+      </w:r>
+      <w:proofErr w:type="spellEnd"/>
+      <w:r>
+        <w:t xml:space="preserve"> </w:t>
+      </w:r>
+      <w:proofErr w:type="spellStart"/>
+      <w:r>
+        <w:t>word</w:t>
+      </w:r>
+      <w:proofErr w:type="spellEnd"/>
+      <w:r>
+        <w:t xml:space="preserve"> it </w:t>
+      </w:r>
+      <w:proofErr w:type="spellStart"/>
+      <w:r>
+        <w:t>modifies</w:t>
+      </w:r>
+      <w:proofErr w:type="spellEnd"/>
+      <w:r>
+        <w:t xml:space="preserve">, </w:t>
+      </w:r>
+      <w:proofErr w:type="spellStart"/>
+      <w:r>
+        <w:t>usually</w:t>
+      </w:r>
+      <w:proofErr w:type="spellEnd"/>
+      <w:r>
+        <w:t xml:space="preserve"> </w:t>
+      </w:r>
+      <w:proofErr w:type="spellStart"/>
+      <w:r>
+        <w:t>without</w:t>
+      </w:r>
+      <w:proofErr w:type="spellEnd"/>
+      <w:r>
+        <w:t xml:space="preserve"> a </w:t>
+      </w:r>
+      <w:proofErr w:type="spellStart"/>
+      <w:r>
+        <w:t>hyphen</w:t>
+      </w:r>
+      <w:proofErr w:type="spellEnd"/>
+      <w:r>
+        <w:t>.</w:t>
       </w:r>
     </w:p>
     <w:p>
       <w:pPr>
         <w:pStyle w:val="bulletlist"/>
       </w:pPr>
-      <w:r>
-        <w:t>There is no period after the “et” in the Latin abbreviation “et al.”.</w:t>
+      <w:proofErr w:type="spellStart"/>
+      <w:r>
+        <w:t>There</w:t>
+      </w:r>
+      <w:proofErr w:type="spellEnd"/>
+      <w:r>
+        <w:t xml:space="preserve"> </w:t>
+      </w:r>
+      <w:proofErr w:type="spellStart"/>
+      <w:r>
+        <w:t>is</w:t>
+      </w:r>
+      <w:proofErr w:type="spellEnd"/>
+      <w:r>
+        <w:t xml:space="preserve"> no </w:t>
+      </w:r>
+      <w:proofErr w:type="spellStart"/>
+      <w:r>
+        <w:t>period</w:t>
+      </w:r>
+      <w:proofErr w:type="spellEnd"/>
+      <w:r>
+        <w:t xml:space="preserve"> </w:t>
+      </w:r>
+      <w:proofErr w:type="spellStart"/>
+      <w:r>
+        <w:t>after</w:t>
+      </w:r>
+      <w:proofErr w:type="spellEnd"/>
+      <w:r>
+        <w:t xml:space="preserve"> </w:t>
+      </w:r>
+      <w:proofErr w:type="spellStart"/>
+      <w:r>
+        <w:t>the</w:t>
+      </w:r>
+      <w:proofErr w:type="spellEnd"/>
+      <w:r>
+        <w:t xml:space="preserve"> “et” in </w:t>
+      </w:r>
+      <w:proofErr w:type="spellStart"/>
+      <w:r>
+        <w:t>the</w:t>
+      </w:r>
+      <w:proofErr w:type="spellEnd"/>
+      <w:r>
+        <w:t xml:space="preserve"> </w:t>
+      </w:r>
+      <w:proofErr w:type="spellStart"/>
+      <w:r>
+        <w:t>Latin</w:t>
+      </w:r>
+      <w:proofErr w:type="spellEnd"/>
+      <w:r>
+        <w:t xml:space="preserve"> </w:t>
+      </w:r>
+      <w:proofErr w:type="spellStart"/>
+      <w:r>
+        <w:t>abbreviation</w:t>
+      </w:r>
+      <w:proofErr w:type="spellEnd"/>
+      <w:r>
+        <w:t xml:space="preserve"> “et al.”.</w:t>
       </w:r>
     </w:p>
     <w:p>
@@ -1151,7 +5183,79 @@
         <w:pStyle w:val="bulletlist"/>
       </w:pPr>
       <w:r>
-        <w:t>The abbreviation “i.e.” means “that is”, and the abbreviation “e.g.” means “for example”.</w:t>
+        <w:t xml:space="preserve">The </w:t>
+      </w:r>
+      <w:proofErr w:type="spellStart"/>
+      <w:r>
+        <w:t>abbreviation</w:t>
+      </w:r>
+      <w:proofErr w:type="spellEnd"/>
+      <w:r>
+        <w:t xml:space="preserve"> “i.e.” </w:t>
+      </w:r>
+      <w:proofErr w:type="spellStart"/>
+      <w:r>
+        <w:t>means</w:t>
+      </w:r>
+      <w:proofErr w:type="spellEnd"/>
+      <w:r>
+        <w:t xml:space="preserve"> “</w:t>
+      </w:r>
+      <w:proofErr w:type="spellStart"/>
+      <w:r>
+        <w:t>that</w:t>
+      </w:r>
+      <w:proofErr w:type="spellEnd"/>
+      <w:r>
+        <w:t xml:space="preserve"> </w:t>
+      </w:r>
+      <w:proofErr w:type="spellStart"/>
+      <w:r>
+        <w:t>is</w:t>
+      </w:r>
+      <w:proofErr w:type="spellEnd"/>
+      <w:r>
+        <w:t xml:space="preserve">”, </w:t>
+      </w:r>
+      <w:proofErr w:type="spellStart"/>
+      <w:r>
+        <w:t>and</w:t>
+      </w:r>
+      <w:proofErr w:type="spellEnd"/>
+      <w:r>
+        <w:t xml:space="preserve"> </w:t>
+      </w:r>
+      <w:proofErr w:type="spellStart"/>
+      <w:r>
+        <w:t>the</w:t>
+      </w:r>
+      <w:proofErr w:type="spellEnd"/>
+      <w:r>
+        <w:t xml:space="preserve"> </w:t>
+      </w:r>
+      <w:proofErr w:type="spellStart"/>
+      <w:r>
+        <w:t>abbreviation</w:t>
+      </w:r>
+      <w:proofErr w:type="spellEnd"/>
+      <w:r>
+        <w:t xml:space="preserve"> “e.g.” </w:t>
+      </w:r>
+      <w:proofErr w:type="spellStart"/>
+      <w:r>
+        <w:t>means</w:t>
+      </w:r>
+      <w:proofErr w:type="spellEnd"/>
+      <w:r>
+        <w:t xml:space="preserve"> “for </w:t>
+      </w:r>
+      <w:proofErr w:type="spellStart"/>
+      <w:r>
+        <w:t>example</w:t>
+      </w:r>
+      <w:proofErr w:type="spellEnd"/>
+      <w:r>
+        <w:t>”.</w:t>
       </w:r>
     </w:p>
     <w:p>
@@ -1159,8 +5263,53 @@
         <w:pStyle w:val="Corpodetexto"/>
       </w:pPr>
       <w:bookmarkStart w:id="0" w:name="_Hlk11566733"/>
-      <w:r>
-        <w:t>An excellent style manual for science writers is [7].</w:t>
+      <w:proofErr w:type="spellStart"/>
+      <w:r>
+        <w:t>An</w:t>
+      </w:r>
+      <w:proofErr w:type="spellEnd"/>
+      <w:r>
+        <w:t xml:space="preserve"> </w:t>
+      </w:r>
+      <w:proofErr w:type="spellStart"/>
+      <w:r>
+        <w:t>excellent</w:t>
+      </w:r>
+      <w:proofErr w:type="spellEnd"/>
+      <w:r>
+        <w:t xml:space="preserve"> </w:t>
+      </w:r>
+      <w:proofErr w:type="spellStart"/>
+      <w:r>
+        <w:t>style</w:t>
+      </w:r>
+      <w:proofErr w:type="spellEnd"/>
+      <w:r>
+        <w:t xml:space="preserve"> manual for </w:t>
+      </w:r>
+      <w:proofErr w:type="spellStart"/>
+      <w:r>
+        <w:t>science</w:t>
+      </w:r>
+      <w:proofErr w:type="spellEnd"/>
+      <w:r>
+        <w:t xml:space="preserve"> </w:t>
+      </w:r>
+      <w:proofErr w:type="spellStart"/>
+      <w:r>
+        <w:t>writers</w:t>
+      </w:r>
+      <w:proofErr w:type="spellEnd"/>
+      <w:r>
+        <w:t xml:space="preserve"> </w:t>
+      </w:r>
+      <w:proofErr w:type="spellStart"/>
+      <w:r>
+        <w:t>is</w:t>
+      </w:r>
+      <w:proofErr w:type="spellEnd"/>
+      <w:r>
+        <w:t xml:space="preserve"> [7].</w:t>
       </w:r>
     </w:p>
     <w:p>
@@ -1188,8 +5337,509 @@
         </w:rPr>
         <w:t xml:space="preserve"> </w:t>
       </w:r>
-      <w:r>
-        <w:t>After the text edit has been completed, the paper is ready for the template. Duplicate the template file by using the Save As command, and use the naming convention prescribed by your conference for the name of your paper. In this newly created file, highlight all of the contents and import your prepared text file. You are now ready to style your paper; use the scroll down window on the left of the MS Word Formatting toolbar.</w:t>
+      <w:proofErr w:type="spellStart"/>
+      <w:r>
+        <w:t>After</w:t>
+      </w:r>
+      <w:proofErr w:type="spellEnd"/>
+      <w:r>
+        <w:t xml:space="preserve"> </w:t>
+      </w:r>
+      <w:proofErr w:type="spellStart"/>
+      <w:r>
+        <w:t>the</w:t>
+      </w:r>
+      <w:proofErr w:type="spellEnd"/>
+      <w:r>
+        <w:t xml:space="preserve"> </w:t>
+      </w:r>
+      <w:proofErr w:type="spellStart"/>
+      <w:r>
+        <w:t>text</w:t>
+      </w:r>
+      <w:proofErr w:type="spellEnd"/>
+      <w:r>
+        <w:t xml:space="preserve"> </w:t>
+      </w:r>
+      <w:proofErr w:type="spellStart"/>
+      <w:r>
+        <w:t>edit</w:t>
+      </w:r>
+      <w:proofErr w:type="spellEnd"/>
+      <w:r>
+        <w:t xml:space="preserve"> </w:t>
+      </w:r>
+      <w:proofErr w:type="spellStart"/>
+      <w:r>
+        <w:t>has</w:t>
+      </w:r>
+      <w:proofErr w:type="spellEnd"/>
+      <w:r>
+        <w:t xml:space="preserve"> </w:t>
+      </w:r>
+      <w:proofErr w:type="spellStart"/>
+      <w:r>
+        <w:t>been</w:t>
+      </w:r>
+      <w:proofErr w:type="spellEnd"/>
+      <w:r>
+        <w:t xml:space="preserve"> </w:t>
+      </w:r>
+      <w:proofErr w:type="spellStart"/>
+      <w:r>
+        <w:t>completed</w:t>
+      </w:r>
+      <w:proofErr w:type="spellEnd"/>
+      <w:r>
+        <w:t xml:space="preserve">, </w:t>
+      </w:r>
+      <w:proofErr w:type="spellStart"/>
+      <w:r>
+        <w:t>the</w:t>
+      </w:r>
+      <w:proofErr w:type="spellEnd"/>
+      <w:r>
+        <w:t xml:space="preserve"> </w:t>
+      </w:r>
+      <w:proofErr w:type="spellStart"/>
+      <w:r>
+        <w:t>paper</w:t>
+      </w:r>
+      <w:proofErr w:type="spellEnd"/>
+      <w:r>
+        <w:t xml:space="preserve"> </w:t>
+      </w:r>
+      <w:proofErr w:type="spellStart"/>
+      <w:r>
+        <w:t>is</w:t>
+      </w:r>
+      <w:proofErr w:type="spellEnd"/>
+      <w:r>
+        <w:t xml:space="preserve"> </w:t>
+      </w:r>
+      <w:proofErr w:type="spellStart"/>
+      <w:r>
+        <w:t>ready</w:t>
+      </w:r>
+      <w:proofErr w:type="spellEnd"/>
+      <w:r>
+        <w:t xml:space="preserve"> for </w:t>
+      </w:r>
+      <w:proofErr w:type="spellStart"/>
+      <w:r>
+        <w:t>the</w:t>
+      </w:r>
+      <w:proofErr w:type="spellEnd"/>
+      <w:r>
+        <w:t xml:space="preserve"> </w:t>
+      </w:r>
+      <w:proofErr w:type="spellStart"/>
+      <w:r>
+        <w:t>template</w:t>
+      </w:r>
+      <w:proofErr w:type="spellEnd"/>
+      <w:r>
+        <w:t xml:space="preserve">. </w:t>
+      </w:r>
+      <w:proofErr w:type="spellStart"/>
+      <w:r>
+        <w:t>Duplicate</w:t>
+      </w:r>
+      <w:proofErr w:type="spellEnd"/>
+      <w:r>
+        <w:t xml:space="preserve"> </w:t>
+      </w:r>
+      <w:proofErr w:type="spellStart"/>
+      <w:r>
+        <w:t>the</w:t>
+      </w:r>
+      <w:proofErr w:type="spellEnd"/>
+      <w:r>
+        <w:t xml:space="preserve"> </w:t>
+      </w:r>
+      <w:proofErr w:type="spellStart"/>
+      <w:r>
+        <w:t>template</w:t>
+      </w:r>
+      <w:proofErr w:type="spellEnd"/>
+      <w:r>
+        <w:t xml:space="preserve"> file </w:t>
+      </w:r>
+      <w:proofErr w:type="spellStart"/>
+      <w:r>
+        <w:t>by</w:t>
+      </w:r>
+      <w:proofErr w:type="spellEnd"/>
+      <w:r>
+        <w:t xml:space="preserve"> </w:t>
+      </w:r>
+      <w:proofErr w:type="spellStart"/>
+      <w:r>
+        <w:t>using</w:t>
+      </w:r>
+      <w:proofErr w:type="spellEnd"/>
+      <w:r>
+        <w:t xml:space="preserve"> </w:t>
+      </w:r>
+      <w:proofErr w:type="spellStart"/>
+      <w:r>
+        <w:t>the</w:t>
+      </w:r>
+      <w:proofErr w:type="spellEnd"/>
+      <w:r>
+        <w:t xml:space="preserve"> </w:t>
+      </w:r>
+      <w:proofErr w:type="spellStart"/>
+      <w:r>
+        <w:t>Save</w:t>
+      </w:r>
+      <w:proofErr w:type="spellEnd"/>
+      <w:r>
+        <w:t xml:space="preserve"> As </w:t>
+      </w:r>
+      <w:proofErr w:type="spellStart"/>
+      <w:r>
+        <w:t>command</w:t>
+      </w:r>
+      <w:proofErr w:type="spellEnd"/>
+      <w:r>
+        <w:t xml:space="preserve">, </w:t>
+      </w:r>
+      <w:proofErr w:type="spellStart"/>
+      <w:r>
+        <w:t>and</w:t>
+      </w:r>
+      <w:proofErr w:type="spellEnd"/>
+      <w:r>
+        <w:t xml:space="preserve"> use </w:t>
+      </w:r>
+      <w:proofErr w:type="spellStart"/>
+      <w:r>
+        <w:t>the</w:t>
+      </w:r>
+      <w:proofErr w:type="spellEnd"/>
+      <w:r>
+        <w:t xml:space="preserve"> </w:t>
+      </w:r>
+      <w:proofErr w:type="spellStart"/>
+      <w:r>
+        <w:t>naming</w:t>
+      </w:r>
+      <w:proofErr w:type="spellEnd"/>
+      <w:r>
+        <w:t xml:space="preserve"> </w:t>
+      </w:r>
+      <w:proofErr w:type="spellStart"/>
+      <w:r>
+        <w:t>convention</w:t>
+      </w:r>
+      <w:proofErr w:type="spellEnd"/>
+      <w:r>
+        <w:t xml:space="preserve"> </w:t>
+      </w:r>
+      <w:proofErr w:type="spellStart"/>
+      <w:r>
+        <w:t>prescribed</w:t>
+      </w:r>
+      <w:proofErr w:type="spellEnd"/>
+      <w:r>
+        <w:t xml:space="preserve"> </w:t>
+      </w:r>
+      <w:proofErr w:type="spellStart"/>
+      <w:r>
+        <w:t>by</w:t>
+      </w:r>
+      <w:proofErr w:type="spellEnd"/>
+      <w:r>
+        <w:t xml:space="preserve"> </w:t>
+      </w:r>
+      <w:proofErr w:type="spellStart"/>
+      <w:r>
+        <w:t>your</w:t>
+      </w:r>
+      <w:proofErr w:type="spellEnd"/>
+      <w:r>
+        <w:t xml:space="preserve"> </w:t>
+      </w:r>
+      <w:proofErr w:type="spellStart"/>
+      <w:r>
+        <w:t>conference</w:t>
+      </w:r>
+      <w:proofErr w:type="spellEnd"/>
+      <w:r>
+        <w:t xml:space="preserve"> for </w:t>
+      </w:r>
+      <w:proofErr w:type="spellStart"/>
+      <w:r>
+        <w:t>the</w:t>
+      </w:r>
+      <w:proofErr w:type="spellEnd"/>
+      <w:r>
+        <w:t xml:space="preserve"> </w:t>
+      </w:r>
+      <w:proofErr w:type="spellStart"/>
+      <w:r>
+        <w:t>name</w:t>
+      </w:r>
+      <w:proofErr w:type="spellEnd"/>
+      <w:r>
+        <w:t xml:space="preserve"> </w:t>
+      </w:r>
+      <w:proofErr w:type="spellStart"/>
+      <w:r>
+        <w:t>of</w:t>
+      </w:r>
+      <w:proofErr w:type="spellEnd"/>
+      <w:r>
+        <w:t xml:space="preserve"> </w:t>
+      </w:r>
+      <w:proofErr w:type="spellStart"/>
+      <w:r>
+        <w:t>your</w:t>
+      </w:r>
+      <w:proofErr w:type="spellEnd"/>
+      <w:r>
+        <w:t xml:space="preserve"> </w:t>
+      </w:r>
+      <w:proofErr w:type="spellStart"/>
+      <w:r>
+        <w:t>paper</w:t>
+      </w:r>
+      <w:proofErr w:type="spellEnd"/>
+      <w:r>
+        <w:t xml:space="preserve">. In </w:t>
+      </w:r>
+      <w:proofErr w:type="spellStart"/>
+      <w:r>
+        <w:t>this</w:t>
+      </w:r>
+      <w:proofErr w:type="spellEnd"/>
+      <w:r>
+        <w:t xml:space="preserve"> </w:t>
+      </w:r>
+      <w:proofErr w:type="spellStart"/>
+      <w:r>
+        <w:t>newly</w:t>
+      </w:r>
+      <w:proofErr w:type="spellEnd"/>
+      <w:r>
+        <w:t xml:space="preserve"> </w:t>
+      </w:r>
+      <w:proofErr w:type="spellStart"/>
+      <w:r>
+        <w:t>created</w:t>
+      </w:r>
+      <w:proofErr w:type="spellEnd"/>
+      <w:r>
+        <w:t xml:space="preserve"> file, </w:t>
+      </w:r>
+      <w:proofErr w:type="spellStart"/>
+      <w:r>
+        <w:t>highlight</w:t>
+      </w:r>
+      <w:proofErr w:type="spellEnd"/>
+      <w:r>
+        <w:t xml:space="preserve"> </w:t>
+      </w:r>
+      <w:proofErr w:type="spellStart"/>
+      <w:r>
+        <w:t>all</w:t>
+      </w:r>
+      <w:proofErr w:type="spellEnd"/>
+      <w:r>
+        <w:t xml:space="preserve"> </w:t>
+      </w:r>
+      <w:proofErr w:type="spellStart"/>
+      <w:r>
+        <w:t>of</w:t>
+      </w:r>
+      <w:proofErr w:type="spellEnd"/>
+      <w:r>
+        <w:t xml:space="preserve"> </w:t>
+      </w:r>
+      <w:proofErr w:type="spellStart"/>
+      <w:r>
+        <w:t>the</w:t>
+      </w:r>
+      <w:proofErr w:type="spellEnd"/>
+      <w:r>
+        <w:t xml:space="preserve"> </w:t>
+      </w:r>
+      <w:proofErr w:type="spellStart"/>
+      <w:r>
+        <w:t>contents</w:t>
+      </w:r>
+      <w:proofErr w:type="spellEnd"/>
+      <w:r>
+        <w:t xml:space="preserve"> </w:t>
+      </w:r>
+      <w:proofErr w:type="spellStart"/>
+      <w:r>
+        <w:t>and</w:t>
+      </w:r>
+      <w:proofErr w:type="spellEnd"/>
+      <w:r>
+        <w:t xml:space="preserve"> </w:t>
+      </w:r>
+      <w:proofErr w:type="spellStart"/>
+      <w:r>
+        <w:t>import</w:t>
+      </w:r>
+      <w:proofErr w:type="spellEnd"/>
+      <w:r>
+        <w:t xml:space="preserve"> </w:t>
+      </w:r>
+      <w:proofErr w:type="spellStart"/>
+      <w:r>
+        <w:t>your</w:t>
+      </w:r>
+      <w:proofErr w:type="spellEnd"/>
+      <w:r>
+        <w:t xml:space="preserve"> </w:t>
+      </w:r>
+      <w:proofErr w:type="spellStart"/>
+      <w:r>
+        <w:t>prepared</w:t>
+      </w:r>
+      <w:proofErr w:type="spellEnd"/>
+      <w:r>
+        <w:t xml:space="preserve"> </w:t>
+      </w:r>
+      <w:proofErr w:type="spellStart"/>
+      <w:r>
+        <w:t>text</w:t>
+      </w:r>
+      <w:proofErr w:type="spellEnd"/>
+      <w:r>
+        <w:t xml:space="preserve"> file. </w:t>
+      </w:r>
+      <w:proofErr w:type="spellStart"/>
+      <w:r>
+        <w:t>You</w:t>
+      </w:r>
+      <w:proofErr w:type="spellEnd"/>
+      <w:r>
+        <w:t xml:space="preserve"> are </w:t>
+      </w:r>
+      <w:proofErr w:type="spellStart"/>
+      <w:r>
+        <w:t>now</w:t>
+      </w:r>
+      <w:proofErr w:type="spellEnd"/>
+      <w:r>
+        <w:t xml:space="preserve"> </w:t>
+      </w:r>
+      <w:proofErr w:type="spellStart"/>
+      <w:r>
+        <w:t>ready</w:t>
+      </w:r>
+      <w:proofErr w:type="spellEnd"/>
+      <w:r>
+        <w:t xml:space="preserve"> </w:t>
+      </w:r>
+      <w:proofErr w:type="spellStart"/>
+      <w:r>
+        <w:t>to</w:t>
+      </w:r>
+      <w:proofErr w:type="spellEnd"/>
+      <w:r>
+        <w:t xml:space="preserve"> </w:t>
+      </w:r>
+      <w:proofErr w:type="spellStart"/>
+      <w:r>
+        <w:t>style</w:t>
+      </w:r>
+      <w:proofErr w:type="spellEnd"/>
+      <w:r>
+        <w:t xml:space="preserve"> </w:t>
+      </w:r>
+      <w:proofErr w:type="spellStart"/>
+      <w:r>
+        <w:t>your</w:t>
+      </w:r>
+      <w:proofErr w:type="spellEnd"/>
+      <w:r>
+        <w:t xml:space="preserve"> </w:t>
+      </w:r>
+      <w:proofErr w:type="spellStart"/>
+      <w:r>
+        <w:t>paper</w:t>
+      </w:r>
+      <w:proofErr w:type="spellEnd"/>
+      <w:r>
+        <w:t xml:space="preserve">; use </w:t>
+      </w:r>
+      <w:proofErr w:type="spellStart"/>
+      <w:r>
+        <w:t>the</w:t>
+      </w:r>
+      <w:proofErr w:type="spellEnd"/>
+      <w:r>
+        <w:t xml:space="preserve"> scroll </w:t>
+      </w:r>
+      <w:proofErr w:type="spellStart"/>
+      <w:r>
+        <w:t>down</w:t>
+      </w:r>
+      <w:proofErr w:type="spellEnd"/>
+      <w:r>
+        <w:t xml:space="preserve"> </w:t>
+      </w:r>
+      <w:proofErr w:type="spellStart"/>
+      <w:r>
+        <w:t>window</w:t>
+      </w:r>
+      <w:proofErr w:type="spellEnd"/>
+      <w:r>
+        <w:t xml:space="preserve"> </w:t>
+      </w:r>
+      <w:proofErr w:type="spellStart"/>
+      <w:r>
+        <w:t>on</w:t>
+      </w:r>
+      <w:proofErr w:type="spellEnd"/>
+      <w:r>
+        <w:t xml:space="preserve"> </w:t>
+      </w:r>
+      <w:proofErr w:type="spellStart"/>
+      <w:r>
+        <w:t>the</w:t>
+      </w:r>
+      <w:proofErr w:type="spellEnd"/>
+      <w:r>
+        <w:t xml:space="preserve"> </w:t>
+      </w:r>
+      <w:proofErr w:type="spellStart"/>
+      <w:r>
+        <w:t>left</w:t>
+      </w:r>
+      <w:proofErr w:type="spellEnd"/>
+      <w:r>
+        <w:t xml:space="preserve"> </w:t>
+      </w:r>
+      <w:proofErr w:type="spellStart"/>
+      <w:r>
+        <w:t>of</w:t>
+      </w:r>
+      <w:proofErr w:type="spellEnd"/>
+      <w:r>
+        <w:t xml:space="preserve"> </w:t>
+      </w:r>
+      <w:proofErr w:type="spellStart"/>
+      <w:r>
+        <w:t>the</w:t>
+      </w:r>
+      <w:proofErr w:type="spellEnd"/>
+      <w:r>
+        <w:t xml:space="preserve"> MS Word </w:t>
+      </w:r>
+      <w:proofErr w:type="spellStart"/>
+      <w:r>
+        <w:t>Formatting</w:t>
+      </w:r>
+      <w:proofErr w:type="spellEnd"/>
+      <w:r>
+        <w:t xml:space="preserve"> toolbar.</w:t>
       </w:r>
       <w:bookmarkEnd w:id="0"/>
     </w:p>
@@ -1232,14 +5882,44 @@
         <w:rPr>
           <w:b/>
         </w:rPr>
-        <w:t xml:space="preserve">The template is </w:t>
-      </w:r>
+        <w:t xml:space="preserve">The </w:t>
+      </w:r>
+      <w:proofErr w:type="spellStart"/>
       <w:r>
         <w:rPr>
           <w:b/>
         </w:rPr>
+        <w:t>template</w:t>
+      </w:r>
+      <w:proofErr w:type="spellEnd"/>
+      <w:r>
+        <w:rPr>
+          <w:b/>
+        </w:rPr>
+        <w:t xml:space="preserve"> </w:t>
+      </w:r>
+      <w:proofErr w:type="spellStart"/>
+      <w:r>
+        <w:rPr>
+          <w:b/>
+        </w:rPr>
+        <w:t>is</w:t>
+      </w:r>
+      <w:proofErr w:type="spellEnd"/>
+      <w:r>
+        <w:rPr>
+          <w:b/>
+        </w:rPr>
+        <w:t xml:space="preserve"> </w:t>
+      </w:r>
+      <w:proofErr w:type="spellStart"/>
+      <w:r>
+        <w:rPr>
+          <w:b/>
+        </w:rPr>
         <w:t>designed</w:t>
       </w:r>
+      <w:proofErr w:type="spellEnd"/>
       <w:r>
         <w:rPr>
           <w:b/>
@@ -1251,8 +5931,58 @@
         <w:rPr>
           <w:b/>
         </w:rPr>
-        <w:t xml:space="preserve"> but not limited to</w:t>
-      </w:r>
+        <w:t xml:space="preserve"> </w:t>
+      </w:r>
+      <w:proofErr w:type="spellStart"/>
+      <w:r>
+        <w:rPr>
+          <w:b/>
+        </w:rPr>
+        <w:t>but</w:t>
+      </w:r>
+      <w:proofErr w:type="spellEnd"/>
+      <w:r>
+        <w:rPr>
+          <w:b/>
+        </w:rPr>
+        <w:t xml:space="preserve"> </w:t>
+      </w:r>
+      <w:proofErr w:type="spellStart"/>
+      <w:r>
+        <w:rPr>
+          <w:b/>
+        </w:rPr>
+        <w:t>not</w:t>
+      </w:r>
+      <w:proofErr w:type="spellEnd"/>
+      <w:r>
+        <w:rPr>
+          <w:b/>
+        </w:rPr>
+        <w:t xml:space="preserve"> </w:t>
+      </w:r>
+      <w:proofErr w:type="spellStart"/>
+      <w:r>
+        <w:rPr>
+          <w:b/>
+        </w:rPr>
+        <w:t>limited</w:t>
+      </w:r>
+      <w:proofErr w:type="spellEnd"/>
+      <w:r>
+        <w:rPr>
+          <w:b/>
+        </w:rPr>
+        <w:t xml:space="preserve"> </w:t>
+      </w:r>
+      <w:proofErr w:type="spellStart"/>
+      <w:r>
+        <w:rPr>
+          <w:b/>
+        </w:rPr>
+        <w:t>to</w:t>
+      </w:r>
+      <w:proofErr w:type="spellEnd"/>
       <w:r>
         <w:rPr>
           <w:b/>
@@ -1293,14 +6023,344 @@
         </w:rPr>
         <w:t xml:space="preserve">A minimum of one author is required for all conference articles. </w:t>
       </w:r>
-      <w:r>
-        <w:t>Author names should be listed starting from left to right and then moving down to the next line. This is the author sequence that will be used in future citations and by indexing services.</w:t>
-      </w:r>
-      <w:r>
-        <w:t xml:space="preserve"> </w:t>
-      </w:r>
-      <w:r>
-        <w:t>Names should not be listed in columns nor group by affiliation.</w:t>
+      <w:proofErr w:type="spellStart"/>
+      <w:r>
+        <w:t>Author</w:t>
+      </w:r>
+      <w:proofErr w:type="spellEnd"/>
+      <w:r>
+        <w:t xml:space="preserve"> </w:t>
+      </w:r>
+      <w:proofErr w:type="spellStart"/>
+      <w:r>
+        <w:t>names</w:t>
+      </w:r>
+      <w:proofErr w:type="spellEnd"/>
+      <w:r>
+        <w:t xml:space="preserve"> </w:t>
+      </w:r>
+      <w:proofErr w:type="spellStart"/>
+      <w:r>
+        <w:t>should</w:t>
+      </w:r>
+      <w:proofErr w:type="spellEnd"/>
+      <w:r>
+        <w:t xml:space="preserve"> </w:t>
+      </w:r>
+      <w:proofErr w:type="spellStart"/>
+      <w:r>
+        <w:t>be</w:t>
+      </w:r>
+      <w:proofErr w:type="spellEnd"/>
+      <w:r>
+        <w:t xml:space="preserve"> </w:t>
+      </w:r>
+      <w:proofErr w:type="spellStart"/>
+      <w:r>
+        <w:t>listed</w:t>
+      </w:r>
+      <w:proofErr w:type="spellEnd"/>
+      <w:r>
+        <w:t xml:space="preserve"> </w:t>
+      </w:r>
+      <w:proofErr w:type="spellStart"/>
+      <w:r>
+        <w:t>starting</w:t>
+      </w:r>
+      <w:proofErr w:type="spellEnd"/>
+      <w:r>
+        <w:t xml:space="preserve"> </w:t>
+      </w:r>
+      <w:proofErr w:type="spellStart"/>
+      <w:r>
+        <w:t>from</w:t>
+      </w:r>
+      <w:proofErr w:type="spellEnd"/>
+      <w:r>
+        <w:t xml:space="preserve"> </w:t>
+      </w:r>
+      <w:proofErr w:type="spellStart"/>
+      <w:r>
+        <w:t>left</w:t>
+      </w:r>
+      <w:proofErr w:type="spellEnd"/>
+      <w:r>
+        <w:t xml:space="preserve"> </w:t>
+      </w:r>
+      <w:proofErr w:type="spellStart"/>
+      <w:r>
+        <w:t>to</w:t>
+      </w:r>
+      <w:proofErr w:type="spellEnd"/>
+      <w:r>
+        <w:t xml:space="preserve"> </w:t>
+      </w:r>
+      <w:proofErr w:type="spellStart"/>
+      <w:r>
+        <w:t>right</w:t>
+      </w:r>
+      <w:proofErr w:type="spellEnd"/>
+      <w:r>
+        <w:t xml:space="preserve"> </w:t>
+      </w:r>
+      <w:proofErr w:type="spellStart"/>
+      <w:r>
+        <w:t>and</w:t>
+      </w:r>
+      <w:proofErr w:type="spellEnd"/>
+      <w:r>
+        <w:t xml:space="preserve"> </w:t>
+      </w:r>
+      <w:proofErr w:type="spellStart"/>
+      <w:r>
+        <w:t>then</w:t>
+      </w:r>
+      <w:proofErr w:type="spellEnd"/>
+      <w:r>
+        <w:t xml:space="preserve"> </w:t>
+      </w:r>
+      <w:proofErr w:type="spellStart"/>
+      <w:r>
+        <w:t>moving</w:t>
+      </w:r>
+      <w:proofErr w:type="spellEnd"/>
+      <w:r>
+        <w:t xml:space="preserve"> </w:t>
+      </w:r>
+      <w:proofErr w:type="spellStart"/>
+      <w:r>
+        <w:t>down</w:t>
+      </w:r>
+      <w:proofErr w:type="spellEnd"/>
+      <w:r>
+        <w:t xml:space="preserve"> </w:t>
+      </w:r>
+      <w:proofErr w:type="spellStart"/>
+      <w:r>
+        <w:t>to</w:t>
+      </w:r>
+      <w:proofErr w:type="spellEnd"/>
+      <w:r>
+        <w:t xml:space="preserve"> </w:t>
+      </w:r>
+      <w:proofErr w:type="spellStart"/>
+      <w:r>
+        <w:t>the</w:t>
+      </w:r>
+      <w:proofErr w:type="spellEnd"/>
+      <w:r>
+        <w:t xml:space="preserve"> </w:t>
+      </w:r>
+      <w:proofErr w:type="spellStart"/>
+      <w:r>
+        <w:t>next</w:t>
+      </w:r>
+      <w:proofErr w:type="spellEnd"/>
+      <w:r>
+        <w:t xml:space="preserve"> </w:t>
+      </w:r>
+      <w:proofErr w:type="spellStart"/>
+      <w:r>
+        <w:t>line</w:t>
+      </w:r>
+      <w:proofErr w:type="spellEnd"/>
+      <w:r>
+        <w:t xml:space="preserve">. </w:t>
+      </w:r>
+      <w:proofErr w:type="spellStart"/>
+      <w:r>
+        <w:t>This</w:t>
+      </w:r>
+      <w:proofErr w:type="spellEnd"/>
+      <w:r>
+        <w:t xml:space="preserve"> </w:t>
+      </w:r>
+      <w:proofErr w:type="spellStart"/>
+      <w:r>
+        <w:t>is</w:t>
+      </w:r>
+      <w:proofErr w:type="spellEnd"/>
+      <w:r>
+        <w:t xml:space="preserve"> </w:t>
+      </w:r>
+      <w:proofErr w:type="spellStart"/>
+      <w:r>
+        <w:t>the</w:t>
+      </w:r>
+      <w:proofErr w:type="spellEnd"/>
+      <w:r>
+        <w:t xml:space="preserve"> </w:t>
+      </w:r>
+      <w:proofErr w:type="spellStart"/>
+      <w:r>
+        <w:t>author</w:t>
+      </w:r>
+      <w:proofErr w:type="spellEnd"/>
+      <w:r>
+        <w:t xml:space="preserve"> </w:t>
+      </w:r>
+      <w:proofErr w:type="spellStart"/>
+      <w:r>
+        <w:t>sequence</w:t>
+      </w:r>
+      <w:proofErr w:type="spellEnd"/>
+      <w:r>
+        <w:t xml:space="preserve"> </w:t>
+      </w:r>
+      <w:proofErr w:type="spellStart"/>
+      <w:r>
+        <w:t>that</w:t>
+      </w:r>
+      <w:proofErr w:type="spellEnd"/>
+      <w:r>
+        <w:t xml:space="preserve"> </w:t>
+      </w:r>
+      <w:proofErr w:type="spellStart"/>
+      <w:r>
+        <w:t>will</w:t>
+      </w:r>
+      <w:proofErr w:type="spellEnd"/>
+      <w:r>
+        <w:t xml:space="preserve"> </w:t>
+      </w:r>
+      <w:proofErr w:type="spellStart"/>
+      <w:r>
+        <w:t>be</w:t>
+      </w:r>
+      <w:proofErr w:type="spellEnd"/>
+      <w:r>
+        <w:t xml:space="preserve"> </w:t>
+      </w:r>
+      <w:proofErr w:type="spellStart"/>
+      <w:r>
+        <w:t>used</w:t>
+      </w:r>
+      <w:proofErr w:type="spellEnd"/>
+      <w:r>
+        <w:t xml:space="preserve"> in future </w:t>
+      </w:r>
+      <w:proofErr w:type="spellStart"/>
+      <w:r>
+        <w:t>citations</w:t>
+      </w:r>
+      <w:proofErr w:type="spellEnd"/>
+      <w:r>
+        <w:t xml:space="preserve"> </w:t>
+      </w:r>
+      <w:proofErr w:type="spellStart"/>
+      <w:r>
+        <w:t>and</w:t>
+      </w:r>
+      <w:proofErr w:type="spellEnd"/>
+      <w:r>
+        <w:t xml:space="preserve"> </w:t>
+      </w:r>
+      <w:proofErr w:type="spellStart"/>
+      <w:r>
+        <w:t>by</w:t>
+      </w:r>
+      <w:proofErr w:type="spellEnd"/>
+      <w:r>
+        <w:t xml:space="preserve"> </w:t>
+      </w:r>
+      <w:proofErr w:type="spellStart"/>
+      <w:r>
+        <w:t>indexing</w:t>
+      </w:r>
+      <w:proofErr w:type="spellEnd"/>
+      <w:r>
+        <w:t xml:space="preserve"> </w:t>
+      </w:r>
+      <w:proofErr w:type="spellStart"/>
+      <w:r>
+        <w:t>services</w:t>
+      </w:r>
+      <w:proofErr w:type="spellEnd"/>
+      <w:r>
+        <w:t>.</w:t>
+      </w:r>
+      <w:r>
+        <w:t xml:space="preserve"> </w:t>
+      </w:r>
+      <w:proofErr w:type="spellStart"/>
+      <w:r>
+        <w:t>Names</w:t>
+      </w:r>
+      <w:proofErr w:type="spellEnd"/>
+      <w:r>
+        <w:t xml:space="preserve"> </w:t>
+      </w:r>
+      <w:proofErr w:type="spellStart"/>
+      <w:r>
+        <w:t>should</w:t>
+      </w:r>
+      <w:proofErr w:type="spellEnd"/>
+      <w:r>
+        <w:t xml:space="preserve"> </w:t>
+      </w:r>
+      <w:proofErr w:type="spellStart"/>
+      <w:r>
+        <w:t>not</w:t>
+      </w:r>
+      <w:proofErr w:type="spellEnd"/>
+      <w:r>
+        <w:t xml:space="preserve"> </w:t>
+      </w:r>
+      <w:proofErr w:type="spellStart"/>
+      <w:r>
+        <w:t>be</w:t>
+      </w:r>
+      <w:proofErr w:type="spellEnd"/>
+      <w:r>
+        <w:t xml:space="preserve"> </w:t>
+      </w:r>
+      <w:proofErr w:type="spellStart"/>
+      <w:r>
+        <w:t>listed</w:t>
+      </w:r>
+      <w:proofErr w:type="spellEnd"/>
+      <w:r>
+        <w:t xml:space="preserve"> in </w:t>
+      </w:r>
+      <w:proofErr w:type="spellStart"/>
+      <w:r>
+        <w:t>columns</w:t>
+      </w:r>
+      <w:proofErr w:type="spellEnd"/>
+      <w:r>
+        <w:t xml:space="preserve"> </w:t>
+      </w:r>
+      <w:proofErr w:type="spellStart"/>
+      <w:r>
+        <w:t>nor</w:t>
+      </w:r>
+      <w:proofErr w:type="spellEnd"/>
+      <w:r>
+        <w:t xml:space="preserve"> </w:t>
+      </w:r>
+      <w:proofErr w:type="spellStart"/>
+      <w:r>
+        <w:t>group</w:t>
+      </w:r>
+      <w:proofErr w:type="spellEnd"/>
+      <w:r>
+        <w:t xml:space="preserve"> </w:t>
+      </w:r>
+      <w:proofErr w:type="spellStart"/>
+      <w:r>
+        <w:t>by</w:t>
+      </w:r>
+      <w:proofErr w:type="spellEnd"/>
+      <w:r>
+        <w:t xml:space="preserve"> </w:t>
+      </w:r>
+      <w:proofErr w:type="spellStart"/>
+      <w:r>
+        <w:t>affiliation</w:t>
+      </w:r>
+      <w:proofErr w:type="spellEnd"/>
+      <w:r>
+        <w:t>.</w:t>
       </w:r>
       <w:r>
         <w:rPr>
@@ -1308,8 +6368,125 @@
         </w:rPr>
         <w:t xml:space="preserve"> </w:t>
       </w:r>
-      <w:r>
-        <w:t>Please keep your affiliations as succinct as possible (for example, do not differentiate among departments of the same organization).</w:t>
+      <w:proofErr w:type="spellStart"/>
+      <w:r>
+        <w:t>Please</w:t>
+      </w:r>
+      <w:proofErr w:type="spellEnd"/>
+      <w:r>
+        <w:t xml:space="preserve"> </w:t>
+      </w:r>
+      <w:proofErr w:type="spellStart"/>
+      <w:r>
+        <w:t>keep</w:t>
+      </w:r>
+      <w:proofErr w:type="spellEnd"/>
+      <w:r>
+        <w:t xml:space="preserve"> </w:t>
+      </w:r>
+      <w:proofErr w:type="spellStart"/>
+      <w:r>
+        <w:t>your</w:t>
+      </w:r>
+      <w:proofErr w:type="spellEnd"/>
+      <w:r>
+        <w:t xml:space="preserve"> </w:t>
+      </w:r>
+      <w:proofErr w:type="spellStart"/>
+      <w:r>
+        <w:t>affiliations</w:t>
+      </w:r>
+      <w:proofErr w:type="spellEnd"/>
+      <w:r>
+        <w:t xml:space="preserve"> as </w:t>
+      </w:r>
+      <w:proofErr w:type="spellStart"/>
+      <w:r>
+        <w:t>succinct</w:t>
+      </w:r>
+      <w:proofErr w:type="spellEnd"/>
+      <w:r>
+        <w:t xml:space="preserve"> as </w:t>
+      </w:r>
+      <w:proofErr w:type="spellStart"/>
+      <w:r>
+        <w:t>possible</w:t>
+      </w:r>
+      <w:proofErr w:type="spellEnd"/>
+      <w:r>
+        <w:t xml:space="preserve"> (for </w:t>
+      </w:r>
+      <w:proofErr w:type="spellStart"/>
+      <w:r>
+        <w:t>example</w:t>
+      </w:r>
+      <w:proofErr w:type="spellEnd"/>
+      <w:r>
+        <w:t xml:space="preserve">, do </w:t>
+      </w:r>
+      <w:proofErr w:type="spellStart"/>
+      <w:r>
+        <w:t>not</w:t>
+      </w:r>
+      <w:proofErr w:type="spellEnd"/>
+      <w:r>
+        <w:t xml:space="preserve"> </w:t>
+      </w:r>
+      <w:proofErr w:type="spellStart"/>
+      <w:r>
+        <w:t>differentiate</w:t>
+      </w:r>
+      <w:proofErr w:type="spellEnd"/>
+      <w:r>
+        <w:t xml:space="preserve"> </w:t>
+      </w:r>
+      <w:proofErr w:type="spellStart"/>
+      <w:r>
+        <w:t>among</w:t>
+      </w:r>
+      <w:proofErr w:type="spellEnd"/>
+      <w:r>
+        <w:t xml:space="preserve"> </w:t>
+      </w:r>
+      <w:proofErr w:type="spellStart"/>
+      <w:r>
+        <w:t>departments</w:t>
+      </w:r>
+      <w:proofErr w:type="spellEnd"/>
+      <w:r>
+        <w:t xml:space="preserve"> </w:t>
+      </w:r>
+      <w:proofErr w:type="spellStart"/>
+      <w:r>
+        <w:t>of</w:t>
+      </w:r>
+      <w:proofErr w:type="spellEnd"/>
+      <w:r>
+        <w:t xml:space="preserve"> </w:t>
+      </w:r>
+      <w:proofErr w:type="spellStart"/>
+      <w:r>
+        <w:t>the</w:t>
+      </w:r>
+      <w:proofErr w:type="spellEnd"/>
+      <w:r>
+        <w:t xml:space="preserve"> </w:t>
+      </w:r>
+      <w:proofErr w:type="spellStart"/>
+      <w:r>
+        <w:t>same</w:t>
+      </w:r>
+      <w:proofErr w:type="spellEnd"/>
+      <w:r>
+        <w:t xml:space="preserve"> </w:t>
+      </w:r>
+      <w:proofErr w:type="spellStart"/>
+      <w:r>
+        <w:t>organization</w:t>
+      </w:r>
+      <w:proofErr w:type="spellEnd"/>
+      <w:r>
+        <w:t>).</w:t>
       </w:r>
     </w:p>
     <w:p>
@@ -1446,24 +6623,1175 @@
       <w:pPr>
         <w:pStyle w:val="Corpodetexto"/>
       </w:pPr>
-      <w:r>
-        <w:t>Headings, or heads, are organizational devices that guide the reader through your paper. There are two types: component heads and text heads.</w:t>
+      <w:proofErr w:type="spellStart"/>
+      <w:r>
+        <w:t>Headings</w:t>
+      </w:r>
+      <w:proofErr w:type="spellEnd"/>
+      <w:r>
+        <w:t xml:space="preserve">, </w:t>
+      </w:r>
+      <w:proofErr w:type="spellStart"/>
+      <w:r>
+        <w:t>or</w:t>
+      </w:r>
+      <w:proofErr w:type="spellEnd"/>
+      <w:r>
+        <w:t xml:space="preserve"> </w:t>
+      </w:r>
+      <w:proofErr w:type="spellStart"/>
+      <w:r>
+        <w:t>heads</w:t>
+      </w:r>
+      <w:proofErr w:type="spellEnd"/>
+      <w:r>
+        <w:t xml:space="preserve">, are </w:t>
+      </w:r>
+      <w:proofErr w:type="spellStart"/>
+      <w:r>
+        <w:t>organizational</w:t>
+      </w:r>
+      <w:proofErr w:type="spellEnd"/>
+      <w:r>
+        <w:t xml:space="preserve"> devices </w:t>
+      </w:r>
+      <w:proofErr w:type="spellStart"/>
+      <w:r>
+        <w:t>that</w:t>
+      </w:r>
+      <w:proofErr w:type="spellEnd"/>
+      <w:r>
+        <w:t xml:space="preserve"> </w:t>
+      </w:r>
+      <w:proofErr w:type="spellStart"/>
+      <w:r>
+        <w:t>guide</w:t>
+      </w:r>
+      <w:proofErr w:type="spellEnd"/>
+      <w:r>
+        <w:t xml:space="preserve"> </w:t>
+      </w:r>
+      <w:proofErr w:type="spellStart"/>
+      <w:r>
+        <w:t>the</w:t>
+      </w:r>
+      <w:proofErr w:type="spellEnd"/>
+      <w:r>
+        <w:t xml:space="preserve"> </w:t>
+      </w:r>
+      <w:proofErr w:type="spellStart"/>
+      <w:r>
+        <w:t>reader</w:t>
+      </w:r>
+      <w:proofErr w:type="spellEnd"/>
+      <w:r>
+        <w:t xml:space="preserve"> </w:t>
+      </w:r>
+      <w:proofErr w:type="spellStart"/>
+      <w:r>
+        <w:t>through</w:t>
+      </w:r>
+      <w:proofErr w:type="spellEnd"/>
+      <w:r>
+        <w:t xml:space="preserve"> </w:t>
+      </w:r>
+      <w:proofErr w:type="spellStart"/>
+      <w:r>
+        <w:t>your</w:t>
+      </w:r>
+      <w:proofErr w:type="spellEnd"/>
+      <w:r>
+        <w:t xml:space="preserve"> </w:t>
+      </w:r>
+      <w:proofErr w:type="spellStart"/>
+      <w:r>
+        <w:t>paper</w:t>
+      </w:r>
+      <w:proofErr w:type="spellEnd"/>
+      <w:r>
+        <w:t xml:space="preserve">. </w:t>
+      </w:r>
+      <w:proofErr w:type="spellStart"/>
+      <w:r>
+        <w:t>There</w:t>
+      </w:r>
+      <w:proofErr w:type="spellEnd"/>
+      <w:r>
+        <w:t xml:space="preserve"> are </w:t>
+      </w:r>
+      <w:proofErr w:type="spellStart"/>
+      <w:r>
+        <w:t>two</w:t>
+      </w:r>
+      <w:proofErr w:type="spellEnd"/>
+      <w:r>
+        <w:t xml:space="preserve"> </w:t>
+      </w:r>
+      <w:proofErr w:type="spellStart"/>
+      <w:r>
+        <w:t>types</w:t>
+      </w:r>
+      <w:proofErr w:type="spellEnd"/>
+      <w:r>
+        <w:t xml:space="preserve">: </w:t>
+      </w:r>
+      <w:proofErr w:type="spellStart"/>
+      <w:r>
+        <w:t>component</w:t>
+      </w:r>
+      <w:proofErr w:type="spellEnd"/>
+      <w:r>
+        <w:t xml:space="preserve"> </w:t>
+      </w:r>
+      <w:proofErr w:type="spellStart"/>
+      <w:r>
+        <w:t>heads</w:t>
+      </w:r>
+      <w:proofErr w:type="spellEnd"/>
+      <w:r>
+        <w:t xml:space="preserve"> </w:t>
+      </w:r>
+      <w:proofErr w:type="spellStart"/>
+      <w:r>
+        <w:t>and</w:t>
+      </w:r>
+      <w:proofErr w:type="spellEnd"/>
+      <w:r>
+        <w:t xml:space="preserve"> </w:t>
+      </w:r>
+      <w:proofErr w:type="spellStart"/>
+      <w:r>
+        <w:t>text</w:t>
+      </w:r>
+      <w:proofErr w:type="spellEnd"/>
+      <w:r>
+        <w:t xml:space="preserve"> </w:t>
+      </w:r>
+      <w:proofErr w:type="spellStart"/>
+      <w:r>
+        <w:t>heads</w:t>
+      </w:r>
+      <w:proofErr w:type="spellEnd"/>
+      <w:r>
+        <w:t>.</w:t>
       </w:r>
     </w:p>
     <w:p>
       <w:pPr>
         <w:pStyle w:val="Corpodetexto"/>
       </w:pPr>
-      <w:r>
-        <w:t>Component heads identify the different components of your paper and are not topically subordinate to each other. Examples include Acknowledgments and References and, for these, the correct style to use is “Heading 5”. Use “figure caption” for your Figure captions, and “table head” for your table title. Run-in heads, such as “Abstract”, will require you to apply a style (in this case, italic) in addition to the style provided by the drop down menu to differentiate the head from the text.</w:t>
+      <w:proofErr w:type="spellStart"/>
+      <w:r>
+        <w:t>Component</w:t>
+      </w:r>
+      <w:proofErr w:type="spellEnd"/>
+      <w:r>
+        <w:t xml:space="preserve"> </w:t>
+      </w:r>
+      <w:proofErr w:type="spellStart"/>
+      <w:r>
+        <w:t>heads</w:t>
+      </w:r>
+      <w:proofErr w:type="spellEnd"/>
+      <w:r>
+        <w:t xml:space="preserve"> </w:t>
+      </w:r>
+      <w:proofErr w:type="spellStart"/>
+      <w:r>
+        <w:t>identify</w:t>
+      </w:r>
+      <w:proofErr w:type="spellEnd"/>
+      <w:r>
+        <w:t xml:space="preserve"> </w:t>
+      </w:r>
+      <w:proofErr w:type="spellStart"/>
+      <w:r>
+        <w:t>the</w:t>
+      </w:r>
+      <w:proofErr w:type="spellEnd"/>
+      <w:r>
+        <w:t xml:space="preserve"> </w:t>
+      </w:r>
+      <w:proofErr w:type="spellStart"/>
+      <w:r>
+        <w:t>different</w:t>
+      </w:r>
+      <w:proofErr w:type="spellEnd"/>
+      <w:r>
+        <w:t xml:space="preserve"> </w:t>
+      </w:r>
+      <w:proofErr w:type="spellStart"/>
+      <w:r>
+        <w:t>components</w:t>
+      </w:r>
+      <w:proofErr w:type="spellEnd"/>
+      <w:r>
+        <w:t xml:space="preserve"> </w:t>
+      </w:r>
+      <w:proofErr w:type="spellStart"/>
+      <w:r>
+        <w:t>of</w:t>
+      </w:r>
+      <w:proofErr w:type="spellEnd"/>
+      <w:r>
+        <w:t xml:space="preserve"> </w:t>
+      </w:r>
+      <w:proofErr w:type="spellStart"/>
+      <w:r>
+        <w:t>your</w:t>
+      </w:r>
+      <w:proofErr w:type="spellEnd"/>
+      <w:r>
+        <w:t xml:space="preserve"> </w:t>
+      </w:r>
+      <w:proofErr w:type="spellStart"/>
+      <w:r>
+        <w:t>paper</w:t>
+      </w:r>
+      <w:proofErr w:type="spellEnd"/>
+      <w:r>
+        <w:t xml:space="preserve"> </w:t>
+      </w:r>
+      <w:proofErr w:type="spellStart"/>
+      <w:r>
+        <w:t>and</w:t>
+      </w:r>
+      <w:proofErr w:type="spellEnd"/>
+      <w:r>
+        <w:t xml:space="preserve"> are </w:t>
+      </w:r>
+      <w:proofErr w:type="spellStart"/>
+      <w:r>
+        <w:t>not</w:t>
+      </w:r>
+      <w:proofErr w:type="spellEnd"/>
+      <w:r>
+        <w:t xml:space="preserve"> </w:t>
+      </w:r>
+      <w:proofErr w:type="spellStart"/>
+      <w:r>
+        <w:t>topically</w:t>
+      </w:r>
+      <w:proofErr w:type="spellEnd"/>
+      <w:r>
+        <w:t xml:space="preserve"> </w:t>
+      </w:r>
+      <w:proofErr w:type="spellStart"/>
+      <w:r>
+        <w:t>subordinate</w:t>
+      </w:r>
+      <w:proofErr w:type="spellEnd"/>
+      <w:r>
+        <w:t xml:space="preserve"> </w:t>
+      </w:r>
+      <w:proofErr w:type="spellStart"/>
+      <w:r>
+        <w:t>to</w:t>
+      </w:r>
+      <w:proofErr w:type="spellEnd"/>
+      <w:r>
+        <w:t xml:space="preserve"> </w:t>
+      </w:r>
+      <w:proofErr w:type="spellStart"/>
+      <w:r>
+        <w:t>each</w:t>
+      </w:r>
+      <w:proofErr w:type="spellEnd"/>
+      <w:r>
+        <w:t xml:space="preserve"> </w:t>
+      </w:r>
+      <w:proofErr w:type="spellStart"/>
+      <w:r>
+        <w:t>other</w:t>
+      </w:r>
+      <w:proofErr w:type="spellEnd"/>
+      <w:r>
+        <w:t xml:space="preserve">. </w:t>
+      </w:r>
+      <w:proofErr w:type="spellStart"/>
+      <w:r>
+        <w:t>Examples</w:t>
+      </w:r>
+      <w:proofErr w:type="spellEnd"/>
+      <w:r>
+        <w:t xml:space="preserve"> include </w:t>
+      </w:r>
+      <w:proofErr w:type="spellStart"/>
+      <w:r>
+        <w:t>Acknowledgments</w:t>
+      </w:r>
+      <w:proofErr w:type="spellEnd"/>
+      <w:r>
+        <w:t xml:space="preserve"> </w:t>
+      </w:r>
+      <w:proofErr w:type="spellStart"/>
+      <w:r>
+        <w:t>and</w:t>
+      </w:r>
+      <w:proofErr w:type="spellEnd"/>
+      <w:r>
+        <w:t xml:space="preserve"> </w:t>
+      </w:r>
+      <w:proofErr w:type="spellStart"/>
+      <w:r>
+        <w:t>References</w:t>
+      </w:r>
+      <w:proofErr w:type="spellEnd"/>
+      <w:r>
+        <w:t xml:space="preserve"> </w:t>
+      </w:r>
+      <w:proofErr w:type="spellStart"/>
+      <w:r>
+        <w:t>and</w:t>
+      </w:r>
+      <w:proofErr w:type="spellEnd"/>
+      <w:r>
+        <w:t xml:space="preserve">, for </w:t>
+      </w:r>
+      <w:proofErr w:type="spellStart"/>
+      <w:r>
+        <w:t>these</w:t>
+      </w:r>
+      <w:proofErr w:type="spellEnd"/>
+      <w:r>
+        <w:t xml:space="preserve">, </w:t>
+      </w:r>
+      <w:proofErr w:type="spellStart"/>
+      <w:r>
+        <w:t>the</w:t>
+      </w:r>
+      <w:proofErr w:type="spellEnd"/>
+      <w:r>
+        <w:t xml:space="preserve"> </w:t>
+      </w:r>
+      <w:proofErr w:type="spellStart"/>
+      <w:r>
+        <w:t>correct</w:t>
+      </w:r>
+      <w:proofErr w:type="spellEnd"/>
+      <w:r>
+        <w:t xml:space="preserve"> </w:t>
+      </w:r>
+      <w:proofErr w:type="spellStart"/>
+      <w:r>
+        <w:t>style</w:t>
+      </w:r>
+      <w:proofErr w:type="spellEnd"/>
+      <w:r>
+        <w:t xml:space="preserve"> </w:t>
+      </w:r>
+      <w:proofErr w:type="spellStart"/>
+      <w:r>
+        <w:t>to</w:t>
+      </w:r>
+      <w:proofErr w:type="spellEnd"/>
+      <w:r>
+        <w:t xml:space="preserve"> use </w:t>
+      </w:r>
+      <w:proofErr w:type="spellStart"/>
+      <w:r>
+        <w:t>is</w:t>
+      </w:r>
+      <w:proofErr w:type="spellEnd"/>
+      <w:r>
+        <w:t xml:space="preserve"> “</w:t>
+      </w:r>
+      <w:proofErr w:type="spellStart"/>
+      <w:r>
+        <w:t>Heading</w:t>
+      </w:r>
+      <w:proofErr w:type="spellEnd"/>
+      <w:r>
+        <w:t xml:space="preserve"> 5”. Use “figure </w:t>
+      </w:r>
+      <w:proofErr w:type="spellStart"/>
+      <w:r>
+        <w:t>caption</w:t>
+      </w:r>
+      <w:proofErr w:type="spellEnd"/>
+      <w:r>
+        <w:t xml:space="preserve">” for </w:t>
+      </w:r>
+      <w:proofErr w:type="spellStart"/>
+      <w:r>
+        <w:t>your</w:t>
+      </w:r>
+      <w:proofErr w:type="spellEnd"/>
+      <w:r>
+        <w:t xml:space="preserve"> Figure </w:t>
+      </w:r>
+      <w:proofErr w:type="spellStart"/>
+      <w:r>
+        <w:t>captions</w:t>
+      </w:r>
+      <w:proofErr w:type="spellEnd"/>
+      <w:r>
+        <w:t xml:space="preserve">, </w:t>
+      </w:r>
+      <w:proofErr w:type="spellStart"/>
+      <w:r>
+        <w:t>and</w:t>
+      </w:r>
+      <w:proofErr w:type="spellEnd"/>
+      <w:r>
+        <w:t xml:space="preserve"> “</w:t>
+      </w:r>
+      <w:proofErr w:type="spellStart"/>
+      <w:r>
+        <w:t>table</w:t>
+      </w:r>
+      <w:proofErr w:type="spellEnd"/>
+      <w:r>
+        <w:t xml:space="preserve"> </w:t>
+      </w:r>
+      <w:proofErr w:type="spellStart"/>
+      <w:r>
+        <w:t>head</w:t>
+      </w:r>
+      <w:proofErr w:type="spellEnd"/>
+      <w:r>
+        <w:t xml:space="preserve">” for </w:t>
+      </w:r>
+      <w:proofErr w:type="spellStart"/>
+      <w:r>
+        <w:t>your</w:t>
+      </w:r>
+      <w:proofErr w:type="spellEnd"/>
+      <w:r>
+        <w:t xml:space="preserve"> </w:t>
+      </w:r>
+      <w:proofErr w:type="spellStart"/>
+      <w:r>
+        <w:t>table</w:t>
+      </w:r>
+      <w:proofErr w:type="spellEnd"/>
+      <w:r>
+        <w:t xml:space="preserve"> </w:t>
+      </w:r>
+      <w:proofErr w:type="spellStart"/>
+      <w:r>
+        <w:t>title</w:t>
+      </w:r>
+      <w:proofErr w:type="spellEnd"/>
+      <w:r>
+        <w:t xml:space="preserve">. </w:t>
+      </w:r>
+      <w:proofErr w:type="spellStart"/>
+      <w:r>
+        <w:t>Run</w:t>
+      </w:r>
+      <w:proofErr w:type="spellEnd"/>
+      <w:r>
+        <w:t xml:space="preserve">-in </w:t>
+      </w:r>
+      <w:proofErr w:type="spellStart"/>
+      <w:r>
+        <w:t>heads</w:t>
+      </w:r>
+      <w:proofErr w:type="spellEnd"/>
+      <w:r>
+        <w:t xml:space="preserve">, </w:t>
+      </w:r>
+      <w:proofErr w:type="spellStart"/>
+      <w:r>
+        <w:t>such</w:t>
+      </w:r>
+      <w:proofErr w:type="spellEnd"/>
+      <w:r>
+        <w:t xml:space="preserve"> as “Abstract”, </w:t>
+      </w:r>
+      <w:proofErr w:type="spellStart"/>
+      <w:r>
+        <w:t>will</w:t>
+      </w:r>
+      <w:proofErr w:type="spellEnd"/>
+      <w:r>
+        <w:t xml:space="preserve"> </w:t>
+      </w:r>
+      <w:proofErr w:type="spellStart"/>
+      <w:r>
+        <w:t>require</w:t>
+      </w:r>
+      <w:proofErr w:type="spellEnd"/>
+      <w:r>
+        <w:t xml:space="preserve"> </w:t>
+      </w:r>
+      <w:proofErr w:type="spellStart"/>
+      <w:r>
+        <w:t>you</w:t>
+      </w:r>
+      <w:proofErr w:type="spellEnd"/>
+      <w:r>
+        <w:t xml:space="preserve"> </w:t>
+      </w:r>
+      <w:proofErr w:type="spellStart"/>
+      <w:r>
+        <w:t>to</w:t>
+      </w:r>
+      <w:proofErr w:type="spellEnd"/>
+      <w:r>
+        <w:t xml:space="preserve"> </w:t>
+      </w:r>
+      <w:proofErr w:type="spellStart"/>
+      <w:r>
+        <w:t>apply</w:t>
+      </w:r>
+      <w:proofErr w:type="spellEnd"/>
+      <w:r>
+        <w:t xml:space="preserve"> a </w:t>
+      </w:r>
+      <w:proofErr w:type="spellStart"/>
+      <w:r>
+        <w:t>style</w:t>
+      </w:r>
+      <w:proofErr w:type="spellEnd"/>
+      <w:r>
+        <w:t xml:space="preserve"> (in </w:t>
+      </w:r>
+      <w:proofErr w:type="spellStart"/>
+      <w:r>
+        <w:t>this</w:t>
+      </w:r>
+      <w:proofErr w:type="spellEnd"/>
+      <w:r>
+        <w:t xml:space="preserve"> case, </w:t>
+      </w:r>
+      <w:proofErr w:type="spellStart"/>
+      <w:r>
+        <w:t>italic</w:t>
+      </w:r>
+      <w:proofErr w:type="spellEnd"/>
+      <w:r>
+        <w:t xml:space="preserve">) in </w:t>
+      </w:r>
+      <w:proofErr w:type="spellStart"/>
+      <w:r>
+        <w:t>addition</w:t>
+      </w:r>
+      <w:proofErr w:type="spellEnd"/>
+      <w:r>
+        <w:t xml:space="preserve"> </w:t>
+      </w:r>
+      <w:proofErr w:type="spellStart"/>
+      <w:r>
+        <w:t>to</w:t>
+      </w:r>
+      <w:proofErr w:type="spellEnd"/>
+      <w:r>
+        <w:t xml:space="preserve"> </w:t>
+      </w:r>
+      <w:proofErr w:type="spellStart"/>
+      <w:r>
+        <w:t>the</w:t>
+      </w:r>
+      <w:proofErr w:type="spellEnd"/>
+      <w:r>
+        <w:t xml:space="preserve"> </w:t>
+      </w:r>
+      <w:proofErr w:type="spellStart"/>
+      <w:r>
+        <w:t>style</w:t>
+      </w:r>
+      <w:proofErr w:type="spellEnd"/>
+      <w:r>
+        <w:t xml:space="preserve"> </w:t>
+      </w:r>
+      <w:proofErr w:type="spellStart"/>
+      <w:r>
+        <w:t>provided</w:t>
+      </w:r>
+      <w:proofErr w:type="spellEnd"/>
+      <w:r>
+        <w:t xml:space="preserve"> </w:t>
+      </w:r>
+      <w:proofErr w:type="spellStart"/>
+      <w:r>
+        <w:t>by</w:t>
+      </w:r>
+      <w:proofErr w:type="spellEnd"/>
+      <w:r>
+        <w:t xml:space="preserve"> </w:t>
+      </w:r>
+      <w:proofErr w:type="spellStart"/>
+      <w:r>
+        <w:t>the</w:t>
+      </w:r>
+      <w:proofErr w:type="spellEnd"/>
+      <w:r>
+        <w:t xml:space="preserve"> </w:t>
+      </w:r>
+      <w:proofErr w:type="spellStart"/>
+      <w:r>
+        <w:t>drop</w:t>
+      </w:r>
+      <w:proofErr w:type="spellEnd"/>
+      <w:r>
+        <w:t xml:space="preserve"> </w:t>
+      </w:r>
+      <w:proofErr w:type="spellStart"/>
+      <w:r>
+        <w:t>down</w:t>
+      </w:r>
+      <w:proofErr w:type="spellEnd"/>
+      <w:r>
+        <w:t xml:space="preserve"> menu </w:t>
+      </w:r>
+      <w:proofErr w:type="spellStart"/>
+      <w:r>
+        <w:t>to</w:t>
+      </w:r>
+      <w:proofErr w:type="spellEnd"/>
+      <w:r>
+        <w:t xml:space="preserve"> </w:t>
+      </w:r>
+      <w:proofErr w:type="spellStart"/>
+      <w:r>
+        <w:t>differentiate</w:t>
+      </w:r>
+      <w:proofErr w:type="spellEnd"/>
+      <w:r>
+        <w:t xml:space="preserve"> </w:t>
+      </w:r>
+      <w:proofErr w:type="spellStart"/>
+      <w:r>
+        <w:t>the</w:t>
+      </w:r>
+      <w:proofErr w:type="spellEnd"/>
+      <w:r>
+        <w:t xml:space="preserve"> </w:t>
+      </w:r>
+      <w:proofErr w:type="spellStart"/>
+      <w:r>
+        <w:t>head</w:t>
+      </w:r>
+      <w:proofErr w:type="spellEnd"/>
+      <w:r>
+        <w:t xml:space="preserve"> </w:t>
+      </w:r>
+      <w:proofErr w:type="spellStart"/>
+      <w:r>
+        <w:t>from</w:t>
+      </w:r>
+      <w:proofErr w:type="spellEnd"/>
+      <w:r>
+        <w:t xml:space="preserve"> </w:t>
+      </w:r>
+      <w:proofErr w:type="spellStart"/>
+      <w:r>
+        <w:t>the</w:t>
+      </w:r>
+      <w:proofErr w:type="spellEnd"/>
+      <w:r>
+        <w:t xml:space="preserve"> </w:t>
+      </w:r>
+      <w:proofErr w:type="spellStart"/>
+      <w:r>
+        <w:t>text</w:t>
+      </w:r>
+      <w:proofErr w:type="spellEnd"/>
+      <w:r>
+        <w:t>.</w:t>
       </w:r>
     </w:p>
     <w:p>
       <w:pPr>
         <w:pStyle w:val="Corpodetexto"/>
       </w:pPr>
-      <w:r>
-        <w:t>Text heads organize the topics on a relational, hierarchical basis. For example, the paper title is the primary text head because all subsequent material relates and elaborates on this one topic. If there are two or more sub-topics, the next level head (uppercase Roman numerals) should be used and, conversely, if there are not at least two sub-topics, then no subheads should be introduced. Styles named “Heading 1”, “Heading 2”, “Heading 3”, and “Heading 4” are prescribed.</w:t>
+      <w:proofErr w:type="spellStart"/>
+      <w:r>
+        <w:t>Text</w:t>
+      </w:r>
+      <w:proofErr w:type="spellEnd"/>
+      <w:r>
+        <w:t xml:space="preserve"> </w:t>
+      </w:r>
+      <w:proofErr w:type="spellStart"/>
+      <w:r>
+        <w:t>heads</w:t>
+      </w:r>
+      <w:proofErr w:type="spellEnd"/>
+      <w:r>
+        <w:t xml:space="preserve"> organize </w:t>
+      </w:r>
+      <w:proofErr w:type="spellStart"/>
+      <w:r>
+        <w:t>the</w:t>
+      </w:r>
+      <w:proofErr w:type="spellEnd"/>
+      <w:r>
+        <w:t xml:space="preserve"> </w:t>
+      </w:r>
+      <w:proofErr w:type="spellStart"/>
+      <w:r>
+        <w:t>topics</w:t>
+      </w:r>
+      <w:proofErr w:type="spellEnd"/>
+      <w:r>
+        <w:t xml:space="preserve"> </w:t>
+      </w:r>
+      <w:proofErr w:type="spellStart"/>
+      <w:r>
+        <w:t>on</w:t>
+      </w:r>
+      <w:proofErr w:type="spellEnd"/>
+      <w:r>
+        <w:t xml:space="preserve"> a </w:t>
+      </w:r>
+      <w:proofErr w:type="spellStart"/>
+      <w:r>
+        <w:t>relational</w:t>
+      </w:r>
+      <w:proofErr w:type="spellEnd"/>
+      <w:r>
+        <w:t xml:space="preserve">, </w:t>
+      </w:r>
+      <w:proofErr w:type="spellStart"/>
+      <w:r>
+        <w:t>hierarchical</w:t>
+      </w:r>
+      <w:proofErr w:type="spellEnd"/>
+      <w:r>
+        <w:t xml:space="preserve"> </w:t>
+      </w:r>
+      <w:proofErr w:type="spellStart"/>
+      <w:r>
+        <w:t>basis</w:t>
+      </w:r>
+      <w:proofErr w:type="spellEnd"/>
+      <w:r>
+        <w:t xml:space="preserve">. For </w:t>
+      </w:r>
+      <w:proofErr w:type="spellStart"/>
+      <w:r>
+        <w:t>example</w:t>
+      </w:r>
+      <w:proofErr w:type="spellEnd"/>
+      <w:r>
+        <w:t xml:space="preserve">, </w:t>
+      </w:r>
+      <w:proofErr w:type="spellStart"/>
+      <w:r>
+        <w:t>the</w:t>
+      </w:r>
+      <w:proofErr w:type="spellEnd"/>
+      <w:r>
+        <w:t xml:space="preserve"> </w:t>
+      </w:r>
+      <w:proofErr w:type="spellStart"/>
+      <w:r>
+        <w:t>paper</w:t>
+      </w:r>
+      <w:proofErr w:type="spellEnd"/>
+      <w:r>
+        <w:t xml:space="preserve"> </w:t>
+      </w:r>
+      <w:proofErr w:type="spellStart"/>
+      <w:r>
+        <w:t>title</w:t>
+      </w:r>
+      <w:proofErr w:type="spellEnd"/>
+      <w:r>
+        <w:t xml:space="preserve"> </w:t>
+      </w:r>
+      <w:proofErr w:type="spellStart"/>
+      <w:r>
+        <w:t>is</w:t>
+      </w:r>
+      <w:proofErr w:type="spellEnd"/>
+      <w:r>
+        <w:t xml:space="preserve"> </w:t>
+      </w:r>
+      <w:proofErr w:type="spellStart"/>
+      <w:r>
+        <w:t>the</w:t>
+      </w:r>
+      <w:proofErr w:type="spellEnd"/>
+      <w:r>
+        <w:t xml:space="preserve"> </w:t>
+      </w:r>
+      <w:proofErr w:type="spellStart"/>
+      <w:r>
+        <w:t>primary</w:t>
+      </w:r>
+      <w:proofErr w:type="spellEnd"/>
+      <w:r>
+        <w:t xml:space="preserve"> </w:t>
+      </w:r>
+      <w:proofErr w:type="spellStart"/>
+      <w:r>
+        <w:t>text</w:t>
+      </w:r>
+      <w:proofErr w:type="spellEnd"/>
+      <w:r>
+        <w:t xml:space="preserve"> </w:t>
+      </w:r>
+      <w:proofErr w:type="spellStart"/>
+      <w:r>
+        <w:t>head</w:t>
+      </w:r>
+      <w:proofErr w:type="spellEnd"/>
+      <w:r>
+        <w:t xml:space="preserve"> </w:t>
+      </w:r>
+      <w:proofErr w:type="spellStart"/>
+      <w:r>
+        <w:t>because</w:t>
+      </w:r>
+      <w:proofErr w:type="spellEnd"/>
+      <w:r>
+        <w:t xml:space="preserve"> </w:t>
+      </w:r>
+      <w:proofErr w:type="spellStart"/>
+      <w:r>
+        <w:t>all</w:t>
+      </w:r>
+      <w:proofErr w:type="spellEnd"/>
+      <w:r>
+        <w:t xml:space="preserve"> </w:t>
+      </w:r>
+      <w:proofErr w:type="spellStart"/>
+      <w:r>
+        <w:t>subsequent</w:t>
+      </w:r>
+      <w:proofErr w:type="spellEnd"/>
+      <w:r>
+        <w:t xml:space="preserve"> material relates </w:t>
+      </w:r>
+      <w:proofErr w:type="spellStart"/>
+      <w:r>
+        <w:t>and</w:t>
+      </w:r>
+      <w:proofErr w:type="spellEnd"/>
+      <w:r>
+        <w:t xml:space="preserve"> </w:t>
+      </w:r>
+      <w:proofErr w:type="spellStart"/>
+      <w:r>
+        <w:t>elaborates</w:t>
+      </w:r>
+      <w:proofErr w:type="spellEnd"/>
+      <w:r>
+        <w:t xml:space="preserve"> </w:t>
+      </w:r>
+      <w:proofErr w:type="spellStart"/>
+      <w:r>
+        <w:t>on</w:t>
+      </w:r>
+      <w:proofErr w:type="spellEnd"/>
+      <w:r>
+        <w:t xml:space="preserve"> </w:t>
+      </w:r>
+      <w:proofErr w:type="spellStart"/>
+      <w:r>
+        <w:t>this</w:t>
+      </w:r>
+      <w:proofErr w:type="spellEnd"/>
+      <w:r>
+        <w:t xml:space="preserve"> </w:t>
+      </w:r>
+      <w:proofErr w:type="spellStart"/>
+      <w:r>
+        <w:t>one</w:t>
+      </w:r>
+      <w:proofErr w:type="spellEnd"/>
+      <w:r>
+        <w:t xml:space="preserve"> </w:t>
+      </w:r>
+      <w:proofErr w:type="spellStart"/>
+      <w:r>
+        <w:t>topic</w:t>
+      </w:r>
+      <w:proofErr w:type="spellEnd"/>
+      <w:r>
+        <w:t xml:space="preserve">. </w:t>
+      </w:r>
+      <w:proofErr w:type="spellStart"/>
+      <w:r>
+        <w:t>If</w:t>
+      </w:r>
+      <w:proofErr w:type="spellEnd"/>
+      <w:r>
+        <w:t xml:space="preserve"> </w:t>
+      </w:r>
+      <w:proofErr w:type="spellStart"/>
+      <w:r>
+        <w:t>there</w:t>
+      </w:r>
+      <w:proofErr w:type="spellEnd"/>
+      <w:r>
+        <w:t xml:space="preserve"> are </w:t>
+      </w:r>
+      <w:proofErr w:type="spellStart"/>
+      <w:r>
+        <w:t>two</w:t>
+      </w:r>
+      <w:proofErr w:type="spellEnd"/>
+      <w:r>
+        <w:t xml:space="preserve"> </w:t>
+      </w:r>
+      <w:proofErr w:type="spellStart"/>
+      <w:r>
+        <w:t>or</w:t>
+      </w:r>
+      <w:proofErr w:type="spellEnd"/>
+      <w:r>
+        <w:t xml:space="preserve"> more </w:t>
+      </w:r>
+      <w:proofErr w:type="spellStart"/>
+      <w:r>
+        <w:t>sub-topics</w:t>
+      </w:r>
+      <w:proofErr w:type="spellEnd"/>
+      <w:r>
+        <w:t xml:space="preserve">, </w:t>
+      </w:r>
+      <w:proofErr w:type="spellStart"/>
+      <w:r>
+        <w:t>the</w:t>
+      </w:r>
+      <w:proofErr w:type="spellEnd"/>
+      <w:r>
+        <w:t xml:space="preserve"> </w:t>
+      </w:r>
+      <w:proofErr w:type="spellStart"/>
+      <w:r>
+        <w:t>next</w:t>
+      </w:r>
+      <w:proofErr w:type="spellEnd"/>
+      <w:r>
+        <w:t xml:space="preserve"> </w:t>
+      </w:r>
+      <w:proofErr w:type="spellStart"/>
+      <w:r>
+        <w:t>level</w:t>
+      </w:r>
+      <w:proofErr w:type="spellEnd"/>
+      <w:r>
+        <w:t xml:space="preserve"> </w:t>
+      </w:r>
+      <w:proofErr w:type="spellStart"/>
+      <w:r>
+        <w:t>head</w:t>
+      </w:r>
+      <w:proofErr w:type="spellEnd"/>
+      <w:r>
+        <w:t xml:space="preserve"> (</w:t>
+      </w:r>
+      <w:proofErr w:type="spellStart"/>
+      <w:r>
+        <w:t>uppercase</w:t>
+      </w:r>
+      <w:proofErr w:type="spellEnd"/>
+      <w:r>
+        <w:t xml:space="preserve"> Roman </w:t>
+      </w:r>
+      <w:proofErr w:type="spellStart"/>
+      <w:r>
+        <w:t>numerals</w:t>
+      </w:r>
+      <w:proofErr w:type="spellEnd"/>
+      <w:r>
+        <w:t xml:space="preserve">) </w:t>
+      </w:r>
+      <w:proofErr w:type="spellStart"/>
+      <w:r>
+        <w:t>should</w:t>
+      </w:r>
+      <w:proofErr w:type="spellEnd"/>
+      <w:r>
+        <w:t xml:space="preserve"> </w:t>
+      </w:r>
+      <w:proofErr w:type="spellStart"/>
+      <w:r>
+        <w:t>be</w:t>
+      </w:r>
+      <w:proofErr w:type="spellEnd"/>
+      <w:r>
+        <w:t xml:space="preserve"> </w:t>
+      </w:r>
+      <w:proofErr w:type="spellStart"/>
+      <w:r>
+        <w:t>used</w:t>
+      </w:r>
+      <w:proofErr w:type="spellEnd"/>
+      <w:r>
+        <w:t xml:space="preserve"> </w:t>
+      </w:r>
+      <w:proofErr w:type="spellStart"/>
+      <w:r>
+        <w:t>and</w:t>
+      </w:r>
+      <w:proofErr w:type="spellEnd"/>
+      <w:r>
+        <w:t xml:space="preserve">, </w:t>
+      </w:r>
+      <w:proofErr w:type="spellStart"/>
+      <w:r>
+        <w:t>conversely</w:t>
+      </w:r>
+      <w:proofErr w:type="spellEnd"/>
+      <w:r>
+        <w:t xml:space="preserve">, </w:t>
+      </w:r>
+      <w:proofErr w:type="spellStart"/>
+      <w:r>
+        <w:t>if</w:t>
+      </w:r>
+      <w:proofErr w:type="spellEnd"/>
+      <w:r>
+        <w:t xml:space="preserve"> </w:t>
+      </w:r>
+      <w:proofErr w:type="spellStart"/>
+      <w:r>
+        <w:t>there</w:t>
+      </w:r>
+      <w:proofErr w:type="spellEnd"/>
+      <w:r>
+        <w:t xml:space="preserve"> are </w:t>
+      </w:r>
+      <w:proofErr w:type="spellStart"/>
+      <w:r>
+        <w:t>not</w:t>
+      </w:r>
+      <w:proofErr w:type="spellEnd"/>
+      <w:r>
+        <w:t xml:space="preserve"> </w:t>
+      </w:r>
+      <w:proofErr w:type="spellStart"/>
+      <w:r>
+        <w:t>at</w:t>
+      </w:r>
+      <w:proofErr w:type="spellEnd"/>
+      <w:r>
+        <w:t xml:space="preserve"> </w:t>
+      </w:r>
+      <w:proofErr w:type="spellStart"/>
+      <w:r>
+        <w:t>least</w:t>
+      </w:r>
+      <w:proofErr w:type="spellEnd"/>
+      <w:r>
+        <w:t xml:space="preserve"> </w:t>
+      </w:r>
+      <w:proofErr w:type="spellStart"/>
+      <w:r>
+        <w:t>two</w:t>
+      </w:r>
+      <w:proofErr w:type="spellEnd"/>
+      <w:r>
+        <w:t xml:space="preserve"> </w:t>
+      </w:r>
+      <w:proofErr w:type="spellStart"/>
+      <w:r>
+        <w:t>sub-topics</w:t>
+      </w:r>
+      <w:proofErr w:type="spellEnd"/>
+      <w:r>
+        <w:t xml:space="preserve">, </w:t>
+      </w:r>
+      <w:proofErr w:type="spellStart"/>
+      <w:r>
+        <w:t>then</w:t>
+      </w:r>
+      <w:proofErr w:type="spellEnd"/>
+      <w:r>
+        <w:t xml:space="preserve"> no </w:t>
+      </w:r>
+      <w:proofErr w:type="spellStart"/>
+      <w:r>
+        <w:t>subheads</w:t>
+      </w:r>
+      <w:proofErr w:type="spellEnd"/>
+      <w:r>
+        <w:t xml:space="preserve"> </w:t>
+      </w:r>
+      <w:proofErr w:type="spellStart"/>
+      <w:r>
+        <w:t>should</w:t>
+      </w:r>
+      <w:proofErr w:type="spellEnd"/>
+      <w:r>
+        <w:t xml:space="preserve"> </w:t>
+      </w:r>
+      <w:proofErr w:type="spellStart"/>
+      <w:r>
+        <w:t>be</w:t>
+      </w:r>
+      <w:proofErr w:type="spellEnd"/>
+      <w:r>
+        <w:t xml:space="preserve"> </w:t>
+      </w:r>
+      <w:proofErr w:type="spellStart"/>
+      <w:r>
+        <w:t>introduced</w:t>
+      </w:r>
+      <w:proofErr w:type="spellEnd"/>
+      <w:r>
+        <w:t xml:space="preserve">. </w:t>
+      </w:r>
+      <w:proofErr w:type="spellStart"/>
+      <w:r>
+        <w:t>Styles</w:t>
+      </w:r>
+      <w:proofErr w:type="spellEnd"/>
+      <w:r>
+        <w:t xml:space="preserve"> </w:t>
+      </w:r>
+      <w:proofErr w:type="spellStart"/>
+      <w:r>
+        <w:t>named</w:t>
+      </w:r>
+      <w:proofErr w:type="spellEnd"/>
+      <w:r>
+        <w:t xml:space="preserve"> “</w:t>
+      </w:r>
+      <w:proofErr w:type="spellStart"/>
+      <w:r>
+        <w:t>Heading</w:t>
+      </w:r>
+      <w:proofErr w:type="spellEnd"/>
+      <w:r>
+        <w:t xml:space="preserve"> 1”, “</w:t>
+      </w:r>
+      <w:proofErr w:type="spellStart"/>
+      <w:r>
+        <w:t>Heading</w:t>
+      </w:r>
+      <w:proofErr w:type="spellEnd"/>
+      <w:r>
+        <w:t xml:space="preserve"> 2”, “</w:t>
+      </w:r>
+      <w:proofErr w:type="spellStart"/>
+      <w:r>
+        <w:t>Heading</w:t>
+      </w:r>
+      <w:proofErr w:type="spellEnd"/>
+      <w:r>
+        <w:t xml:space="preserve"> 3”, </w:t>
+      </w:r>
+      <w:proofErr w:type="spellStart"/>
+      <w:r>
+        <w:t>and</w:t>
+      </w:r>
+      <w:proofErr w:type="spellEnd"/>
+      <w:r>
+        <w:t xml:space="preserve"> “</w:t>
+      </w:r>
+      <w:proofErr w:type="spellStart"/>
+      <w:r>
+        <w:t>Heading</w:t>
+      </w:r>
+      <w:proofErr w:type="spellEnd"/>
+      <w:r>
+        <w:t xml:space="preserve"> 4” are </w:t>
+      </w:r>
+      <w:proofErr w:type="spellStart"/>
+      <w:r>
+        <w:t>prescribed</w:t>
+      </w:r>
+      <w:proofErr w:type="spellEnd"/>
+      <w:r>
+        <w:t>.</w:t>
       </w:r>
     </w:p>
     <w:p>
@@ -1778,13 +8106,519 @@
         <w:pStyle w:val="Corpodetexto"/>
       </w:pPr>
       <w:r>
-        <w:t>Figure Labels: Use 8 point Times New Roman for Figure labels. Use words rather than symbols or abbreviations when writing Figure axis labels to avoid confusing the reader. As an example, write the quantity “Magnetization”, or “Magnetization, M”, not just “M”. If including units in the label, present them within parentheses. Do not label axes only with units. In the example, write “Magnetization (A/m)” or “Magnetization {A[m(1)]}”, not just “A/m”. Do not label axes</w:t>
-      </w:r>
-      <w:r>
-        <w:t xml:space="preserve"> </w:t>
-      </w:r>
-      <w:r>
-        <w:t>with a ratio of quantities and units. For example, write “Temperature (K)”, not “Temperature/K”.</w:t>
+        <w:t xml:space="preserve">Figure </w:t>
+      </w:r>
+      <w:proofErr w:type="spellStart"/>
+      <w:r>
+        <w:t>Labels</w:t>
+      </w:r>
+      <w:proofErr w:type="spellEnd"/>
+      <w:r>
+        <w:t xml:space="preserve">: Use 8 point Times New Roman for Figure </w:t>
+      </w:r>
+      <w:proofErr w:type="spellStart"/>
+      <w:r>
+        <w:t>labels</w:t>
+      </w:r>
+      <w:proofErr w:type="spellEnd"/>
+      <w:r>
+        <w:t xml:space="preserve">. Use </w:t>
+      </w:r>
+      <w:proofErr w:type="spellStart"/>
+      <w:r>
+        <w:t>words</w:t>
+      </w:r>
+      <w:proofErr w:type="spellEnd"/>
+      <w:r>
+        <w:t xml:space="preserve"> </w:t>
+      </w:r>
+      <w:proofErr w:type="spellStart"/>
+      <w:r>
+        <w:t>rather</w:t>
+      </w:r>
+      <w:proofErr w:type="spellEnd"/>
+      <w:r>
+        <w:t xml:space="preserve"> </w:t>
+      </w:r>
+      <w:proofErr w:type="spellStart"/>
+      <w:r>
+        <w:t>than</w:t>
+      </w:r>
+      <w:proofErr w:type="spellEnd"/>
+      <w:r>
+        <w:t xml:space="preserve"> </w:t>
+      </w:r>
+      <w:proofErr w:type="spellStart"/>
+      <w:r>
+        <w:t>symbols</w:t>
+      </w:r>
+      <w:proofErr w:type="spellEnd"/>
+      <w:r>
+        <w:t xml:space="preserve"> </w:t>
+      </w:r>
+      <w:proofErr w:type="spellStart"/>
+      <w:r>
+        <w:t>or</w:t>
+      </w:r>
+      <w:proofErr w:type="spellEnd"/>
+      <w:r>
+        <w:t xml:space="preserve"> </w:t>
+      </w:r>
+      <w:proofErr w:type="spellStart"/>
+      <w:r>
+        <w:t>abbreviations</w:t>
+      </w:r>
+      <w:proofErr w:type="spellEnd"/>
+      <w:r>
+        <w:t xml:space="preserve"> </w:t>
+      </w:r>
+      <w:proofErr w:type="spellStart"/>
+      <w:r>
+        <w:t>when</w:t>
+      </w:r>
+      <w:proofErr w:type="spellEnd"/>
+      <w:r>
+        <w:t xml:space="preserve"> </w:t>
+      </w:r>
+      <w:proofErr w:type="spellStart"/>
+      <w:r>
+        <w:t>writing</w:t>
+      </w:r>
+      <w:proofErr w:type="spellEnd"/>
+      <w:r>
+        <w:t xml:space="preserve"> Figure </w:t>
+      </w:r>
+      <w:proofErr w:type="spellStart"/>
+      <w:r>
+        <w:t>axis</w:t>
+      </w:r>
+      <w:proofErr w:type="spellEnd"/>
+      <w:r>
+        <w:t xml:space="preserve"> </w:t>
+      </w:r>
+      <w:proofErr w:type="spellStart"/>
+      <w:r>
+        <w:t>labels</w:t>
+      </w:r>
+      <w:proofErr w:type="spellEnd"/>
+      <w:r>
+        <w:t xml:space="preserve"> </w:t>
+      </w:r>
+      <w:proofErr w:type="spellStart"/>
+      <w:r>
+        <w:t>to</w:t>
+      </w:r>
+      <w:proofErr w:type="spellEnd"/>
+      <w:r>
+        <w:t xml:space="preserve"> </w:t>
+      </w:r>
+      <w:proofErr w:type="spellStart"/>
+      <w:r>
+        <w:t>avoid</w:t>
+      </w:r>
+      <w:proofErr w:type="spellEnd"/>
+      <w:r>
+        <w:t xml:space="preserve"> </w:t>
+      </w:r>
+      <w:proofErr w:type="spellStart"/>
+      <w:r>
+        <w:t>confusing</w:t>
+      </w:r>
+      <w:proofErr w:type="spellEnd"/>
+      <w:r>
+        <w:t xml:space="preserve"> </w:t>
+      </w:r>
+      <w:proofErr w:type="spellStart"/>
+      <w:r>
+        <w:t>the</w:t>
+      </w:r>
+      <w:proofErr w:type="spellEnd"/>
+      <w:r>
+        <w:t xml:space="preserve"> </w:t>
+      </w:r>
+      <w:proofErr w:type="spellStart"/>
+      <w:r>
+        <w:t>reader</w:t>
+      </w:r>
+      <w:proofErr w:type="spellEnd"/>
+      <w:r>
+        <w:t xml:space="preserve">. As </w:t>
+      </w:r>
+      <w:proofErr w:type="spellStart"/>
+      <w:r>
+        <w:t>an</w:t>
+      </w:r>
+      <w:proofErr w:type="spellEnd"/>
+      <w:r>
+        <w:t xml:space="preserve"> </w:t>
+      </w:r>
+      <w:proofErr w:type="spellStart"/>
+      <w:r>
+        <w:t>example</w:t>
+      </w:r>
+      <w:proofErr w:type="spellEnd"/>
+      <w:r>
+        <w:t xml:space="preserve">, </w:t>
+      </w:r>
+      <w:proofErr w:type="spellStart"/>
+      <w:r>
+        <w:t>write</w:t>
+      </w:r>
+      <w:proofErr w:type="spellEnd"/>
+      <w:r>
+        <w:t xml:space="preserve"> </w:t>
+      </w:r>
+      <w:proofErr w:type="spellStart"/>
+      <w:r>
+        <w:t>the</w:t>
+      </w:r>
+      <w:proofErr w:type="spellEnd"/>
+      <w:r>
+        <w:t xml:space="preserve"> </w:t>
+      </w:r>
+      <w:proofErr w:type="spellStart"/>
+      <w:r>
+        <w:t>quantity</w:t>
+      </w:r>
+      <w:proofErr w:type="spellEnd"/>
+      <w:r>
+        <w:t xml:space="preserve"> “</w:t>
+      </w:r>
+      <w:proofErr w:type="spellStart"/>
+      <w:r>
+        <w:t>Magnetization</w:t>
+      </w:r>
+      <w:proofErr w:type="spellEnd"/>
+      <w:r>
+        <w:t xml:space="preserve">”, </w:t>
+      </w:r>
+      <w:proofErr w:type="spellStart"/>
+      <w:r>
+        <w:t>or</w:t>
+      </w:r>
+      <w:proofErr w:type="spellEnd"/>
+      <w:r>
+        <w:t xml:space="preserve"> “</w:t>
+      </w:r>
+      <w:proofErr w:type="spellStart"/>
+      <w:r>
+        <w:t>Magnetization</w:t>
+      </w:r>
+      <w:proofErr w:type="spellEnd"/>
+      <w:r>
+        <w:t xml:space="preserve">, M”, </w:t>
+      </w:r>
+      <w:proofErr w:type="spellStart"/>
+      <w:r>
+        <w:t>not</w:t>
+      </w:r>
+      <w:proofErr w:type="spellEnd"/>
+      <w:r>
+        <w:t xml:space="preserve"> </w:t>
+      </w:r>
+      <w:proofErr w:type="spellStart"/>
+      <w:r>
+        <w:t>just</w:t>
+      </w:r>
+      <w:proofErr w:type="spellEnd"/>
+      <w:r>
+        <w:t xml:space="preserve"> “M”. </w:t>
+      </w:r>
+      <w:proofErr w:type="spellStart"/>
+      <w:r>
+        <w:t>If</w:t>
+      </w:r>
+      <w:proofErr w:type="spellEnd"/>
+      <w:r>
+        <w:t xml:space="preserve"> </w:t>
+      </w:r>
+      <w:proofErr w:type="spellStart"/>
+      <w:r>
+        <w:t>including</w:t>
+      </w:r>
+      <w:proofErr w:type="spellEnd"/>
+      <w:r>
+        <w:t xml:space="preserve"> </w:t>
+      </w:r>
+      <w:proofErr w:type="spellStart"/>
+      <w:r>
+        <w:t>units</w:t>
+      </w:r>
+      <w:proofErr w:type="spellEnd"/>
+      <w:r>
+        <w:t xml:space="preserve"> in </w:t>
+      </w:r>
+      <w:proofErr w:type="spellStart"/>
+      <w:r>
+        <w:t>the</w:t>
+      </w:r>
+      <w:proofErr w:type="spellEnd"/>
+      <w:r>
+        <w:t xml:space="preserve"> </w:t>
+      </w:r>
+      <w:proofErr w:type="spellStart"/>
+      <w:r>
+        <w:t>label</w:t>
+      </w:r>
+      <w:proofErr w:type="spellEnd"/>
+      <w:r>
+        <w:t xml:space="preserve">, </w:t>
+      </w:r>
+      <w:proofErr w:type="spellStart"/>
+      <w:r>
+        <w:t>present</w:t>
+      </w:r>
+      <w:proofErr w:type="spellEnd"/>
+      <w:r>
+        <w:t xml:space="preserve"> </w:t>
+      </w:r>
+      <w:proofErr w:type="spellStart"/>
+      <w:r>
+        <w:t>them</w:t>
+      </w:r>
+      <w:proofErr w:type="spellEnd"/>
+      <w:r>
+        <w:t xml:space="preserve"> </w:t>
+      </w:r>
+      <w:proofErr w:type="spellStart"/>
+      <w:r>
+        <w:t>within</w:t>
+      </w:r>
+      <w:proofErr w:type="spellEnd"/>
+      <w:r>
+        <w:t xml:space="preserve"> </w:t>
+      </w:r>
+      <w:proofErr w:type="spellStart"/>
+      <w:r>
+        <w:t>parentheses</w:t>
+      </w:r>
+      <w:proofErr w:type="spellEnd"/>
+      <w:r>
+        <w:t xml:space="preserve">. Do </w:t>
+      </w:r>
+      <w:proofErr w:type="spellStart"/>
+      <w:r>
+        <w:t>not</w:t>
+      </w:r>
+      <w:proofErr w:type="spellEnd"/>
+      <w:r>
+        <w:t xml:space="preserve"> </w:t>
+      </w:r>
+      <w:proofErr w:type="spellStart"/>
+      <w:r>
+        <w:t>label</w:t>
+      </w:r>
+      <w:proofErr w:type="spellEnd"/>
+      <w:r>
+        <w:t xml:space="preserve"> </w:t>
+      </w:r>
+      <w:proofErr w:type="spellStart"/>
+      <w:r>
+        <w:t>axes</w:t>
+      </w:r>
+      <w:proofErr w:type="spellEnd"/>
+      <w:r>
+        <w:t xml:space="preserve"> </w:t>
+      </w:r>
+      <w:proofErr w:type="spellStart"/>
+      <w:r>
+        <w:t>only</w:t>
+      </w:r>
+      <w:proofErr w:type="spellEnd"/>
+      <w:r>
+        <w:t xml:space="preserve"> </w:t>
+      </w:r>
+      <w:proofErr w:type="spellStart"/>
+      <w:r>
+        <w:t>with</w:t>
+      </w:r>
+      <w:proofErr w:type="spellEnd"/>
+      <w:r>
+        <w:t xml:space="preserve"> </w:t>
+      </w:r>
+      <w:proofErr w:type="spellStart"/>
+      <w:r>
+        <w:t>units</w:t>
+      </w:r>
+      <w:proofErr w:type="spellEnd"/>
+      <w:r>
+        <w:t xml:space="preserve">. In </w:t>
+      </w:r>
+      <w:proofErr w:type="spellStart"/>
+      <w:r>
+        <w:t>the</w:t>
+      </w:r>
+      <w:proofErr w:type="spellEnd"/>
+      <w:r>
+        <w:t xml:space="preserve"> </w:t>
+      </w:r>
+      <w:proofErr w:type="spellStart"/>
+      <w:r>
+        <w:t>example</w:t>
+      </w:r>
+      <w:proofErr w:type="spellEnd"/>
+      <w:r>
+        <w:t xml:space="preserve">, </w:t>
+      </w:r>
+      <w:proofErr w:type="spellStart"/>
+      <w:r>
+        <w:t>write</w:t>
+      </w:r>
+      <w:proofErr w:type="spellEnd"/>
+      <w:r>
+        <w:t xml:space="preserve"> “</w:t>
+      </w:r>
+      <w:proofErr w:type="spellStart"/>
+      <w:r>
+        <w:t>Magnetization</w:t>
+      </w:r>
+      <w:proofErr w:type="spellEnd"/>
+      <w:r>
+        <w:t xml:space="preserve"> (A/m)” </w:t>
+      </w:r>
+      <w:proofErr w:type="spellStart"/>
+      <w:r>
+        <w:t>or</w:t>
+      </w:r>
+      <w:proofErr w:type="spellEnd"/>
+      <w:r>
+        <w:t xml:space="preserve"> “</w:t>
+      </w:r>
+      <w:proofErr w:type="spellStart"/>
+      <w:r>
+        <w:t>Magnetization</w:t>
+      </w:r>
+      <w:proofErr w:type="spellEnd"/>
+      <w:r>
+        <w:t xml:space="preserve"> {A[m(1)]}”, </w:t>
+      </w:r>
+      <w:proofErr w:type="spellStart"/>
+      <w:r>
+        <w:t>not</w:t>
+      </w:r>
+      <w:proofErr w:type="spellEnd"/>
+      <w:r>
+        <w:t xml:space="preserve"> </w:t>
+      </w:r>
+      <w:proofErr w:type="spellStart"/>
+      <w:r>
+        <w:t>just</w:t>
+      </w:r>
+      <w:proofErr w:type="spellEnd"/>
+      <w:r>
+        <w:t xml:space="preserve"> “A/m”. Do </w:t>
+      </w:r>
+      <w:proofErr w:type="spellStart"/>
+      <w:r>
+        <w:t>not</w:t>
+      </w:r>
+      <w:proofErr w:type="spellEnd"/>
+      <w:r>
+        <w:t xml:space="preserve"> </w:t>
+      </w:r>
+      <w:proofErr w:type="spellStart"/>
+      <w:r>
+        <w:t>label</w:t>
+      </w:r>
+      <w:proofErr w:type="spellEnd"/>
+      <w:r>
+        <w:t xml:space="preserve"> </w:t>
+      </w:r>
+      <w:proofErr w:type="spellStart"/>
+      <w:r>
+        <w:t>axes</w:t>
+      </w:r>
+      <w:proofErr w:type="spellEnd"/>
+      <w:r>
+        <w:t xml:space="preserve"> </w:t>
+      </w:r>
+      <w:proofErr w:type="spellStart"/>
+      <w:r>
+        <w:t>with</w:t>
+      </w:r>
+      <w:proofErr w:type="spellEnd"/>
+      <w:r>
+        <w:t xml:space="preserve"> a </w:t>
+      </w:r>
+      <w:proofErr w:type="spellStart"/>
+      <w:r>
+        <w:t>ratio</w:t>
+      </w:r>
+      <w:proofErr w:type="spellEnd"/>
+      <w:r>
+        <w:t xml:space="preserve"> </w:t>
+      </w:r>
+      <w:proofErr w:type="spellStart"/>
+      <w:r>
+        <w:t>of</w:t>
+      </w:r>
+      <w:proofErr w:type="spellEnd"/>
+      <w:r>
+        <w:t xml:space="preserve"> </w:t>
+      </w:r>
+      <w:proofErr w:type="spellStart"/>
+      <w:r>
+        <w:t>quantities</w:t>
+      </w:r>
+      <w:proofErr w:type="spellEnd"/>
+      <w:r>
+        <w:t xml:space="preserve"> </w:t>
+      </w:r>
+      <w:proofErr w:type="spellStart"/>
+      <w:r>
+        <w:t>and</w:t>
+      </w:r>
+      <w:proofErr w:type="spellEnd"/>
+      <w:r>
+        <w:t xml:space="preserve"> </w:t>
+      </w:r>
+      <w:proofErr w:type="spellStart"/>
+      <w:r>
+        <w:t>units</w:t>
+      </w:r>
+      <w:proofErr w:type="spellEnd"/>
+      <w:r>
+        <w:t xml:space="preserve">. For </w:t>
+      </w:r>
+      <w:proofErr w:type="spellStart"/>
+      <w:r>
+        <w:t>example</w:t>
+      </w:r>
+      <w:proofErr w:type="spellEnd"/>
+      <w:r>
+        <w:t xml:space="preserve">, </w:t>
+      </w:r>
+      <w:proofErr w:type="spellStart"/>
+      <w:r>
+        <w:t>write</w:t>
+      </w:r>
+      <w:proofErr w:type="spellEnd"/>
+      <w:r>
+        <w:t xml:space="preserve"> “</w:t>
+      </w:r>
+      <w:proofErr w:type="spellStart"/>
+      <w:r>
+        <w:t>Temperature</w:t>
+      </w:r>
+      <w:proofErr w:type="spellEnd"/>
+      <w:r>
+        <w:t xml:space="preserve"> (K)”, </w:t>
+      </w:r>
+      <w:proofErr w:type="spellStart"/>
+      <w:r>
+        <w:t>not</w:t>
+      </w:r>
+      <w:proofErr w:type="spellEnd"/>
+      <w:r>
+        <w:t xml:space="preserve"> “</w:t>
+      </w:r>
+      <w:proofErr w:type="spellStart"/>
+      <w:r>
+        <w:t>Temperature</w:t>
+      </w:r>
+      <w:proofErr w:type="spellEnd"/>
+      <w:r>
+        <w:t>/K”.</w:t>
       </w:r>
     </w:p>
     <w:p>
@@ -1812,14 +8646,587 @@
         </w:rPr>
         <w:t xml:space="preserve"> </w:t>
       </w:r>
-      <w:r>
-        <w:t>After the text edit has been completed, the paper is ready for the template. Duplicate the template file by using the Save As command, and use the naming convention prescribed by your conference for the name of your paper. In this newly created file, highlight all of the contents and import your prepared text file. You are now ready to style your paper; use the scroll down window on the left of the MS Word Formatting toolbar.</w:t>
-      </w:r>
-      <w:r>
-        <w:t xml:space="preserve"> </w:t>
-      </w:r>
-      <w:r>
-        <w:t>use the scroll down window on the left of the MS Word Formatting toolbar.</w:t>
+      <w:proofErr w:type="spellStart"/>
+      <w:r>
+        <w:t>After</w:t>
+      </w:r>
+      <w:proofErr w:type="spellEnd"/>
+      <w:r>
+        <w:t xml:space="preserve"> </w:t>
+      </w:r>
+      <w:proofErr w:type="spellStart"/>
+      <w:r>
+        <w:t>the</w:t>
+      </w:r>
+      <w:proofErr w:type="spellEnd"/>
+      <w:r>
+        <w:t xml:space="preserve"> </w:t>
+      </w:r>
+      <w:proofErr w:type="spellStart"/>
+      <w:r>
+        <w:t>text</w:t>
+      </w:r>
+      <w:proofErr w:type="spellEnd"/>
+      <w:r>
+        <w:t xml:space="preserve"> </w:t>
+      </w:r>
+      <w:proofErr w:type="spellStart"/>
+      <w:r>
+        <w:t>edit</w:t>
+      </w:r>
+      <w:proofErr w:type="spellEnd"/>
+      <w:r>
+        <w:t xml:space="preserve"> </w:t>
+      </w:r>
+      <w:proofErr w:type="spellStart"/>
+      <w:r>
+        <w:t>has</w:t>
+      </w:r>
+      <w:proofErr w:type="spellEnd"/>
+      <w:r>
+        <w:t xml:space="preserve"> </w:t>
+      </w:r>
+      <w:proofErr w:type="spellStart"/>
+      <w:r>
+        <w:t>been</w:t>
+      </w:r>
+      <w:proofErr w:type="spellEnd"/>
+      <w:r>
+        <w:t xml:space="preserve"> </w:t>
+      </w:r>
+      <w:proofErr w:type="spellStart"/>
+      <w:r>
+        <w:t>completed</w:t>
+      </w:r>
+      <w:proofErr w:type="spellEnd"/>
+      <w:r>
+        <w:t xml:space="preserve">, </w:t>
+      </w:r>
+      <w:proofErr w:type="spellStart"/>
+      <w:r>
+        <w:t>the</w:t>
+      </w:r>
+      <w:proofErr w:type="spellEnd"/>
+      <w:r>
+        <w:t xml:space="preserve"> </w:t>
+      </w:r>
+      <w:proofErr w:type="spellStart"/>
+      <w:r>
+        <w:t>paper</w:t>
+      </w:r>
+      <w:proofErr w:type="spellEnd"/>
+      <w:r>
+        <w:t xml:space="preserve"> </w:t>
+      </w:r>
+      <w:proofErr w:type="spellStart"/>
+      <w:r>
+        <w:t>is</w:t>
+      </w:r>
+      <w:proofErr w:type="spellEnd"/>
+      <w:r>
+        <w:t xml:space="preserve"> </w:t>
+      </w:r>
+      <w:proofErr w:type="spellStart"/>
+      <w:r>
+        <w:t>ready</w:t>
+      </w:r>
+      <w:proofErr w:type="spellEnd"/>
+      <w:r>
+        <w:t xml:space="preserve"> for </w:t>
+      </w:r>
+      <w:proofErr w:type="spellStart"/>
+      <w:r>
+        <w:t>the</w:t>
+      </w:r>
+      <w:proofErr w:type="spellEnd"/>
+      <w:r>
+        <w:t xml:space="preserve"> </w:t>
+      </w:r>
+      <w:proofErr w:type="spellStart"/>
+      <w:r>
+        <w:t>template</w:t>
+      </w:r>
+      <w:proofErr w:type="spellEnd"/>
+      <w:r>
+        <w:t xml:space="preserve">. </w:t>
+      </w:r>
+      <w:proofErr w:type="spellStart"/>
+      <w:r>
+        <w:t>Duplicate</w:t>
+      </w:r>
+      <w:proofErr w:type="spellEnd"/>
+      <w:r>
+        <w:t xml:space="preserve"> </w:t>
+      </w:r>
+      <w:proofErr w:type="spellStart"/>
+      <w:r>
+        <w:t>the</w:t>
+      </w:r>
+      <w:proofErr w:type="spellEnd"/>
+      <w:r>
+        <w:t xml:space="preserve"> </w:t>
+      </w:r>
+      <w:proofErr w:type="spellStart"/>
+      <w:r>
+        <w:t>template</w:t>
+      </w:r>
+      <w:proofErr w:type="spellEnd"/>
+      <w:r>
+        <w:t xml:space="preserve"> file </w:t>
+      </w:r>
+      <w:proofErr w:type="spellStart"/>
+      <w:r>
+        <w:t>by</w:t>
+      </w:r>
+      <w:proofErr w:type="spellEnd"/>
+      <w:r>
+        <w:t xml:space="preserve"> </w:t>
+      </w:r>
+      <w:proofErr w:type="spellStart"/>
+      <w:r>
+        <w:t>using</w:t>
+      </w:r>
+      <w:proofErr w:type="spellEnd"/>
+      <w:r>
+        <w:t xml:space="preserve"> </w:t>
+      </w:r>
+      <w:proofErr w:type="spellStart"/>
+      <w:r>
+        <w:t>the</w:t>
+      </w:r>
+      <w:proofErr w:type="spellEnd"/>
+      <w:r>
+        <w:t xml:space="preserve"> </w:t>
+      </w:r>
+      <w:proofErr w:type="spellStart"/>
+      <w:r>
+        <w:t>Save</w:t>
+      </w:r>
+      <w:proofErr w:type="spellEnd"/>
+      <w:r>
+        <w:t xml:space="preserve"> As </w:t>
+      </w:r>
+      <w:proofErr w:type="spellStart"/>
+      <w:r>
+        <w:t>command</w:t>
+      </w:r>
+      <w:proofErr w:type="spellEnd"/>
+      <w:r>
+        <w:t xml:space="preserve">, </w:t>
+      </w:r>
+      <w:proofErr w:type="spellStart"/>
+      <w:r>
+        <w:t>and</w:t>
+      </w:r>
+      <w:proofErr w:type="spellEnd"/>
+      <w:r>
+        <w:t xml:space="preserve"> use </w:t>
+      </w:r>
+      <w:proofErr w:type="spellStart"/>
+      <w:r>
+        <w:t>the</w:t>
+      </w:r>
+      <w:proofErr w:type="spellEnd"/>
+      <w:r>
+        <w:t xml:space="preserve"> </w:t>
+      </w:r>
+      <w:proofErr w:type="spellStart"/>
+      <w:r>
+        <w:t>naming</w:t>
+      </w:r>
+      <w:proofErr w:type="spellEnd"/>
+      <w:r>
+        <w:t xml:space="preserve"> </w:t>
+      </w:r>
+      <w:proofErr w:type="spellStart"/>
+      <w:r>
+        <w:t>convention</w:t>
+      </w:r>
+      <w:proofErr w:type="spellEnd"/>
+      <w:r>
+        <w:t xml:space="preserve"> </w:t>
+      </w:r>
+      <w:proofErr w:type="spellStart"/>
+      <w:r>
+        <w:t>prescribed</w:t>
+      </w:r>
+      <w:proofErr w:type="spellEnd"/>
+      <w:r>
+        <w:t xml:space="preserve"> </w:t>
+      </w:r>
+      <w:proofErr w:type="spellStart"/>
+      <w:r>
+        <w:t>by</w:t>
+      </w:r>
+      <w:proofErr w:type="spellEnd"/>
+      <w:r>
+        <w:t xml:space="preserve"> </w:t>
+      </w:r>
+      <w:proofErr w:type="spellStart"/>
+      <w:r>
+        <w:t>your</w:t>
+      </w:r>
+      <w:proofErr w:type="spellEnd"/>
+      <w:r>
+        <w:t xml:space="preserve"> </w:t>
+      </w:r>
+      <w:proofErr w:type="spellStart"/>
+      <w:r>
+        <w:t>conference</w:t>
+      </w:r>
+      <w:proofErr w:type="spellEnd"/>
+      <w:r>
+        <w:t xml:space="preserve"> for </w:t>
+      </w:r>
+      <w:proofErr w:type="spellStart"/>
+      <w:r>
+        <w:t>the</w:t>
+      </w:r>
+      <w:proofErr w:type="spellEnd"/>
+      <w:r>
+        <w:t xml:space="preserve"> </w:t>
+      </w:r>
+      <w:proofErr w:type="spellStart"/>
+      <w:r>
+        <w:t>name</w:t>
+      </w:r>
+      <w:proofErr w:type="spellEnd"/>
+      <w:r>
+        <w:t xml:space="preserve"> </w:t>
+      </w:r>
+      <w:proofErr w:type="spellStart"/>
+      <w:r>
+        <w:t>of</w:t>
+      </w:r>
+      <w:proofErr w:type="spellEnd"/>
+      <w:r>
+        <w:t xml:space="preserve"> </w:t>
+      </w:r>
+      <w:proofErr w:type="spellStart"/>
+      <w:r>
+        <w:t>your</w:t>
+      </w:r>
+      <w:proofErr w:type="spellEnd"/>
+      <w:r>
+        <w:t xml:space="preserve"> </w:t>
+      </w:r>
+      <w:proofErr w:type="spellStart"/>
+      <w:r>
+        <w:t>paper</w:t>
+      </w:r>
+      <w:proofErr w:type="spellEnd"/>
+      <w:r>
+        <w:t xml:space="preserve">. In </w:t>
+      </w:r>
+      <w:proofErr w:type="spellStart"/>
+      <w:r>
+        <w:t>this</w:t>
+      </w:r>
+      <w:proofErr w:type="spellEnd"/>
+      <w:r>
+        <w:t xml:space="preserve"> </w:t>
+      </w:r>
+      <w:proofErr w:type="spellStart"/>
+      <w:r>
+        <w:t>newly</w:t>
+      </w:r>
+      <w:proofErr w:type="spellEnd"/>
+      <w:r>
+        <w:t xml:space="preserve"> </w:t>
+      </w:r>
+      <w:proofErr w:type="spellStart"/>
+      <w:r>
+        <w:t>created</w:t>
+      </w:r>
+      <w:proofErr w:type="spellEnd"/>
+      <w:r>
+        <w:t xml:space="preserve"> file, </w:t>
+      </w:r>
+      <w:proofErr w:type="spellStart"/>
+      <w:r>
+        <w:t>highlight</w:t>
+      </w:r>
+      <w:proofErr w:type="spellEnd"/>
+      <w:r>
+        <w:t xml:space="preserve"> </w:t>
+      </w:r>
+      <w:proofErr w:type="spellStart"/>
+      <w:r>
+        <w:t>all</w:t>
+      </w:r>
+      <w:proofErr w:type="spellEnd"/>
+      <w:r>
+        <w:t xml:space="preserve"> </w:t>
+      </w:r>
+      <w:proofErr w:type="spellStart"/>
+      <w:r>
+        <w:t>of</w:t>
+      </w:r>
+      <w:proofErr w:type="spellEnd"/>
+      <w:r>
+        <w:t xml:space="preserve"> </w:t>
+      </w:r>
+      <w:proofErr w:type="spellStart"/>
+      <w:r>
+        <w:t>the</w:t>
+      </w:r>
+      <w:proofErr w:type="spellEnd"/>
+      <w:r>
+        <w:t xml:space="preserve"> </w:t>
+      </w:r>
+      <w:proofErr w:type="spellStart"/>
+      <w:r>
+        <w:t>contents</w:t>
+      </w:r>
+      <w:proofErr w:type="spellEnd"/>
+      <w:r>
+        <w:t xml:space="preserve"> </w:t>
+      </w:r>
+      <w:proofErr w:type="spellStart"/>
+      <w:r>
+        <w:t>and</w:t>
+      </w:r>
+      <w:proofErr w:type="spellEnd"/>
+      <w:r>
+        <w:t xml:space="preserve"> </w:t>
+      </w:r>
+      <w:proofErr w:type="spellStart"/>
+      <w:r>
+        <w:t>import</w:t>
+      </w:r>
+      <w:proofErr w:type="spellEnd"/>
+      <w:r>
+        <w:t xml:space="preserve"> </w:t>
+      </w:r>
+      <w:proofErr w:type="spellStart"/>
+      <w:r>
+        <w:t>your</w:t>
+      </w:r>
+      <w:proofErr w:type="spellEnd"/>
+      <w:r>
+        <w:t xml:space="preserve"> </w:t>
+      </w:r>
+      <w:proofErr w:type="spellStart"/>
+      <w:r>
+        <w:t>prepared</w:t>
+      </w:r>
+      <w:proofErr w:type="spellEnd"/>
+      <w:r>
+        <w:t xml:space="preserve"> </w:t>
+      </w:r>
+      <w:proofErr w:type="spellStart"/>
+      <w:r>
+        <w:t>text</w:t>
+      </w:r>
+      <w:proofErr w:type="spellEnd"/>
+      <w:r>
+        <w:t xml:space="preserve"> file. </w:t>
+      </w:r>
+      <w:proofErr w:type="spellStart"/>
+      <w:r>
+        <w:t>You</w:t>
+      </w:r>
+      <w:proofErr w:type="spellEnd"/>
+      <w:r>
+        <w:t xml:space="preserve"> are </w:t>
+      </w:r>
+      <w:proofErr w:type="spellStart"/>
+      <w:r>
+        <w:t>now</w:t>
+      </w:r>
+      <w:proofErr w:type="spellEnd"/>
+      <w:r>
+        <w:t xml:space="preserve"> </w:t>
+      </w:r>
+      <w:proofErr w:type="spellStart"/>
+      <w:r>
+        <w:t>ready</w:t>
+      </w:r>
+      <w:proofErr w:type="spellEnd"/>
+      <w:r>
+        <w:t xml:space="preserve"> </w:t>
+      </w:r>
+      <w:proofErr w:type="spellStart"/>
+      <w:r>
+        <w:t>to</w:t>
+      </w:r>
+      <w:proofErr w:type="spellEnd"/>
+      <w:r>
+        <w:t xml:space="preserve"> </w:t>
+      </w:r>
+      <w:proofErr w:type="spellStart"/>
+      <w:r>
+        <w:t>style</w:t>
+      </w:r>
+      <w:proofErr w:type="spellEnd"/>
+      <w:r>
+        <w:t xml:space="preserve"> </w:t>
+      </w:r>
+      <w:proofErr w:type="spellStart"/>
+      <w:r>
+        <w:t>your</w:t>
+      </w:r>
+      <w:proofErr w:type="spellEnd"/>
+      <w:r>
+        <w:t xml:space="preserve"> </w:t>
+      </w:r>
+      <w:proofErr w:type="spellStart"/>
+      <w:r>
+        <w:t>paper</w:t>
+      </w:r>
+      <w:proofErr w:type="spellEnd"/>
+      <w:r>
+        <w:t xml:space="preserve">; use </w:t>
+      </w:r>
+      <w:proofErr w:type="spellStart"/>
+      <w:r>
+        <w:t>the</w:t>
+      </w:r>
+      <w:proofErr w:type="spellEnd"/>
+      <w:r>
+        <w:t xml:space="preserve"> scroll </w:t>
+      </w:r>
+      <w:proofErr w:type="spellStart"/>
+      <w:r>
+        <w:t>down</w:t>
+      </w:r>
+      <w:proofErr w:type="spellEnd"/>
+      <w:r>
+        <w:t xml:space="preserve"> </w:t>
+      </w:r>
+      <w:proofErr w:type="spellStart"/>
+      <w:r>
+        <w:t>window</w:t>
+      </w:r>
+      <w:proofErr w:type="spellEnd"/>
+      <w:r>
+        <w:t xml:space="preserve"> </w:t>
+      </w:r>
+      <w:proofErr w:type="spellStart"/>
+      <w:r>
+        <w:t>on</w:t>
+      </w:r>
+      <w:proofErr w:type="spellEnd"/>
+      <w:r>
+        <w:t xml:space="preserve"> </w:t>
+      </w:r>
+      <w:proofErr w:type="spellStart"/>
+      <w:r>
+        <w:t>the</w:t>
+      </w:r>
+      <w:proofErr w:type="spellEnd"/>
+      <w:r>
+        <w:t xml:space="preserve"> </w:t>
+      </w:r>
+      <w:proofErr w:type="spellStart"/>
+      <w:r>
+        <w:t>left</w:t>
+      </w:r>
+      <w:proofErr w:type="spellEnd"/>
+      <w:r>
+        <w:t xml:space="preserve"> </w:t>
+      </w:r>
+      <w:proofErr w:type="spellStart"/>
+      <w:r>
+        <w:t>of</w:t>
+      </w:r>
+      <w:proofErr w:type="spellEnd"/>
+      <w:r>
+        <w:t xml:space="preserve"> </w:t>
+      </w:r>
+      <w:proofErr w:type="spellStart"/>
+      <w:r>
+        <w:t>the</w:t>
+      </w:r>
+      <w:proofErr w:type="spellEnd"/>
+      <w:r>
+        <w:t xml:space="preserve"> MS Word </w:t>
+      </w:r>
+      <w:proofErr w:type="spellStart"/>
+      <w:r>
+        <w:t>Formatting</w:t>
+      </w:r>
+      <w:proofErr w:type="spellEnd"/>
+      <w:r>
+        <w:t xml:space="preserve"> toolbar.</w:t>
+      </w:r>
+      <w:r>
+        <w:t xml:space="preserve"> </w:t>
+      </w:r>
+      <w:r>
+        <w:t xml:space="preserve">use </w:t>
+      </w:r>
+      <w:proofErr w:type="spellStart"/>
+      <w:r>
+        <w:t>the</w:t>
+      </w:r>
+      <w:proofErr w:type="spellEnd"/>
+      <w:r>
+        <w:t xml:space="preserve"> scroll </w:t>
+      </w:r>
+      <w:proofErr w:type="spellStart"/>
+      <w:r>
+        <w:t>down</w:t>
+      </w:r>
+      <w:proofErr w:type="spellEnd"/>
+      <w:r>
+        <w:t xml:space="preserve"> </w:t>
+      </w:r>
+      <w:proofErr w:type="spellStart"/>
+      <w:r>
+        <w:t>window</w:t>
+      </w:r>
+      <w:proofErr w:type="spellEnd"/>
+      <w:r>
+        <w:t xml:space="preserve"> </w:t>
+      </w:r>
+      <w:proofErr w:type="spellStart"/>
+      <w:r>
+        <w:t>on</w:t>
+      </w:r>
+      <w:proofErr w:type="spellEnd"/>
+      <w:r>
+        <w:t xml:space="preserve"> </w:t>
+      </w:r>
+      <w:proofErr w:type="spellStart"/>
+      <w:r>
+        <w:t>the</w:t>
+      </w:r>
+      <w:proofErr w:type="spellEnd"/>
+      <w:r>
+        <w:t xml:space="preserve"> </w:t>
+      </w:r>
+      <w:proofErr w:type="spellStart"/>
+      <w:r>
+        <w:t>left</w:t>
+      </w:r>
+      <w:proofErr w:type="spellEnd"/>
+      <w:r>
+        <w:t xml:space="preserve"> </w:t>
+      </w:r>
+      <w:proofErr w:type="spellStart"/>
+      <w:r>
+        <w:t>of</w:t>
+      </w:r>
+      <w:proofErr w:type="spellEnd"/>
+      <w:r>
+        <w:t xml:space="preserve"> </w:t>
+      </w:r>
+      <w:proofErr w:type="spellStart"/>
+      <w:r>
+        <w:t>the</w:t>
+      </w:r>
+      <w:proofErr w:type="spellEnd"/>
+      <w:r>
+        <w:t xml:space="preserve"> MS Word </w:t>
+      </w:r>
+      <w:proofErr w:type="spellStart"/>
+      <w:r>
+        <w:t>Formatting</w:t>
+      </w:r>
+      <w:proofErr w:type="spellEnd"/>
+      <w:r>
+        <w:t xml:space="preserve"> toolbar.</w:t>
       </w:r>
     </w:p>
     <w:p>
@@ -1853,8 +9260,44 @@
         <w:rPr>
           <w:b/>
         </w:rPr>
-        <w:t>The template is designed</w:t>
-      </w:r>
+        <w:t xml:space="preserve">The </w:t>
+      </w:r>
+      <w:proofErr w:type="spellStart"/>
+      <w:r>
+        <w:rPr>
+          <w:b/>
+        </w:rPr>
+        <w:t>template</w:t>
+      </w:r>
+      <w:proofErr w:type="spellEnd"/>
+      <w:r>
+        <w:rPr>
+          <w:b/>
+        </w:rPr>
+        <w:t xml:space="preserve"> </w:t>
+      </w:r>
+      <w:proofErr w:type="spellStart"/>
+      <w:r>
+        <w:rPr>
+          <w:b/>
+        </w:rPr>
+        <w:t>is</w:t>
+      </w:r>
+      <w:proofErr w:type="spellEnd"/>
+      <w:r>
+        <w:rPr>
+          <w:b/>
+        </w:rPr>
+        <w:t xml:space="preserve"> </w:t>
+      </w:r>
+      <w:proofErr w:type="spellStart"/>
+      <w:r>
+        <w:rPr>
+          <w:b/>
+        </w:rPr>
+        <w:t>designed</w:t>
+      </w:r>
+      <w:proofErr w:type="spellEnd"/>
       <w:r>
         <w:rPr>
           <w:b/>
@@ -1866,8 +9309,58 @@
         <w:rPr>
           <w:b/>
         </w:rPr>
-        <w:t xml:space="preserve"> but not limited to</w:t>
-      </w:r>
+        <w:t xml:space="preserve"> </w:t>
+      </w:r>
+      <w:proofErr w:type="spellStart"/>
+      <w:r>
+        <w:rPr>
+          <w:b/>
+        </w:rPr>
+        <w:t>but</w:t>
+      </w:r>
+      <w:proofErr w:type="spellEnd"/>
+      <w:r>
+        <w:rPr>
+          <w:b/>
+        </w:rPr>
+        <w:t xml:space="preserve"> </w:t>
+      </w:r>
+      <w:proofErr w:type="spellStart"/>
+      <w:r>
+        <w:rPr>
+          <w:b/>
+        </w:rPr>
+        <w:t>not</w:t>
+      </w:r>
+      <w:proofErr w:type="spellEnd"/>
+      <w:r>
+        <w:rPr>
+          <w:b/>
+        </w:rPr>
+        <w:t xml:space="preserve"> </w:t>
+      </w:r>
+      <w:proofErr w:type="spellStart"/>
+      <w:r>
+        <w:rPr>
+          <w:b/>
+        </w:rPr>
+        <w:t>limited</w:t>
+      </w:r>
+      <w:proofErr w:type="spellEnd"/>
+      <w:r>
+        <w:rPr>
+          <w:b/>
+        </w:rPr>
+        <w:t xml:space="preserve"> </w:t>
+      </w:r>
+      <w:proofErr w:type="spellStart"/>
+      <w:r>
+        <w:rPr>
+          <w:b/>
+        </w:rPr>
+        <w:t>to</w:t>
+      </w:r>
+      <w:proofErr w:type="spellEnd"/>
       <w:r>
         <w:rPr>
           <w:b/>
@@ -1895,14 +9388,21 @@
         </w:rPr>
         <w:t xml:space="preserve"> A minimum of one author is required for all conference articles. </w:t>
       </w:r>
+      <w:proofErr w:type="spellStart"/>
       <w:r>
         <w:t>Author</w:t>
       </w:r>
-      <w:r>
-        <w:t xml:space="preserve"> </w:t>
-      </w:r>
-      <w:r>
-        <w:t>Temperature/K”.</w:t>
+      <w:proofErr w:type="spellEnd"/>
+      <w:r>
+        <w:t xml:space="preserve"> </w:t>
+      </w:r>
+      <w:proofErr w:type="spellStart"/>
+      <w:r>
+        <w:t>Temperature</w:t>
+      </w:r>
+      <w:proofErr w:type="spellEnd"/>
+      <w:r>
+        <w:t>/K”.</w:t>
       </w:r>
     </w:p>
     <w:p>
@@ -1930,12 +9430,235 @@
         </w:rPr>
         <w:t xml:space="preserve"> </w:t>
       </w:r>
-      <w:r>
-        <w:t xml:space="preserve">After the text edit has been completed, the paper is ready for the template. Duplicate the template file by </w:t>
-      </w:r>
-      <w:r>
-        <w:t>using the Save As command, and use the naming convention prescribed by your conference</w:t>
-      </w:r>
+      <w:proofErr w:type="spellStart"/>
+      <w:r>
+        <w:t>After</w:t>
+      </w:r>
+      <w:proofErr w:type="spellEnd"/>
+      <w:r>
+        <w:t xml:space="preserve"> </w:t>
+      </w:r>
+      <w:proofErr w:type="spellStart"/>
+      <w:r>
+        <w:t>the</w:t>
+      </w:r>
+      <w:proofErr w:type="spellEnd"/>
+      <w:r>
+        <w:t xml:space="preserve"> </w:t>
+      </w:r>
+      <w:proofErr w:type="spellStart"/>
+      <w:r>
+        <w:t>text</w:t>
+      </w:r>
+      <w:proofErr w:type="spellEnd"/>
+      <w:r>
+        <w:t xml:space="preserve"> </w:t>
+      </w:r>
+      <w:proofErr w:type="spellStart"/>
+      <w:r>
+        <w:t>edit</w:t>
+      </w:r>
+      <w:proofErr w:type="spellEnd"/>
+      <w:r>
+        <w:t xml:space="preserve"> </w:t>
+      </w:r>
+      <w:proofErr w:type="spellStart"/>
+      <w:r>
+        <w:t>has</w:t>
+      </w:r>
+      <w:proofErr w:type="spellEnd"/>
+      <w:r>
+        <w:t xml:space="preserve"> </w:t>
+      </w:r>
+      <w:proofErr w:type="spellStart"/>
+      <w:r>
+        <w:t>been</w:t>
+      </w:r>
+      <w:proofErr w:type="spellEnd"/>
+      <w:r>
+        <w:t xml:space="preserve"> </w:t>
+      </w:r>
+      <w:proofErr w:type="spellStart"/>
+      <w:r>
+        <w:t>completed</w:t>
+      </w:r>
+      <w:proofErr w:type="spellEnd"/>
+      <w:r>
+        <w:t xml:space="preserve">, </w:t>
+      </w:r>
+      <w:proofErr w:type="spellStart"/>
+      <w:r>
+        <w:t>the</w:t>
+      </w:r>
+      <w:proofErr w:type="spellEnd"/>
+      <w:r>
+        <w:t xml:space="preserve"> </w:t>
+      </w:r>
+      <w:proofErr w:type="spellStart"/>
+      <w:r>
+        <w:t>paper</w:t>
+      </w:r>
+      <w:proofErr w:type="spellEnd"/>
+      <w:r>
+        <w:t xml:space="preserve"> </w:t>
+      </w:r>
+      <w:proofErr w:type="spellStart"/>
+      <w:r>
+        <w:t>is</w:t>
+      </w:r>
+      <w:proofErr w:type="spellEnd"/>
+      <w:r>
+        <w:t xml:space="preserve"> </w:t>
+      </w:r>
+      <w:proofErr w:type="spellStart"/>
+      <w:r>
+        <w:t>ready</w:t>
+      </w:r>
+      <w:proofErr w:type="spellEnd"/>
+      <w:r>
+        <w:t xml:space="preserve"> for </w:t>
+      </w:r>
+      <w:proofErr w:type="spellStart"/>
+      <w:r>
+        <w:t>the</w:t>
+      </w:r>
+      <w:proofErr w:type="spellEnd"/>
+      <w:r>
+        <w:t xml:space="preserve"> </w:t>
+      </w:r>
+      <w:proofErr w:type="spellStart"/>
+      <w:r>
+        <w:t>template</w:t>
+      </w:r>
+      <w:proofErr w:type="spellEnd"/>
+      <w:r>
+        <w:t xml:space="preserve">. </w:t>
+      </w:r>
+      <w:proofErr w:type="spellStart"/>
+      <w:r>
+        <w:t>Duplicate</w:t>
+      </w:r>
+      <w:proofErr w:type="spellEnd"/>
+      <w:r>
+        <w:t xml:space="preserve"> </w:t>
+      </w:r>
+      <w:proofErr w:type="spellStart"/>
+      <w:r>
+        <w:t>the</w:t>
+      </w:r>
+      <w:proofErr w:type="spellEnd"/>
+      <w:r>
+        <w:t xml:space="preserve"> </w:t>
+      </w:r>
+      <w:proofErr w:type="spellStart"/>
+      <w:r>
+        <w:t>template</w:t>
+      </w:r>
+      <w:proofErr w:type="spellEnd"/>
+      <w:r>
+        <w:t xml:space="preserve"> file </w:t>
+      </w:r>
+      <w:proofErr w:type="spellStart"/>
+      <w:r>
+        <w:t>by</w:t>
+      </w:r>
+      <w:proofErr w:type="spellEnd"/>
+      <w:r>
+        <w:t xml:space="preserve"> </w:t>
+      </w:r>
+      <w:proofErr w:type="spellStart"/>
+      <w:r>
+        <w:t>using</w:t>
+      </w:r>
+      <w:proofErr w:type="spellEnd"/>
+      <w:r>
+        <w:t xml:space="preserve"> </w:t>
+      </w:r>
+      <w:proofErr w:type="spellStart"/>
+      <w:r>
+        <w:t>the</w:t>
+      </w:r>
+      <w:proofErr w:type="spellEnd"/>
+      <w:r>
+        <w:t xml:space="preserve"> </w:t>
+      </w:r>
+      <w:proofErr w:type="spellStart"/>
+      <w:r>
+        <w:t>Save</w:t>
+      </w:r>
+      <w:proofErr w:type="spellEnd"/>
+      <w:r>
+        <w:t xml:space="preserve"> As </w:t>
+      </w:r>
+      <w:proofErr w:type="spellStart"/>
+      <w:r>
+        <w:t>command</w:t>
+      </w:r>
+      <w:proofErr w:type="spellEnd"/>
+      <w:r>
+        <w:t xml:space="preserve">, </w:t>
+      </w:r>
+      <w:proofErr w:type="spellStart"/>
+      <w:r>
+        <w:t>and</w:t>
+      </w:r>
+      <w:proofErr w:type="spellEnd"/>
+      <w:r>
+        <w:t xml:space="preserve"> use </w:t>
+      </w:r>
+      <w:proofErr w:type="spellStart"/>
+      <w:r>
+        <w:t>the</w:t>
+      </w:r>
+      <w:proofErr w:type="spellEnd"/>
+      <w:r>
+        <w:t xml:space="preserve"> </w:t>
+      </w:r>
+      <w:proofErr w:type="spellStart"/>
+      <w:r>
+        <w:t>naming</w:t>
+      </w:r>
+      <w:proofErr w:type="spellEnd"/>
+      <w:r>
+        <w:t xml:space="preserve"> </w:t>
+      </w:r>
+      <w:proofErr w:type="spellStart"/>
+      <w:r>
+        <w:t>convention</w:t>
+      </w:r>
+      <w:proofErr w:type="spellEnd"/>
+      <w:r>
+        <w:t xml:space="preserve"> </w:t>
+      </w:r>
+      <w:proofErr w:type="spellStart"/>
+      <w:r>
+        <w:t>prescribed</w:t>
+      </w:r>
+      <w:proofErr w:type="spellEnd"/>
+      <w:r>
+        <w:t xml:space="preserve"> </w:t>
+      </w:r>
+      <w:proofErr w:type="spellStart"/>
+      <w:r>
+        <w:t>by</w:t>
+      </w:r>
+      <w:proofErr w:type="spellEnd"/>
+      <w:r>
+        <w:t xml:space="preserve"> </w:t>
+      </w:r>
+      <w:proofErr w:type="spellStart"/>
+      <w:r>
+        <w:t>your</w:t>
+      </w:r>
+      <w:proofErr w:type="spellEnd"/>
+      <w:r>
+        <w:t xml:space="preserve"> </w:t>
+      </w:r>
+      <w:proofErr w:type="spellStart"/>
+      <w:r>
+        <w:t>conference</w:t>
+      </w:r>
+      <w:proofErr w:type="spellEnd"/>
     </w:p>
     <w:p>
       <w:pPr>
@@ -1966,8 +9689,245 @@
         <w:t xml:space="preserve"> </w:t>
       </w:r>
       <w:r>
-        <w:t>The template will number citations consecutively within brackets [1]. The sentence punctuation follows the bracket [2]. Refer simply to the reference number, as in [3]—do not use “Ref. [3]” or “reference [3]” except at the beginning of a sentence: “Reference [3] was the first</w:t>
-      </w:r>
+        <w:t xml:space="preserve">The </w:t>
+      </w:r>
+      <w:proofErr w:type="spellStart"/>
+      <w:r>
+        <w:t>template</w:t>
+      </w:r>
+      <w:proofErr w:type="spellEnd"/>
+      <w:r>
+        <w:t xml:space="preserve"> </w:t>
+      </w:r>
+      <w:proofErr w:type="spellStart"/>
+      <w:r>
+        <w:t>will</w:t>
+      </w:r>
+      <w:proofErr w:type="spellEnd"/>
+      <w:r>
+        <w:t xml:space="preserve"> </w:t>
+      </w:r>
+      <w:proofErr w:type="spellStart"/>
+      <w:r>
+        <w:t>number</w:t>
+      </w:r>
+      <w:proofErr w:type="spellEnd"/>
+      <w:r>
+        <w:t xml:space="preserve"> </w:t>
+      </w:r>
+      <w:proofErr w:type="spellStart"/>
+      <w:r>
+        <w:t>citations</w:t>
+      </w:r>
+      <w:proofErr w:type="spellEnd"/>
+      <w:r>
+        <w:t xml:space="preserve"> </w:t>
+      </w:r>
+      <w:proofErr w:type="spellStart"/>
+      <w:r>
+        <w:t>consecutively</w:t>
+      </w:r>
+      <w:proofErr w:type="spellEnd"/>
+      <w:r>
+        <w:t xml:space="preserve"> </w:t>
+      </w:r>
+      <w:proofErr w:type="spellStart"/>
+      <w:r>
+        <w:t>within</w:t>
+      </w:r>
+      <w:proofErr w:type="spellEnd"/>
+      <w:r>
+        <w:t xml:space="preserve"> </w:t>
+      </w:r>
+      <w:proofErr w:type="spellStart"/>
+      <w:r>
+        <w:t>brackets</w:t>
+      </w:r>
+      <w:proofErr w:type="spellEnd"/>
+      <w:r>
+        <w:t xml:space="preserve"> [1]. The </w:t>
+      </w:r>
+      <w:proofErr w:type="spellStart"/>
+      <w:r>
+        <w:t>sentence</w:t>
+      </w:r>
+      <w:proofErr w:type="spellEnd"/>
+      <w:r>
+        <w:t xml:space="preserve"> </w:t>
+      </w:r>
+      <w:proofErr w:type="spellStart"/>
+      <w:r>
+        <w:t>punctuation</w:t>
+      </w:r>
+      <w:proofErr w:type="spellEnd"/>
+      <w:r>
+        <w:t xml:space="preserve"> follows </w:t>
+      </w:r>
+      <w:proofErr w:type="spellStart"/>
+      <w:r>
+        <w:t>the</w:t>
+      </w:r>
+      <w:proofErr w:type="spellEnd"/>
+      <w:r>
+        <w:t xml:space="preserve"> </w:t>
+      </w:r>
+      <w:proofErr w:type="spellStart"/>
+      <w:r>
+        <w:t>bracket</w:t>
+      </w:r>
+      <w:proofErr w:type="spellEnd"/>
+      <w:r>
+        <w:t xml:space="preserve"> [2]. </w:t>
+      </w:r>
+      <w:proofErr w:type="spellStart"/>
+      <w:r>
+        <w:t>Refer</w:t>
+      </w:r>
+      <w:proofErr w:type="spellEnd"/>
+      <w:r>
+        <w:t xml:space="preserve"> </w:t>
+      </w:r>
+      <w:proofErr w:type="spellStart"/>
+      <w:r>
+        <w:t>simply</w:t>
+      </w:r>
+      <w:proofErr w:type="spellEnd"/>
+      <w:r>
+        <w:t xml:space="preserve"> </w:t>
+      </w:r>
+      <w:proofErr w:type="spellStart"/>
+      <w:r>
+        <w:t>to</w:t>
+      </w:r>
+      <w:proofErr w:type="spellEnd"/>
+      <w:r>
+        <w:t xml:space="preserve"> </w:t>
+      </w:r>
+      <w:proofErr w:type="spellStart"/>
+      <w:r>
+        <w:t>the</w:t>
+      </w:r>
+      <w:proofErr w:type="spellEnd"/>
+      <w:r>
+        <w:t xml:space="preserve"> </w:t>
+      </w:r>
+      <w:proofErr w:type="spellStart"/>
+      <w:r>
+        <w:t>reference</w:t>
+      </w:r>
+      <w:proofErr w:type="spellEnd"/>
+      <w:r>
+        <w:t xml:space="preserve"> </w:t>
+      </w:r>
+      <w:proofErr w:type="spellStart"/>
+      <w:r>
+        <w:t>number</w:t>
+      </w:r>
+      <w:proofErr w:type="spellEnd"/>
+      <w:r>
+        <w:t xml:space="preserve">, as in [3]—do </w:t>
+      </w:r>
+      <w:proofErr w:type="spellStart"/>
+      <w:r>
+        <w:t>not</w:t>
+      </w:r>
+      <w:proofErr w:type="spellEnd"/>
+      <w:r>
+        <w:t xml:space="preserve"> use “Ref. [3]” </w:t>
+      </w:r>
+      <w:proofErr w:type="spellStart"/>
+      <w:r>
+        <w:t>or</w:t>
+      </w:r>
+      <w:proofErr w:type="spellEnd"/>
+      <w:r>
+        <w:t xml:space="preserve"> “</w:t>
+      </w:r>
+      <w:proofErr w:type="spellStart"/>
+      <w:r>
+        <w:t>reference</w:t>
+      </w:r>
+      <w:proofErr w:type="spellEnd"/>
+      <w:r>
+        <w:t xml:space="preserve"> [3]” </w:t>
+      </w:r>
+      <w:proofErr w:type="spellStart"/>
+      <w:r>
+        <w:t>except</w:t>
+      </w:r>
+      <w:proofErr w:type="spellEnd"/>
+      <w:r>
+        <w:t xml:space="preserve"> </w:t>
+      </w:r>
+      <w:proofErr w:type="spellStart"/>
+      <w:r>
+        <w:t>at</w:t>
+      </w:r>
+      <w:proofErr w:type="spellEnd"/>
+      <w:r>
+        <w:t xml:space="preserve"> </w:t>
+      </w:r>
+      <w:proofErr w:type="spellStart"/>
+      <w:r>
+        <w:t>the</w:t>
+      </w:r>
+      <w:proofErr w:type="spellEnd"/>
+      <w:r>
+        <w:t xml:space="preserve"> </w:t>
+      </w:r>
+      <w:proofErr w:type="spellStart"/>
+      <w:r>
+        <w:t>beginning</w:t>
+      </w:r>
+      <w:proofErr w:type="spellEnd"/>
+      <w:r>
+        <w:t xml:space="preserve"> </w:t>
+      </w:r>
+      <w:proofErr w:type="spellStart"/>
+      <w:r>
+        <w:t>of</w:t>
+      </w:r>
+      <w:proofErr w:type="spellEnd"/>
+      <w:r>
+        <w:t xml:space="preserve"> a </w:t>
+      </w:r>
+      <w:proofErr w:type="spellStart"/>
+      <w:r>
+        <w:t>sentence</w:t>
+      </w:r>
+      <w:proofErr w:type="spellEnd"/>
+      <w:r>
+        <w:t>: “</w:t>
+      </w:r>
+      <w:proofErr w:type="spellStart"/>
+      <w:r>
+        <w:t>Reference</w:t>
+      </w:r>
+      <w:proofErr w:type="spellEnd"/>
+      <w:r>
+        <w:t xml:space="preserve"> [3] </w:t>
+      </w:r>
+      <w:proofErr w:type="spellStart"/>
+      <w:r>
+        <w:t>was</w:t>
+      </w:r>
+      <w:proofErr w:type="spellEnd"/>
+      <w:r>
+        <w:t xml:space="preserve"> </w:t>
+      </w:r>
+      <w:proofErr w:type="spellStart"/>
+      <w:r>
+        <w:t>the</w:t>
+      </w:r>
+      <w:proofErr w:type="spellEnd"/>
+      <w:r>
+        <w:t xml:space="preserve"> </w:t>
+      </w:r>
+      <w:proofErr w:type="spellStart"/>
+      <w:r>
+        <w:t>first</w:t>
+      </w:r>
+      <w:proofErr w:type="spellEnd"/>
       <w:r>
         <w:rPr>
           <w:lang w:val="en-US"/>
@@ -1985,9 +9945,171 @@
       <w:pPr>
         <w:pStyle w:val="Corpodetexto"/>
       </w:pPr>
-      <w:r>
-        <w:t>Number footnotes separately in superscripts. Place the actual footnote at the bottom of the column in which it was cited. Do not put footnotes in the</w:t>
-      </w:r>
+      <w:proofErr w:type="spellStart"/>
+      <w:r>
+        <w:t>Number</w:t>
+      </w:r>
+      <w:proofErr w:type="spellEnd"/>
+      <w:r>
+        <w:t xml:space="preserve"> </w:t>
+      </w:r>
+      <w:proofErr w:type="spellStart"/>
+      <w:r>
+        <w:t>footnotes</w:t>
+      </w:r>
+      <w:proofErr w:type="spellEnd"/>
+      <w:r>
+        <w:t xml:space="preserve"> </w:t>
+      </w:r>
+      <w:proofErr w:type="spellStart"/>
+      <w:r>
+        <w:t>separately</w:t>
+      </w:r>
+      <w:proofErr w:type="spellEnd"/>
+      <w:r>
+        <w:t xml:space="preserve"> in </w:t>
+      </w:r>
+      <w:proofErr w:type="spellStart"/>
+      <w:r>
+        <w:t>superscripts</w:t>
+      </w:r>
+      <w:proofErr w:type="spellEnd"/>
+      <w:r>
+        <w:t xml:space="preserve">. </w:t>
+      </w:r>
+      <w:proofErr w:type="spellStart"/>
+      <w:r>
+        <w:t>Place</w:t>
+      </w:r>
+      <w:proofErr w:type="spellEnd"/>
+      <w:r>
+        <w:t xml:space="preserve"> </w:t>
+      </w:r>
+      <w:proofErr w:type="spellStart"/>
+      <w:r>
+        <w:t>the</w:t>
+      </w:r>
+      <w:proofErr w:type="spellEnd"/>
+      <w:r>
+        <w:t xml:space="preserve"> </w:t>
+      </w:r>
+      <w:proofErr w:type="spellStart"/>
+      <w:r>
+        <w:t>actual</w:t>
+      </w:r>
+      <w:proofErr w:type="spellEnd"/>
+      <w:r>
+        <w:t xml:space="preserve"> </w:t>
+      </w:r>
+      <w:proofErr w:type="spellStart"/>
+      <w:r>
+        <w:t>footnote</w:t>
+      </w:r>
+      <w:proofErr w:type="spellEnd"/>
+      <w:r>
+        <w:t xml:space="preserve"> </w:t>
+      </w:r>
+      <w:proofErr w:type="spellStart"/>
+      <w:r>
+        <w:t>at</w:t>
+      </w:r>
+      <w:proofErr w:type="spellEnd"/>
+      <w:r>
+        <w:t xml:space="preserve"> </w:t>
+      </w:r>
+      <w:proofErr w:type="spellStart"/>
+      <w:r>
+        <w:t>the</w:t>
+      </w:r>
+      <w:proofErr w:type="spellEnd"/>
+      <w:r>
+        <w:t xml:space="preserve"> </w:t>
+      </w:r>
+      <w:proofErr w:type="spellStart"/>
+      <w:r>
+        <w:t>bottom</w:t>
+      </w:r>
+      <w:proofErr w:type="spellEnd"/>
+      <w:r>
+        <w:t xml:space="preserve"> </w:t>
+      </w:r>
+      <w:proofErr w:type="spellStart"/>
+      <w:r>
+        <w:t>of</w:t>
+      </w:r>
+      <w:proofErr w:type="spellEnd"/>
+      <w:r>
+        <w:t xml:space="preserve"> </w:t>
+      </w:r>
+      <w:proofErr w:type="spellStart"/>
+      <w:r>
+        <w:t>the</w:t>
+      </w:r>
+      <w:proofErr w:type="spellEnd"/>
+      <w:r>
+        <w:t xml:space="preserve"> </w:t>
+      </w:r>
+      <w:proofErr w:type="spellStart"/>
+      <w:r>
+        <w:t>column</w:t>
+      </w:r>
+      <w:proofErr w:type="spellEnd"/>
+      <w:r>
+        <w:t xml:space="preserve"> in </w:t>
+      </w:r>
+      <w:proofErr w:type="spellStart"/>
+      <w:r>
+        <w:t>which</w:t>
+      </w:r>
+      <w:proofErr w:type="spellEnd"/>
+      <w:r>
+        <w:t xml:space="preserve"> it </w:t>
+      </w:r>
+      <w:proofErr w:type="spellStart"/>
+      <w:r>
+        <w:t>was</w:t>
+      </w:r>
+      <w:proofErr w:type="spellEnd"/>
+      <w:r>
+        <w:t xml:space="preserve"> </w:t>
+      </w:r>
+      <w:proofErr w:type="spellStart"/>
+      <w:r>
+        <w:t>cited</w:t>
+      </w:r>
+      <w:proofErr w:type="spellEnd"/>
+      <w:r>
+        <w:t xml:space="preserve">. Do </w:t>
+      </w:r>
+      <w:proofErr w:type="spellStart"/>
+      <w:r>
+        <w:t>not</w:t>
+      </w:r>
+      <w:proofErr w:type="spellEnd"/>
+      <w:r>
+        <w:t xml:space="preserve"> </w:t>
+      </w:r>
+      <w:proofErr w:type="spellStart"/>
+      <w:r>
+        <w:t>put</w:t>
+      </w:r>
+      <w:proofErr w:type="spellEnd"/>
+      <w:r>
+        <w:t xml:space="preserve"> </w:t>
+      </w:r>
+      <w:proofErr w:type="spellStart"/>
+      <w:r>
+        <w:t>footnotes</w:t>
+      </w:r>
+      <w:proofErr w:type="spellEnd"/>
+      <w:r>
+        <w:t xml:space="preserve"> in </w:t>
+      </w:r>
+      <w:proofErr w:type="spellStart"/>
+      <w:r>
+        <w:t>the</w:t>
+      </w:r>
+      <w:proofErr w:type="spellEnd"/>
       <w:r>
         <w:rPr>
           <w:lang w:val="en-US"/>
@@ -1995,27 +10117,450 @@
         <w:t xml:space="preserve"> abstract or</w:t>
       </w:r>
       <w:r>
-        <w:t xml:space="preserve"> reference list. Use letters for table footnotes.</w:t>
+        <w:t xml:space="preserve"> </w:t>
+      </w:r>
+      <w:proofErr w:type="spellStart"/>
+      <w:r>
+        <w:t>reference</w:t>
+      </w:r>
+      <w:proofErr w:type="spellEnd"/>
+      <w:r>
+        <w:t xml:space="preserve"> </w:t>
+      </w:r>
+      <w:proofErr w:type="spellStart"/>
+      <w:r>
+        <w:t>list</w:t>
+      </w:r>
+      <w:proofErr w:type="spellEnd"/>
+      <w:r>
+        <w:t xml:space="preserve">. Use </w:t>
+      </w:r>
+      <w:proofErr w:type="spellStart"/>
+      <w:r>
+        <w:t>letters</w:t>
+      </w:r>
+      <w:proofErr w:type="spellEnd"/>
+      <w:r>
+        <w:t xml:space="preserve"> for </w:t>
+      </w:r>
+      <w:proofErr w:type="spellStart"/>
+      <w:r>
+        <w:t>table</w:t>
+      </w:r>
+      <w:proofErr w:type="spellEnd"/>
+      <w:r>
+        <w:t xml:space="preserve"> </w:t>
+      </w:r>
+      <w:proofErr w:type="spellStart"/>
+      <w:r>
+        <w:t>footnotes</w:t>
+      </w:r>
+      <w:proofErr w:type="spellEnd"/>
+      <w:r>
+        <w:t>.</w:t>
       </w:r>
     </w:p>
     <w:p>
       <w:pPr>
         <w:pStyle w:val="Corpodetexto"/>
       </w:pPr>
-      <w:r>
-        <w:t>Unless there are six au</w:t>
-      </w:r>
-      <w:r>
-        <w:t>thors or more give all authors</w:t>
-      </w:r>
+      <w:proofErr w:type="spellStart"/>
+      <w:r>
+        <w:t>Unless</w:t>
+      </w:r>
+      <w:proofErr w:type="spellEnd"/>
+      <w:r>
+        <w:t xml:space="preserve"> </w:t>
+      </w:r>
+      <w:proofErr w:type="spellStart"/>
+      <w:r>
+        <w:t>there</w:t>
+      </w:r>
+      <w:proofErr w:type="spellEnd"/>
+      <w:r>
+        <w:t xml:space="preserve"> are </w:t>
+      </w:r>
+      <w:proofErr w:type="spellStart"/>
+      <w:r>
+        <w:t>six</w:t>
+      </w:r>
+      <w:proofErr w:type="spellEnd"/>
+      <w:r>
+        <w:t xml:space="preserve"> </w:t>
+      </w:r>
+      <w:proofErr w:type="spellStart"/>
+      <w:r>
+        <w:t>au</w:t>
+      </w:r>
+      <w:r>
+        <w:t>thors</w:t>
+      </w:r>
+      <w:proofErr w:type="spellEnd"/>
+      <w:r>
+        <w:t xml:space="preserve"> </w:t>
+      </w:r>
+      <w:proofErr w:type="spellStart"/>
+      <w:r>
+        <w:t>or</w:t>
+      </w:r>
+      <w:proofErr w:type="spellEnd"/>
+      <w:r>
+        <w:t xml:space="preserve"> more </w:t>
+      </w:r>
+      <w:proofErr w:type="spellStart"/>
+      <w:r>
+        <w:t>give</w:t>
+      </w:r>
+      <w:proofErr w:type="spellEnd"/>
+      <w:r>
+        <w:t xml:space="preserve"> </w:t>
+      </w:r>
+      <w:proofErr w:type="spellStart"/>
+      <w:r>
+        <w:t>all</w:t>
+      </w:r>
+      <w:proofErr w:type="spellEnd"/>
+      <w:r>
+        <w:t xml:space="preserve"> </w:t>
+      </w:r>
+      <w:proofErr w:type="spellStart"/>
+      <w:r>
+        <w:t>authors</w:t>
+      </w:r>
+      <w:proofErr w:type="spellEnd"/>
       <w:r>
         <w:rPr>
           <w:lang w:val="en-US"/>
         </w:rPr>
         <w:t xml:space="preserve">’ </w:t>
       </w:r>
-      <w:r>
-        <w:t>names; do not use “et al.”. Papers that have not been published, even if they have been submitted for publication, should be cited as “unpublished” [4]. Papers that have been accepted for publication should be cited as “in press” [5]. Capitalize only the first word in a paper title, except for proper nouns and element symbols.</w:t>
+      <w:proofErr w:type="spellStart"/>
+      <w:r>
+        <w:t>names</w:t>
+      </w:r>
+      <w:proofErr w:type="spellEnd"/>
+      <w:r>
+        <w:t xml:space="preserve">; do </w:t>
+      </w:r>
+      <w:proofErr w:type="spellStart"/>
+      <w:r>
+        <w:t>not</w:t>
+      </w:r>
+      <w:proofErr w:type="spellEnd"/>
+      <w:r>
+        <w:t xml:space="preserve"> use “et al.”. </w:t>
+      </w:r>
+      <w:proofErr w:type="spellStart"/>
+      <w:r>
+        <w:t>Papers</w:t>
+      </w:r>
+      <w:proofErr w:type="spellEnd"/>
+      <w:r>
+        <w:t xml:space="preserve"> </w:t>
+      </w:r>
+      <w:proofErr w:type="spellStart"/>
+      <w:r>
+        <w:t>that</w:t>
+      </w:r>
+      <w:proofErr w:type="spellEnd"/>
+      <w:r>
+        <w:t xml:space="preserve"> </w:t>
+      </w:r>
+      <w:proofErr w:type="spellStart"/>
+      <w:r>
+        <w:t>have</w:t>
+      </w:r>
+      <w:proofErr w:type="spellEnd"/>
+      <w:r>
+        <w:t xml:space="preserve"> </w:t>
+      </w:r>
+      <w:proofErr w:type="spellStart"/>
+      <w:r>
+        <w:t>not</w:t>
+      </w:r>
+      <w:proofErr w:type="spellEnd"/>
+      <w:r>
+        <w:t xml:space="preserve"> </w:t>
+      </w:r>
+      <w:proofErr w:type="spellStart"/>
+      <w:r>
+        <w:t>been</w:t>
+      </w:r>
+      <w:proofErr w:type="spellEnd"/>
+      <w:r>
+        <w:t xml:space="preserve"> </w:t>
+      </w:r>
+      <w:proofErr w:type="spellStart"/>
+      <w:r>
+        <w:t>published</w:t>
+      </w:r>
+      <w:proofErr w:type="spellEnd"/>
+      <w:r>
+        <w:t xml:space="preserve">, </w:t>
+      </w:r>
+      <w:proofErr w:type="spellStart"/>
+      <w:r>
+        <w:t>even</w:t>
+      </w:r>
+      <w:proofErr w:type="spellEnd"/>
+      <w:r>
+        <w:t xml:space="preserve"> </w:t>
+      </w:r>
+      <w:proofErr w:type="spellStart"/>
+      <w:r>
+        <w:t>if</w:t>
+      </w:r>
+      <w:proofErr w:type="spellEnd"/>
+      <w:r>
+        <w:t xml:space="preserve"> </w:t>
+      </w:r>
+      <w:proofErr w:type="spellStart"/>
+      <w:r>
+        <w:t>they</w:t>
+      </w:r>
+      <w:proofErr w:type="spellEnd"/>
+      <w:r>
+        <w:t xml:space="preserve"> </w:t>
+      </w:r>
+      <w:proofErr w:type="spellStart"/>
+      <w:r>
+        <w:t>have</w:t>
+      </w:r>
+      <w:proofErr w:type="spellEnd"/>
+      <w:r>
+        <w:t xml:space="preserve"> </w:t>
+      </w:r>
+      <w:proofErr w:type="spellStart"/>
+      <w:r>
+        <w:t>been</w:t>
+      </w:r>
+      <w:proofErr w:type="spellEnd"/>
+      <w:r>
+        <w:t xml:space="preserve"> </w:t>
+      </w:r>
+      <w:proofErr w:type="spellStart"/>
+      <w:r>
+        <w:t>submitted</w:t>
+      </w:r>
+      <w:proofErr w:type="spellEnd"/>
+      <w:r>
+        <w:t xml:space="preserve"> for </w:t>
+      </w:r>
+      <w:proofErr w:type="spellStart"/>
+      <w:r>
+        <w:t>publication</w:t>
+      </w:r>
+      <w:proofErr w:type="spellEnd"/>
+      <w:r>
+        <w:t xml:space="preserve">, </w:t>
+      </w:r>
+      <w:proofErr w:type="spellStart"/>
+      <w:r>
+        <w:t>should</w:t>
+      </w:r>
+      <w:proofErr w:type="spellEnd"/>
+      <w:r>
+        <w:t xml:space="preserve"> </w:t>
+      </w:r>
+      <w:proofErr w:type="spellStart"/>
+      <w:r>
+        <w:t>be</w:t>
+      </w:r>
+      <w:proofErr w:type="spellEnd"/>
+      <w:r>
+        <w:t xml:space="preserve"> </w:t>
+      </w:r>
+      <w:proofErr w:type="spellStart"/>
+      <w:r>
+        <w:t>cited</w:t>
+      </w:r>
+      <w:proofErr w:type="spellEnd"/>
+      <w:r>
+        <w:t xml:space="preserve"> as “</w:t>
+      </w:r>
+      <w:proofErr w:type="spellStart"/>
+      <w:r>
+        <w:t>unpublished</w:t>
+      </w:r>
+      <w:proofErr w:type="spellEnd"/>
+      <w:r>
+        <w:t xml:space="preserve">” [4]. </w:t>
+      </w:r>
+      <w:proofErr w:type="spellStart"/>
+      <w:r>
+        <w:t>Papers</w:t>
+      </w:r>
+      <w:proofErr w:type="spellEnd"/>
+      <w:r>
+        <w:t xml:space="preserve"> </w:t>
+      </w:r>
+      <w:proofErr w:type="spellStart"/>
+      <w:r>
+        <w:t>that</w:t>
+      </w:r>
+      <w:proofErr w:type="spellEnd"/>
+      <w:r>
+        <w:t xml:space="preserve"> </w:t>
+      </w:r>
+      <w:proofErr w:type="spellStart"/>
+      <w:r>
+        <w:t>have</w:t>
+      </w:r>
+      <w:proofErr w:type="spellEnd"/>
+      <w:r>
+        <w:t xml:space="preserve"> </w:t>
+      </w:r>
+      <w:proofErr w:type="spellStart"/>
+      <w:r>
+        <w:t>been</w:t>
+      </w:r>
+      <w:proofErr w:type="spellEnd"/>
+      <w:r>
+        <w:t xml:space="preserve"> </w:t>
+      </w:r>
+      <w:proofErr w:type="spellStart"/>
+      <w:r>
+        <w:t>accepted</w:t>
+      </w:r>
+      <w:proofErr w:type="spellEnd"/>
+      <w:r>
+        <w:t xml:space="preserve"> for </w:t>
+      </w:r>
+      <w:proofErr w:type="spellStart"/>
+      <w:r>
+        <w:t>publication</w:t>
+      </w:r>
+      <w:proofErr w:type="spellEnd"/>
+      <w:r>
+        <w:t xml:space="preserve"> </w:t>
+      </w:r>
+      <w:proofErr w:type="spellStart"/>
+      <w:r>
+        <w:t>should</w:t>
+      </w:r>
+      <w:proofErr w:type="spellEnd"/>
+      <w:r>
+        <w:t xml:space="preserve"> </w:t>
+      </w:r>
+      <w:proofErr w:type="spellStart"/>
+      <w:r>
+        <w:t>be</w:t>
+      </w:r>
+      <w:proofErr w:type="spellEnd"/>
+      <w:r>
+        <w:t xml:space="preserve"> </w:t>
+      </w:r>
+      <w:proofErr w:type="spellStart"/>
+      <w:r>
+        <w:t>cited</w:t>
+      </w:r>
+      <w:proofErr w:type="spellEnd"/>
+      <w:r>
+        <w:t xml:space="preserve"> as “in </w:t>
+      </w:r>
+      <w:proofErr w:type="spellStart"/>
+      <w:r>
+        <w:t>press</w:t>
+      </w:r>
+      <w:proofErr w:type="spellEnd"/>
+      <w:r>
+        <w:t xml:space="preserve">” [5]. Capitalize </w:t>
+      </w:r>
+      <w:proofErr w:type="spellStart"/>
+      <w:r>
+        <w:t>only</w:t>
+      </w:r>
+      <w:proofErr w:type="spellEnd"/>
+      <w:r>
+        <w:t xml:space="preserve"> </w:t>
+      </w:r>
+      <w:proofErr w:type="spellStart"/>
+      <w:r>
+        <w:t>the</w:t>
+      </w:r>
+      <w:proofErr w:type="spellEnd"/>
+      <w:r>
+        <w:t xml:space="preserve"> </w:t>
+      </w:r>
+      <w:proofErr w:type="spellStart"/>
+      <w:r>
+        <w:t>first</w:t>
+      </w:r>
+      <w:proofErr w:type="spellEnd"/>
+      <w:r>
+        <w:t xml:space="preserve"> </w:t>
+      </w:r>
+      <w:proofErr w:type="spellStart"/>
+      <w:r>
+        <w:t>word</w:t>
+      </w:r>
+      <w:proofErr w:type="spellEnd"/>
+      <w:r>
+        <w:t xml:space="preserve"> in a </w:t>
+      </w:r>
+      <w:proofErr w:type="spellStart"/>
+      <w:r>
+        <w:t>paper</w:t>
+      </w:r>
+      <w:proofErr w:type="spellEnd"/>
+      <w:r>
+        <w:t xml:space="preserve"> </w:t>
+      </w:r>
+      <w:proofErr w:type="spellStart"/>
+      <w:r>
+        <w:t>title</w:t>
+      </w:r>
+      <w:proofErr w:type="spellEnd"/>
+      <w:r>
+        <w:t xml:space="preserve">, </w:t>
+      </w:r>
+      <w:proofErr w:type="spellStart"/>
+      <w:r>
+        <w:t>except</w:t>
+      </w:r>
+      <w:proofErr w:type="spellEnd"/>
+      <w:r>
+        <w:t xml:space="preserve"> for </w:t>
+      </w:r>
+      <w:proofErr w:type="spellStart"/>
+      <w:r>
+        <w:t>proper</w:t>
+      </w:r>
+      <w:proofErr w:type="spellEnd"/>
+      <w:r>
+        <w:t xml:space="preserve"> </w:t>
+      </w:r>
+      <w:proofErr w:type="spellStart"/>
+      <w:r>
+        <w:t>nouns</w:t>
+      </w:r>
+      <w:proofErr w:type="spellEnd"/>
+      <w:r>
+        <w:t xml:space="preserve"> </w:t>
+      </w:r>
+      <w:proofErr w:type="spellStart"/>
+      <w:r>
+        <w:t>and</w:t>
+      </w:r>
+      <w:proofErr w:type="spellEnd"/>
+      <w:r>
+        <w:t xml:space="preserve"> </w:t>
+      </w:r>
+      <w:proofErr w:type="spellStart"/>
+      <w:r>
+        <w:t>element</w:t>
+      </w:r>
+      <w:proofErr w:type="spellEnd"/>
+      <w:r>
+        <w:t xml:space="preserve"> </w:t>
+      </w:r>
+      <w:proofErr w:type="spellStart"/>
+      <w:r>
+        <w:t>symbols</w:t>
+      </w:r>
+      <w:proofErr w:type="spellEnd"/>
+      <w:r>
+        <w:t>.</w:t>
       </w:r>
     </w:p>
     <w:p>
@@ -2025,11 +10570,125 @@
       <w:r>
         <w:t xml:space="preserve">For </w:t>
       </w:r>
+      <w:proofErr w:type="spellStart"/>
       <w:r>
         <w:t>papers</w:t>
       </w:r>
-      <w:r>
-        <w:t xml:space="preserve"> published in translation journals, please give the English citation first, followed by the original foreign-language citation [6].</w:t>
+      <w:proofErr w:type="spellEnd"/>
+      <w:r>
+        <w:t xml:space="preserve"> </w:t>
+      </w:r>
+      <w:proofErr w:type="spellStart"/>
+      <w:r>
+        <w:t>published</w:t>
+      </w:r>
+      <w:proofErr w:type="spellEnd"/>
+      <w:r>
+        <w:t xml:space="preserve"> in </w:t>
+      </w:r>
+      <w:proofErr w:type="spellStart"/>
+      <w:r>
+        <w:t>translation</w:t>
+      </w:r>
+      <w:proofErr w:type="spellEnd"/>
+      <w:r>
+        <w:t xml:space="preserve"> </w:t>
+      </w:r>
+      <w:proofErr w:type="spellStart"/>
+      <w:r>
+        <w:t>journals</w:t>
+      </w:r>
+      <w:proofErr w:type="spellEnd"/>
+      <w:r>
+        <w:t xml:space="preserve">, </w:t>
+      </w:r>
+      <w:proofErr w:type="spellStart"/>
+      <w:r>
+        <w:t>please</w:t>
+      </w:r>
+      <w:proofErr w:type="spellEnd"/>
+      <w:r>
+        <w:t xml:space="preserve"> </w:t>
+      </w:r>
+      <w:proofErr w:type="spellStart"/>
+      <w:r>
+        <w:t>give</w:t>
+      </w:r>
+      <w:proofErr w:type="spellEnd"/>
+      <w:r>
+        <w:t xml:space="preserve"> </w:t>
+      </w:r>
+      <w:proofErr w:type="spellStart"/>
+      <w:r>
+        <w:t>the</w:t>
+      </w:r>
+      <w:proofErr w:type="spellEnd"/>
+      <w:r>
+        <w:t xml:space="preserve"> </w:t>
+      </w:r>
+      <w:proofErr w:type="spellStart"/>
+      <w:r>
+        <w:t>English</w:t>
+      </w:r>
+      <w:proofErr w:type="spellEnd"/>
+      <w:r>
+        <w:t xml:space="preserve"> </w:t>
+      </w:r>
+      <w:proofErr w:type="spellStart"/>
+      <w:r>
+        <w:t>citation</w:t>
+      </w:r>
+      <w:proofErr w:type="spellEnd"/>
+      <w:r>
+        <w:t xml:space="preserve"> </w:t>
+      </w:r>
+      <w:proofErr w:type="spellStart"/>
+      <w:r>
+        <w:t>first</w:t>
+      </w:r>
+      <w:proofErr w:type="spellEnd"/>
+      <w:r>
+        <w:t xml:space="preserve">, </w:t>
+      </w:r>
+      <w:proofErr w:type="spellStart"/>
+      <w:r>
+        <w:t>followed</w:t>
+      </w:r>
+      <w:proofErr w:type="spellEnd"/>
+      <w:r>
+        <w:t xml:space="preserve"> </w:t>
+      </w:r>
+      <w:proofErr w:type="spellStart"/>
+      <w:r>
+        <w:t>by</w:t>
+      </w:r>
+      <w:proofErr w:type="spellEnd"/>
+      <w:r>
+        <w:t xml:space="preserve"> </w:t>
+      </w:r>
+      <w:proofErr w:type="spellStart"/>
+      <w:r>
+        <w:t>the</w:t>
+      </w:r>
+      <w:proofErr w:type="spellEnd"/>
+      <w:r>
+        <w:t xml:space="preserve"> original </w:t>
+      </w:r>
+      <w:proofErr w:type="spellStart"/>
+      <w:r>
+        <w:t>foreign-language</w:t>
+      </w:r>
+      <w:proofErr w:type="spellEnd"/>
+      <w:r>
+        <w:t xml:space="preserve"> </w:t>
+      </w:r>
+      <w:proofErr w:type="spellStart"/>
+      <w:r>
+        <w:t>citation</w:t>
+      </w:r>
+      <w:proofErr w:type="spellEnd"/>
+      <w:r>
+        <w:t xml:space="preserve"> [6].</w:t>
       </w:r>
     </w:p>
     <w:p/>
@@ -2132,7 +10791,7 @@
 </file>
 
 <file path=word/endnotes.xml><?xml version="1.0" encoding="utf-8"?>
-<w:endnotes xmlns:mc="http://schemas.openxmlformats.org/markup-compatibility/2006" xmlns:o="urn:schemas-microsoft-com:office:office" xmlns:r="http://purl.oclc.org/ooxml/officeDocument/relationships" xmlns:m="http://purl.oclc.org/ooxml/officeDocument/math" xmlns:v="urn:schemas-microsoft-com:vml" xmlns:wp14="http://schemas.microsoft.com/office/word/2010/wordprocessingDrawing" xmlns:wp="http://purl.oclc.org/ooxml/drawingml/wordprocessingDrawing" xmlns:w10="urn:schemas-microsoft-com:office:word" xmlns:w="http://purl.oclc.org/ooxml/wordprocessingml/main" xmlns:w14="http://schemas.microsoft.com/office/word/2010/wordml" xmlns:w15="http://schemas.microsoft.com/office/word/2012/wordml" xmlns:wpi="http://schemas.microsoft.com/office/word/2010/wordprocessingInk" xmlns:wne="http://schemas.microsoft.com/office/word/2006/wordml" mc:Ignorable="w14 w15 wne wp14">
+<w:endnotes xmlns:cx="http://schemas.microsoft.com/office/drawing/2014/chartex" xmlns:cx1="http://schemas.microsoft.com/office/drawing/2015/9/8/chartex" xmlns:cx2="http://schemas.microsoft.com/office/drawing/2015/10/21/chartex" xmlns:cx3="http://schemas.microsoft.com/office/drawing/2016/5/9/chartex" xmlns:cx4="http://schemas.microsoft.com/office/drawing/2016/5/10/chartex" xmlns:cx5="http://schemas.microsoft.com/office/drawing/2016/5/11/chartex" xmlns:cx6="http://schemas.microsoft.com/office/drawing/2016/5/12/chartex" xmlns:cx7="http://schemas.microsoft.com/office/drawing/2016/5/13/chartex" xmlns:cx8="http://schemas.microsoft.com/office/drawing/2016/5/14/chartex" xmlns:mc="http://schemas.openxmlformats.org/markup-compatibility/2006" xmlns:aink="http://schemas.microsoft.com/office/drawing/2016/ink" xmlns:am3d="http://schemas.microsoft.com/office/drawing/2017/model3d" xmlns:o="urn:schemas-microsoft-com:office:office" xmlns:r="http://purl.oclc.org/ooxml/officeDocument/relationships" xmlns:m="http://purl.oclc.org/ooxml/officeDocument/math" xmlns:v="urn:schemas-microsoft-com:vml" xmlns:wp14="http://schemas.microsoft.com/office/word/2010/wordprocessingDrawing" xmlns:wp="http://purl.oclc.org/ooxml/drawingml/wordprocessingDrawing" xmlns:w10="urn:schemas-microsoft-com:office:word" xmlns:w="http://purl.oclc.org/ooxml/wordprocessingml/main" xmlns:w14="http://schemas.microsoft.com/office/word/2010/wordml" xmlns:w15="http://schemas.microsoft.com/office/word/2012/wordml" xmlns:w16cid="http://schemas.microsoft.com/office/word/2016/wordml/cid" xmlns:w16se="http://schemas.microsoft.com/office/word/2015/wordml/symex" xmlns:wpi="http://schemas.microsoft.com/office/word/2010/wordprocessingInk" xmlns:wne="http://schemas.microsoft.com/office/word/2006/wordml" mc:Ignorable="w14 w15 w16se w16cid wne wp14">
   <w:endnote w:type="separator" w:id="-1">
     <w:p>
       <w:r>
@@ -2151,7 +10810,7 @@
 </file>
 
 <file path=word/footnotes.xml><?xml version="1.0" encoding="utf-8"?>
-<w:footnotes xmlns:mc="http://schemas.openxmlformats.org/markup-compatibility/2006" xmlns:o="urn:schemas-microsoft-com:office:office" xmlns:r="http://purl.oclc.org/ooxml/officeDocument/relationships" xmlns:m="http://purl.oclc.org/ooxml/officeDocument/math" xmlns:v="urn:schemas-microsoft-com:vml" xmlns:wp14="http://schemas.microsoft.com/office/word/2010/wordprocessingDrawing" xmlns:wp="http://purl.oclc.org/ooxml/drawingml/wordprocessingDrawing" xmlns:w10="urn:schemas-microsoft-com:office:word" xmlns:w="http://purl.oclc.org/ooxml/wordprocessingml/main" xmlns:w14="http://schemas.microsoft.com/office/word/2010/wordml" xmlns:w15="http://schemas.microsoft.com/office/word/2012/wordml" xmlns:wpi="http://schemas.microsoft.com/office/word/2010/wordprocessingInk" xmlns:wne="http://schemas.microsoft.com/office/word/2006/wordml" mc:Ignorable="w14 w15 wne wp14">
+<w:footnotes xmlns:cx="http://schemas.microsoft.com/office/drawing/2014/chartex" xmlns:cx1="http://schemas.microsoft.com/office/drawing/2015/9/8/chartex" xmlns:cx2="http://schemas.microsoft.com/office/drawing/2015/10/21/chartex" xmlns:cx3="http://schemas.microsoft.com/office/drawing/2016/5/9/chartex" xmlns:cx4="http://schemas.microsoft.com/office/drawing/2016/5/10/chartex" xmlns:cx5="http://schemas.microsoft.com/office/drawing/2016/5/11/chartex" xmlns:cx6="http://schemas.microsoft.com/office/drawing/2016/5/12/chartex" xmlns:cx7="http://schemas.microsoft.com/office/drawing/2016/5/13/chartex" xmlns:cx8="http://schemas.microsoft.com/office/drawing/2016/5/14/chartex" xmlns:mc="http://schemas.openxmlformats.org/markup-compatibility/2006" xmlns:aink="http://schemas.microsoft.com/office/drawing/2016/ink" xmlns:am3d="http://schemas.microsoft.com/office/drawing/2017/model3d" xmlns:o="urn:schemas-microsoft-com:office:office" xmlns:r="http://purl.oclc.org/ooxml/officeDocument/relationships" xmlns:m="http://purl.oclc.org/ooxml/officeDocument/math" xmlns:v="urn:schemas-microsoft-com:vml" xmlns:wp14="http://schemas.microsoft.com/office/word/2010/wordprocessingDrawing" xmlns:wp="http://purl.oclc.org/ooxml/drawingml/wordprocessingDrawing" xmlns:w10="urn:schemas-microsoft-com:office:word" xmlns:w="http://purl.oclc.org/ooxml/wordprocessingml/main" xmlns:w14="http://schemas.microsoft.com/office/word/2010/wordml" xmlns:w15="http://schemas.microsoft.com/office/word/2012/wordml" xmlns:w16cid="http://schemas.microsoft.com/office/word/2016/wordml/cid" xmlns:w16se="http://schemas.microsoft.com/office/word/2015/wordml/symex" xmlns:wpi="http://schemas.microsoft.com/office/word/2010/wordprocessingInk" xmlns:wne="http://schemas.microsoft.com/office/word/2006/wordml" mc:Ignorable="w14 w15 w16se w16cid wne wp14">
   <w:footnote w:type="separator" w:id="-1">
     <w:p>
       <w:r>
@@ -2170,7 +10829,7 @@
 </file>
 
 <file path=word/numbering.xml><?xml version="1.0" encoding="utf-8"?>
-<w:numbering xmlns:mc="http://schemas.openxmlformats.org/markup-compatibility/2006" xmlns:o="urn:schemas-microsoft-com:office:office" xmlns:r="http://purl.oclc.org/ooxml/officeDocument/relationships" xmlns:m="http://purl.oclc.org/ooxml/officeDocument/math" xmlns:v="urn:schemas-microsoft-com:vml" xmlns:wp14="http://schemas.microsoft.com/office/word/2010/wordprocessingDrawing" xmlns:wp="http://purl.oclc.org/ooxml/drawingml/wordprocessingDrawing" xmlns:w10="urn:schemas-microsoft-com:office:word" xmlns:w="http://purl.oclc.org/ooxml/wordprocessingml/main" xmlns:w14="http://schemas.microsoft.com/office/word/2010/wordml" xmlns:w15="http://schemas.microsoft.com/office/word/2012/wordml" xmlns:wpi="http://schemas.microsoft.com/office/word/2010/wordprocessingInk" xmlns:wne="http://schemas.microsoft.com/office/word/2006/wordml" mc:Ignorable="w14 w15 wne wp14">
+<w:numbering xmlns:cx="http://schemas.microsoft.com/office/drawing/2014/chartex" xmlns:cx1="http://schemas.microsoft.com/office/drawing/2015/9/8/chartex" xmlns:cx2="http://schemas.microsoft.com/office/drawing/2015/10/21/chartex" xmlns:cx3="http://schemas.microsoft.com/office/drawing/2016/5/9/chartex" xmlns:cx4="http://schemas.microsoft.com/office/drawing/2016/5/10/chartex" xmlns:cx5="http://schemas.microsoft.com/office/drawing/2016/5/11/chartex" xmlns:cx6="http://schemas.microsoft.com/office/drawing/2016/5/12/chartex" xmlns:cx7="http://schemas.microsoft.com/office/drawing/2016/5/13/chartex" xmlns:cx8="http://schemas.microsoft.com/office/drawing/2016/5/14/chartex" xmlns:mc="http://schemas.openxmlformats.org/markup-compatibility/2006" xmlns:aink="http://schemas.microsoft.com/office/drawing/2016/ink" xmlns:am3d="http://schemas.microsoft.com/office/drawing/2017/model3d" xmlns:o="urn:schemas-microsoft-com:office:office" xmlns:r="http://purl.oclc.org/ooxml/officeDocument/relationships" xmlns:m="http://purl.oclc.org/ooxml/officeDocument/math" xmlns:v="urn:schemas-microsoft-com:vml" xmlns:wp14="http://schemas.microsoft.com/office/word/2010/wordprocessingDrawing" xmlns:wp="http://purl.oclc.org/ooxml/drawingml/wordprocessingDrawing" xmlns:w10="urn:schemas-microsoft-com:office:word" xmlns:w="http://purl.oclc.org/ooxml/wordprocessingml/main" xmlns:w14="http://schemas.microsoft.com/office/word/2010/wordml" xmlns:w15="http://schemas.microsoft.com/office/word/2012/wordml" xmlns:w16cid="http://schemas.microsoft.com/office/word/2016/wordml/cid" xmlns:w16se="http://schemas.microsoft.com/office/word/2015/wordml/symex" xmlns:wpi="http://schemas.microsoft.com/office/word/2010/wordprocessingInk" xmlns:wne="http://schemas.microsoft.com/office/word/2006/wordml" mc:Ignorable="w14 w15 w16se w16cid wne wp14">
   <w:abstractNum w:abstractNumId="0" w15:restartNumberingAfterBreak="0">
     <w:nsid w:val="FFFFFF1D"/>
     <w:multiLevelType w:val="multilevel"/>
@@ -3638,7 +12297,7 @@
 </file>
 
 <file path=word/styles.xml><?xml version="1.0" encoding="utf-8"?>
-<w:styles xmlns:mc="http://schemas.openxmlformats.org/markup-compatibility/2006" xmlns:r="http://purl.oclc.org/ooxml/officeDocument/relationships" xmlns:w="http://purl.oclc.org/ooxml/wordprocessingml/main" xmlns:w14="http://schemas.microsoft.com/office/word/2010/wordml" xmlns:w15="http://schemas.microsoft.com/office/word/2012/wordml" mc:Ignorable="w14 w15">
+<w:styles xmlns:mc="http://schemas.openxmlformats.org/markup-compatibility/2006" xmlns:r="http://purl.oclc.org/ooxml/officeDocument/relationships" xmlns:w="http://purl.oclc.org/ooxml/wordprocessingml/main" xmlns:w14="http://schemas.microsoft.com/office/word/2010/wordml" xmlns:w15="http://schemas.microsoft.com/office/word/2012/wordml" xmlns:w16cid="http://schemas.microsoft.com/office/word/2016/wordml/cid" xmlns:w16se="http://schemas.microsoft.com/office/word/2015/wordml/symex" mc:Ignorable="w14 w15 w16se w16cid">
   <w:docDefaults>
     <w:rPrDefault>
       <w:rPr>
@@ -3648,7 +12307,7 @@
     </w:rPrDefault>
     <w:pPrDefault/>
   </w:docDefaults>
-  <w:latentStyles w:defLockedState="0" w:defUIPriority="0" w:defSemiHidden="0" w:defUnhideWhenUsed="0" w:defQFormat="0" w:count="371">
+  <w:latentStyles w:defLockedState="0" w:defUIPriority="0" w:defSemiHidden="0" w:defUnhideWhenUsed="0" w:defQFormat="0" w:count="376">
     <w:lsdException w:name="Normal" w:qFormat="1"/>
     <w:lsdException w:name="heading 1" w:qFormat="1"/>
     <w:lsdException w:name="heading 2" w:qFormat="1"/>
@@ -3665,7 +12324,6 @@
     <w:lsdException w:name="Strong" w:qFormat="1"/>
     <w:lsdException w:name="Emphasis" w:qFormat="1"/>
     <w:lsdException w:name="HTML Keyboard" w:semiHidden="1" w:unhideWhenUsed="1"/>
-    <w:lsdException w:name="Normal Table" w:semiHidden="1" w:unhideWhenUsed="1"/>
     <w:lsdException w:name="annotation subject" w:semiHidden="1" w:unhideWhenUsed="1"/>
     <w:lsdException w:name="No List" w:semiHidden="1" w:unhideWhenUsed="1"/>
     <w:lsdException w:name="Outline List 1" w:semiHidden="1" w:unhideWhenUsed="1"/>
@@ -3708,11 +12366,8 @@
     <w:lsdException w:name="Table Contemporary" w:semiHidden="1" w:unhideWhenUsed="1"/>
     <w:lsdException w:name="Table Elegant" w:semiHidden="1" w:unhideWhenUsed="1"/>
     <w:lsdException w:name="Table Professional" w:semiHidden="1" w:unhideWhenUsed="1"/>
-    <w:lsdException w:name="Table Subtle 1" w:semiHidden="1" w:unhideWhenUsed="1"/>
     <w:lsdException w:name="Table Subtle 2" w:semiHidden="1" w:unhideWhenUsed="1"/>
     <w:lsdException w:name="Table Web 1" w:semiHidden="1" w:unhideWhenUsed="1"/>
-    <w:lsdException w:name="Table Web 2" w:semiHidden="1" w:unhideWhenUsed="1"/>
-    <w:lsdException w:name="Table Web 3" w:semiHidden="1" w:unhideWhenUsed="1"/>
     <w:lsdException w:name="Balloon Text" w:semiHidden="1" w:unhideWhenUsed="1"/>
     <w:lsdException w:name="Table Theme" w:semiHidden="1" w:unhideWhenUsed="1"/>
     <w:lsdException w:name="Placeholder Text" w:semiHidden="1" w:uiPriority="99"/>
@@ -3930,6 +12585,11 @@
     <w:lsdException w:name="List Table 5 Dark Accent 6" w:uiPriority="50"/>
     <w:lsdException w:name="List Table 6 Colorful Accent 6" w:uiPriority="51"/>
     <w:lsdException w:name="List Table 7 Colorful Accent 6" w:uiPriority="52"/>
+    <w:lsdException w:name="Mention" w:semiHidden="1" w:uiPriority="99" w:unhideWhenUsed="1"/>
+    <w:lsdException w:name="Smart Hyperlink" w:semiHidden="1" w:uiPriority="99" w:unhideWhenUsed="1"/>
+    <w:lsdException w:name="Hashtag" w:semiHidden="1" w:uiPriority="99" w:unhideWhenUsed="1"/>
+    <w:lsdException w:name="Unresolved Mention" w:semiHidden="1" w:uiPriority="99" w:unhideWhenUsed="1"/>
+    <w:lsdException w:name="Smart Link" w:semiHidden="1" w:uiPriority="99" w:unhideWhenUsed="1"/>
   </w:latentStyles>
   <w:style w:type="paragraph" w:default="1" w:styleId="Normal">
     <w:name w:val="Normal"/>
@@ -4641,7 +13301,7 @@
 </file>
 
 <file path=customXml/itemProps1.xml><?xml version="1.0" encoding="utf-8"?>
-<ds:datastoreItem xmlns:ds="http://purl.oclc.org/ooxml/officeDocument/customXml" ds:itemID="{7692490E-3C5F-4263-BC9F-5D2BC9896B07}">
+<ds:datastoreItem xmlns:ds="http://purl.oclc.org/ooxml/officeDocument/customXml" ds:itemID="{0A984DF3-9DB9-447A-9B5C-A87C79FAD0BE}">
   <ds:schemaRefs>
     <ds:schemaRef ds:uri="http://schemas.openxmlformats.org/officeDocument/2006/bibliography"/>
   </ds:schemaRefs>
